--- a/docs/FitForm_Presentation_Script.docx
+++ b/docs/FitForm_Presentation_Script.docx
@@ -21,6 +21,7 @@
           <w:rFonts w:ascii="Bookman Old Style" w:hAnsi="Bookman Old Style"/>
           <w:b/>
           <w:bCs/>
+          <w:noProof/>
           <w:sz w:val="20"/>
           <w:szCs w:val="20"/>
           <w:lang w:val="en-CA"/>
@@ -98,21 +99,11 @@
           <w:szCs w:val="20"/>
           <w:lang w:val="en-CA"/>
         </w:rPr>
-        <w:t>Title Slide</w:t>
-      </w:r>
-      <w:r>
-        <w:rPr>
-          <w:rFonts w:ascii="Bookman Old Style" w:hAnsi="Bookman Old Style"/>
-          <w:b/>
-          <w:bCs/>
-          <w:sz w:val="20"/>
-          <w:szCs w:val="20"/>
-          <w:lang w:val="en-CA"/>
-        </w:rPr>
-        <w:t>:</w:t>
-      </w:r>
-      <w:r>
-        <w:rPr>
+        <w:t>Title Slide:</w:t>
+      </w:r>
+      <w:r>
+        <w:rPr>
+          <w:rFonts w:ascii="Bookman Old Style" w:hAnsi="Bookman Old Style"/>
           <w:noProof/>
           <w:sz w:val="20"/>
           <w:szCs w:val="20"/>
@@ -286,7 +277,7 @@
           <w:lang w:val="en-CA"/>
         </w:rPr>
         <w:drawing>
-          <wp:anchor distT="0" distB="0" distL="114300" distR="114300" simplePos="0" relativeHeight="251659264" behindDoc="0" locked="0" layoutInCell="1" allowOverlap="1" wp14:anchorId="11ECA1B3" wp14:editId="545D46D6">
+          <wp:anchor distT="0" distB="0" distL="114300" distR="114300" simplePos="0" relativeHeight="251659264" behindDoc="0" locked="0" layoutInCell="1" allowOverlap="1" wp14:anchorId="11ECA1B3" wp14:editId="30FA9BE9">
             <wp:simplePos x="0" y="0"/>
             <wp:positionH relativeFrom="column">
               <wp:posOffset>4015285</wp:posOffset>
@@ -362,18 +353,7 @@
           <w:szCs w:val="20"/>
           <w:lang w:val="en-CA"/>
         </w:rPr>
-        <w:t>Slide</w:t>
-      </w:r>
-      <w:r>
-        <w:rPr>
-          <w:rFonts w:ascii="Bookman Old Style" w:hAnsi="Bookman Old Style"/>
-          <w:b/>
-          <w:bCs/>
-          <w:sz w:val="20"/>
-          <w:szCs w:val="20"/>
-          <w:lang w:val="en-CA"/>
-        </w:rPr>
-        <w:t xml:space="preserve"> </w:t>
+        <w:t xml:space="preserve">Slide </w:t>
       </w:r>
       <w:r>
         <w:rPr>
@@ -406,18 +386,7 @@
           <w:szCs w:val="20"/>
           <w:lang w:val="en-CA"/>
         </w:rPr>
-        <w:t xml:space="preserve"> </w:t>
-      </w:r>
-      <w:r>
-        <w:rPr>
-          <w:rFonts w:ascii="Bookman Old Style" w:hAnsi="Bookman Old Style"/>
-          <w:b/>
-          <w:bCs/>
-          <w:sz w:val="20"/>
-          <w:szCs w:val="20"/>
-          <w:lang w:val="en-CA"/>
-        </w:rPr>
-        <w:t>Team Introduction</w:t>
+        <w:t xml:space="preserve"> Team Introduction</w:t>
       </w:r>
     </w:p>
     <w:p>
@@ -713,6 +682,8 @@
           <w:rFonts w:ascii="Bookman Old Style" w:hAnsi="Bookman Old Style"/>
           <w:b/>
           <w:bCs/>
+          <w:i/>
+          <w:iCs/>
           <w:sz w:val="20"/>
           <w:szCs w:val="20"/>
           <w:lang w:val="en-US"/>
@@ -725,6 +696,8 @@
           <w:rFonts w:ascii="Bookman Old Style" w:hAnsi="Bookman Old Style"/>
           <w:b/>
           <w:bCs/>
+          <w:i/>
+          <w:iCs/>
           <w:sz w:val="20"/>
           <w:szCs w:val="20"/>
           <w:lang w:val="en-US"/>
@@ -735,6 +708,8 @@
       <w:r>
         <w:rPr>
           <w:rFonts w:ascii="Bookman Old Style" w:hAnsi="Bookman Old Style"/>
+          <w:i/>
+          <w:iCs/>
           <w:sz w:val="20"/>
           <w:szCs w:val="20"/>
           <w:lang w:val="en-US"/>
@@ -903,6 +878,79 @@
           <w:szCs w:val="20"/>
           <w:lang w:val="en-CA"/>
         </w:rPr>
+        <w:drawing>
+          <wp:anchor distT="0" distB="0" distL="114300" distR="114300" simplePos="0" relativeHeight="251661312" behindDoc="0" locked="0" layoutInCell="1" allowOverlap="1" wp14:anchorId="4F0210C9" wp14:editId="3B284D70">
+            <wp:simplePos x="0" y="0"/>
+            <wp:positionH relativeFrom="column">
+              <wp:posOffset>4020185</wp:posOffset>
+            </wp:positionH>
+            <wp:positionV relativeFrom="paragraph">
+              <wp:posOffset>111760</wp:posOffset>
+            </wp:positionV>
+            <wp:extent cx="2106930" cy="1172845"/>
+            <wp:effectExtent l="0" t="0" r="7620" b="8255"/>
+            <wp:wrapThrough wrapText="bothSides">
+              <wp:wrapPolygon edited="0">
+                <wp:start x="0" y="0"/>
+                <wp:lineTo x="0" y="21401"/>
+                <wp:lineTo x="21483" y="21401"/>
+                <wp:lineTo x="21483" y="0"/>
+                <wp:lineTo x="0" y="0"/>
+              </wp:wrapPolygon>
+            </wp:wrapThrough>
+            <wp:docPr id="13064374" name="Рисунок 1" descr="Изображение выглядит как текст, снимок экрана, графический дизайн, мультфильм&#10;&#10;Автоматически созданное описание"/>
+            <wp:cNvGraphicFramePr>
+              <a:graphicFrameLocks xmlns:a="http://schemas.openxmlformats.org/drawingml/2006/main" noChangeAspect="1"/>
+            </wp:cNvGraphicFramePr>
+            <a:graphic xmlns:a="http://schemas.openxmlformats.org/drawingml/2006/main">
+              <a:graphicData uri="http://schemas.openxmlformats.org/drawingml/2006/picture">
+                <pic:pic xmlns:pic="http://schemas.openxmlformats.org/drawingml/2006/picture">
+                  <pic:nvPicPr>
+                    <pic:cNvPr id="13064374" name="Рисунок 1" descr="Изображение выглядит как текст, снимок экрана, графический дизайн, мультфильм&#10;&#10;Автоматически созданное описание"/>
+                    <pic:cNvPicPr/>
+                  </pic:nvPicPr>
+                  <pic:blipFill>
+                    <a:blip r:embed="rId7" cstate="print">
+                      <a:extLst>
+                        <a:ext uri="{28A0092B-C50C-407E-A947-70E740481C1C}">
+                          <a14:useLocalDpi xmlns:a14="http://schemas.microsoft.com/office/drawing/2010/main" val="0"/>
+                        </a:ext>
+                      </a:extLst>
+                    </a:blip>
+                    <a:stretch>
+                      <a:fillRect/>
+                    </a:stretch>
+                  </pic:blipFill>
+                  <pic:spPr>
+                    <a:xfrm>
+                      <a:off x="0" y="0"/>
+                      <a:ext cx="2106930" cy="1172845"/>
+                    </a:xfrm>
+                    <a:prstGeom prst="rect">
+                      <a:avLst/>
+                    </a:prstGeom>
+                  </pic:spPr>
+                </pic:pic>
+              </a:graphicData>
+            </a:graphic>
+            <wp14:sizeRelH relativeFrom="margin">
+              <wp14:pctWidth>0</wp14:pctWidth>
+            </wp14:sizeRelH>
+            <wp14:sizeRelV relativeFrom="margin">
+              <wp14:pctHeight>0</wp14:pctHeight>
+            </wp14:sizeRelV>
+          </wp:anchor>
+        </w:drawing>
+      </w:r>
+      <w:r>
+        <w:rPr>
+          <w:rFonts w:ascii="Bookman Old Style" w:hAnsi="Bookman Old Style"/>
+          <w:b/>
+          <w:bCs/>
+          <w:sz w:val="20"/>
+          <w:szCs w:val="20"/>
+          <w:lang w:val="en-CA"/>
+        </w:rPr>
         <w:t xml:space="preserve">Slide </w:t>
       </w:r>
       <w:r>
@@ -938,6 +986,156 @@
         </w:rPr>
         <w:t xml:space="preserve"> Introduction</w:t>
       </w:r>
+      <w:r>
+        <w:rPr>
+          <w:rFonts w:ascii="Bookman Old Style" w:hAnsi="Bookman Old Style"/>
+          <w:noProof/>
+          <w:sz w:val="20"/>
+          <w:szCs w:val="20"/>
+          <w:lang w:val="en-CA"/>
+        </w:rPr>
+        <w:t xml:space="preserve"> </w:t>
+      </w:r>
+    </w:p>
+    <w:p>
+      <w:pPr>
+        <w:spacing w:after="0" w:line="240" w:lineRule="auto"/>
+        <w:ind w:firstLine="425"/>
+        <w:rPr>
+          <w:rFonts w:ascii="Bookman Old Style" w:hAnsi="Bookman Old Style"/>
+          <w:sz w:val="20"/>
+          <w:szCs w:val="20"/>
+          <w:lang w:val="en-CA"/>
+        </w:rPr>
+      </w:pPr>
+    </w:p>
+    <w:p>
+      <w:pPr>
+        <w:spacing w:after="0" w:line="240" w:lineRule="auto"/>
+        <w:ind w:firstLine="425"/>
+        <w:rPr>
+          <w:rFonts w:ascii="Bookman Old Style" w:hAnsi="Bookman Old Style"/>
+          <w:sz w:val="20"/>
+          <w:szCs w:val="20"/>
+          <w:lang w:val="en-CA"/>
+        </w:rPr>
+      </w:pPr>
+      <w:r>
+        <w:rPr>
+          <w:rFonts w:ascii="Bookman Old Style" w:hAnsi="Bookman Old Style"/>
+          <w:b/>
+          <w:bCs/>
+          <w:i/>
+          <w:iCs/>
+          <w:sz w:val="20"/>
+          <w:szCs w:val="20"/>
+          <w:lang w:val="en-CA"/>
+        </w:rPr>
+        <w:t>Purpose:</w:t>
+      </w:r>
+      <w:r>
+        <w:rPr>
+          <w:rFonts w:ascii="Bookman Old Style" w:hAnsi="Bookman Old Style"/>
+          <w:sz w:val="20"/>
+          <w:szCs w:val="20"/>
+          <w:lang w:val="en-CA"/>
+        </w:rPr>
+        <w:t xml:space="preserve"> Our web app is here to help you stay motivated, guide you with expert advice, and support your fitness journey. We provide personalized and practical nutritional tips to make sure you get the best results for your health goals. Think of it as your friendly fitness coach that’s always available to help you improve and stay on track.</w:t>
+      </w:r>
+    </w:p>
+    <w:p>
+      <w:pPr>
+        <w:spacing w:after="0" w:line="240" w:lineRule="auto"/>
+        <w:ind w:firstLine="425"/>
+        <w:rPr>
+          <w:rFonts w:ascii="Bookman Old Style" w:hAnsi="Bookman Old Style"/>
+          <w:sz w:val="20"/>
+          <w:szCs w:val="20"/>
+          <w:lang w:val="en-CA"/>
+        </w:rPr>
+      </w:pPr>
+    </w:p>
+    <w:p>
+      <w:pPr>
+        <w:spacing w:after="0" w:line="240" w:lineRule="auto"/>
+        <w:ind w:firstLine="425"/>
+        <w:rPr>
+          <w:rFonts w:ascii="Bookman Old Style" w:hAnsi="Bookman Old Style"/>
+          <w:sz w:val="20"/>
+          <w:szCs w:val="20"/>
+          <w:lang w:val="en-CA"/>
+        </w:rPr>
+      </w:pPr>
+      <w:r>
+        <w:rPr>
+          <w:rFonts w:ascii="Bookman Old Style" w:hAnsi="Bookman Old Style"/>
+          <w:b/>
+          <w:bCs/>
+          <w:i/>
+          <w:iCs/>
+          <w:sz w:val="20"/>
+          <w:szCs w:val="20"/>
+          <w:lang w:val="en-CA"/>
+        </w:rPr>
+        <w:t>Goal:</w:t>
+      </w:r>
+      <w:r>
+        <w:rPr>
+          <w:rFonts w:ascii="Bookman Old Style" w:hAnsi="Bookman Old Style"/>
+          <w:sz w:val="20"/>
+          <w:szCs w:val="20"/>
+          <w:lang w:val="en-CA"/>
+        </w:rPr>
+        <w:t xml:space="preserve"> We’ve created this app to fill an important need in the fitness world. It’s designed to give you spot-on, customized nutritional advice based on your personal details like weight, height, age, activity level, and fitness goals. This tailored approach means you get advice that fits your unique needs, making it a must-have tool for anyone serious about getting fit and staying healthy.</w:t>
+      </w:r>
+    </w:p>
+    <w:p>
+      <w:pPr>
+        <w:spacing w:after="0" w:line="240" w:lineRule="auto"/>
+        <w:ind w:firstLine="425"/>
+        <w:rPr>
+          <w:rFonts w:ascii="Bookman Old Style" w:hAnsi="Bookman Old Style"/>
+          <w:sz w:val="20"/>
+          <w:szCs w:val="20"/>
+          <w:lang w:val="en-CA"/>
+        </w:rPr>
+      </w:pPr>
+    </w:p>
+    <w:p>
+      <w:pPr>
+        <w:spacing w:after="0" w:line="240" w:lineRule="auto"/>
+        <w:ind w:firstLine="425"/>
+        <w:rPr>
+          <w:rFonts w:ascii="Bookman Old Style" w:hAnsi="Bookman Old Style"/>
+          <w:sz w:val="20"/>
+          <w:szCs w:val="20"/>
+          <w:lang w:val="en-CA"/>
+        </w:rPr>
+      </w:pPr>
+    </w:p>
+    <w:p>
+      <w:pPr>
+        <w:spacing w:after="0" w:line="240" w:lineRule="auto"/>
+        <w:ind w:firstLine="425"/>
+        <w:rPr>
+          <w:rFonts w:ascii="Bookman Old Style" w:hAnsi="Bookman Old Style"/>
+          <w:sz w:val="20"/>
+          <w:szCs w:val="20"/>
+          <w:lang w:val="en-CA"/>
+        </w:rPr>
+      </w:pPr>
+    </w:p>
+    <w:p>
+      <w:pPr>
+        <w:spacing w:after="0" w:line="240" w:lineRule="auto"/>
+        <w:ind w:firstLine="425"/>
+        <w:rPr>
+          <w:rFonts w:ascii="Bookman Old Style" w:hAnsi="Bookman Old Style"/>
+          <w:sz w:val="20"/>
+          <w:szCs w:val="20"/>
+          <w:lang w:val="en-CA"/>
+        </w:rPr>
+      </w:pPr>
     </w:p>
     <w:p>
       <w:pPr>
@@ -994,6 +1192,7 @@
           <w:szCs w:val="20"/>
           <w:lang w:val="en-CA"/>
         </w:rPr>
+        <w:lastRenderedPageBreak/>
         <w:t>-------------------------------------------------------------------------------------------------------------</w:t>
       </w:r>
     </w:p>
@@ -1025,49 +1224,379 @@
       <w:r>
         <w:rPr>
           <w:rFonts w:ascii="Bookman Old Style" w:hAnsi="Bookman Old Style"/>
-          <w:b/>
-          <w:bCs/>
-          <w:sz w:val="20"/>
-          <w:szCs w:val="20"/>
-          <w:lang w:val="en-CA"/>
-        </w:rPr>
-        <w:t xml:space="preserve">Slide </w:t>
-      </w:r>
-      <w:r>
-        <w:rPr>
-          <w:rFonts w:ascii="Bookman Old Style" w:hAnsi="Bookman Old Style"/>
-          <w:b/>
-          <w:bCs/>
-          <w:sz w:val="20"/>
-          <w:szCs w:val="20"/>
-          <w:lang w:val="en-CA"/>
-        </w:rPr>
-        <w:t>3</w:t>
-      </w:r>
-      <w:r>
-        <w:rPr>
-          <w:rFonts w:ascii="Bookman Old Style" w:hAnsi="Bookman Old Style"/>
-          <w:b/>
-          <w:bCs/>
-          <w:sz w:val="20"/>
-          <w:szCs w:val="20"/>
-          <w:lang w:val="en-CA"/>
+          <w:sz w:val="20"/>
+          <w:szCs w:val="20"/>
+          <w:lang w:val="en-CA"/>
+        </w:rPr>
+        <w:drawing>
+          <wp:anchor distT="0" distB="0" distL="114300" distR="114300" simplePos="0" relativeHeight="251662336" behindDoc="0" locked="0" layoutInCell="1" allowOverlap="1" wp14:anchorId="6DA682E8" wp14:editId="44EA1E4B">
+            <wp:simplePos x="0" y="0"/>
+            <wp:positionH relativeFrom="column">
+              <wp:posOffset>3878880</wp:posOffset>
+            </wp:positionH>
+            <wp:positionV relativeFrom="paragraph">
+              <wp:posOffset>136489</wp:posOffset>
+            </wp:positionV>
+            <wp:extent cx="2230755" cy="1259205"/>
+            <wp:effectExtent l="0" t="0" r="0" b="0"/>
+            <wp:wrapThrough wrapText="bothSides">
+              <wp:wrapPolygon edited="0">
+                <wp:start x="0" y="0"/>
+                <wp:lineTo x="0" y="21241"/>
+                <wp:lineTo x="21397" y="21241"/>
+                <wp:lineTo x="21397" y="0"/>
+                <wp:lineTo x="0" y="0"/>
+              </wp:wrapPolygon>
+            </wp:wrapThrough>
+            <wp:docPr id="1232773515" name="Рисунок 1" descr="Изображение выглядит как текст, снимок экрана, логотип, Шрифт&#10;&#10;Автоматически созданное описание"/>
+            <wp:cNvGraphicFramePr>
+              <a:graphicFrameLocks xmlns:a="http://schemas.openxmlformats.org/drawingml/2006/main" noChangeAspect="1"/>
+            </wp:cNvGraphicFramePr>
+            <a:graphic xmlns:a="http://schemas.openxmlformats.org/drawingml/2006/main">
+              <a:graphicData uri="http://schemas.openxmlformats.org/drawingml/2006/picture">
+                <pic:pic xmlns:pic="http://schemas.openxmlformats.org/drawingml/2006/picture">
+                  <pic:nvPicPr>
+                    <pic:cNvPr id="1232773515" name="Рисунок 1" descr="Изображение выглядит как текст, снимок экрана, логотип, Шрифт&#10;&#10;Автоматически созданное описание"/>
+                    <pic:cNvPicPr/>
+                  </pic:nvPicPr>
+                  <pic:blipFill>
+                    <a:blip r:embed="rId8" cstate="print">
+                      <a:extLst>
+                        <a:ext uri="{28A0092B-C50C-407E-A947-70E740481C1C}">
+                          <a14:useLocalDpi xmlns:a14="http://schemas.microsoft.com/office/drawing/2010/main" val="0"/>
+                        </a:ext>
+                      </a:extLst>
+                    </a:blip>
+                    <a:stretch>
+                      <a:fillRect/>
+                    </a:stretch>
+                  </pic:blipFill>
+                  <pic:spPr>
+                    <a:xfrm>
+                      <a:off x="0" y="0"/>
+                      <a:ext cx="2230755" cy="1259205"/>
+                    </a:xfrm>
+                    <a:prstGeom prst="rect">
+                      <a:avLst/>
+                    </a:prstGeom>
+                  </pic:spPr>
+                </pic:pic>
+              </a:graphicData>
+            </a:graphic>
+            <wp14:sizeRelH relativeFrom="margin">
+              <wp14:pctWidth>0</wp14:pctWidth>
+            </wp14:sizeRelH>
+            <wp14:sizeRelV relativeFrom="margin">
+              <wp14:pctHeight>0</wp14:pctHeight>
+            </wp14:sizeRelV>
+          </wp:anchor>
+        </w:drawing>
+      </w:r>
+      <w:r>
+        <w:rPr>
+          <w:rFonts w:ascii="Bookman Old Style" w:hAnsi="Bookman Old Style"/>
+          <w:b/>
+          <w:bCs/>
+          <w:sz w:val="20"/>
+          <w:szCs w:val="20"/>
+          <w:lang w:val="en-CA"/>
+        </w:rPr>
+        <w:t>Slide 3:</w:t>
+      </w:r>
+      <w:r>
+        <w:rPr>
+          <w:rFonts w:ascii="Bookman Old Style" w:hAnsi="Bookman Old Style"/>
+          <w:sz w:val="20"/>
+          <w:szCs w:val="20"/>
+          <w:lang w:val="en-CA"/>
+        </w:rPr>
+        <w:t xml:space="preserve"> </w:t>
+      </w:r>
+      <w:r>
+        <w:rPr>
+          <w:rFonts w:ascii="Bookman Old Style" w:hAnsi="Bookman Old Style"/>
+          <w:b/>
+          <w:bCs/>
+          <w:sz w:val="20"/>
+          <w:szCs w:val="20"/>
+          <w:lang w:val="en-CA"/>
+        </w:rPr>
+        <w:t>Project Description</w:t>
+      </w:r>
+    </w:p>
+    <w:p>
+      <w:pPr>
+        <w:spacing w:after="0" w:line="240" w:lineRule="auto"/>
+        <w:ind w:firstLine="425"/>
+        <w:rPr>
+          <w:rFonts w:ascii="Bookman Old Style" w:hAnsi="Bookman Old Style"/>
+          <w:sz w:val="20"/>
+          <w:szCs w:val="20"/>
+          <w:lang w:val="en-CA"/>
+        </w:rPr>
+      </w:pPr>
+    </w:p>
+    <w:p>
+      <w:pPr>
+        <w:pStyle w:val="ac"/>
+        <w:spacing w:before="0" w:beforeAutospacing="0" w:after="0" w:afterAutospacing="0"/>
+        <w:rPr>
+          <w:rFonts w:ascii="Bookman Old Style" w:hAnsi="Bookman Old Style"/>
+          <w:sz w:val="20"/>
+          <w:szCs w:val="20"/>
+        </w:rPr>
+      </w:pPr>
+      <w:proofErr w:type="spellStart"/>
+      <w:r>
+        <w:rPr>
+          <w:rStyle w:val="ad"/>
+          <w:rFonts w:ascii="Bookman Old Style" w:eastAsiaTheme="majorEastAsia" w:hAnsi="Bookman Old Style"/>
+          <w:sz w:val="20"/>
+          <w:szCs w:val="20"/>
+        </w:rPr>
+        <w:t>Features</w:t>
+      </w:r>
+      <w:proofErr w:type="spellEnd"/>
+      <w:r>
+        <w:rPr>
+          <w:rStyle w:val="ad"/>
+          <w:rFonts w:ascii="Bookman Old Style" w:eastAsiaTheme="majorEastAsia" w:hAnsi="Bookman Old Style"/>
+          <w:sz w:val="20"/>
+          <w:szCs w:val="20"/>
         </w:rPr>
         <w:t>:</w:t>
       </w:r>
-      <w:r>
+    </w:p>
+    <w:p>
+      <w:pPr>
+        <w:pStyle w:val="ac"/>
+        <w:numPr>
+          <w:ilvl w:val="0"/>
+          <w:numId w:val="2"/>
+        </w:numPr>
+        <w:spacing w:before="0" w:beforeAutospacing="0" w:after="0" w:afterAutospacing="0"/>
+        <w:rPr>
+          <w:rFonts w:ascii="Bookman Old Style" w:hAnsi="Bookman Old Style"/>
+          <w:sz w:val="20"/>
+          <w:szCs w:val="20"/>
+          <w:lang w:val="en-CA"/>
+        </w:rPr>
+      </w:pPr>
+      <w:r>
+        <w:rPr>
+          <w:rStyle w:val="ad"/>
+          <w:rFonts w:ascii="Bookman Old Style" w:eastAsiaTheme="majorEastAsia" w:hAnsi="Bookman Old Style"/>
+          <w:sz w:val="20"/>
+          <w:szCs w:val="20"/>
+          <w:lang w:val="en-CA"/>
+        </w:rPr>
+        <w:t>Caloric &amp; Macro Nutritional Calculator:</w:t>
+      </w:r>
+      <w:r>
+        <w:rPr>
+          <w:rFonts w:ascii="Bookman Old Style" w:hAnsi="Bookman Old Style"/>
+          <w:sz w:val="20"/>
+          <w:szCs w:val="20"/>
+          <w:lang w:val="en-CA"/>
+        </w:rPr>
+        <w:t xml:space="preserve"> This tool helps you get the right </w:t>
+      </w:r>
+      <w:proofErr w:type="gramStart"/>
+      <w:r>
+        <w:rPr>
+          <w:rFonts w:ascii="Bookman Old Style" w:hAnsi="Bookman Old Style"/>
+          <w:sz w:val="20"/>
+          <w:szCs w:val="20"/>
+          <w:lang w:val="en-CA"/>
+        </w:rPr>
+        <w:t>amount</w:t>
+      </w:r>
+      <w:proofErr w:type="gramEnd"/>
+      <w:r>
+        <w:rPr>
+          <w:rFonts w:ascii="Bookman Old Style" w:hAnsi="Bookman Old Style"/>
+          <w:sz w:val="20"/>
+          <w:szCs w:val="20"/>
+          <w:lang w:val="en-CA"/>
+        </w:rPr>
+        <w:t xml:space="preserve"> of calories and nutrients based on your personal needs. Just enter your weight, height, age, activity level, and fitness goals, and it will give you a customized plan to achieve your objectives.</w:t>
+      </w:r>
+    </w:p>
+    <w:p>
+      <w:pPr>
+        <w:pStyle w:val="ac"/>
+        <w:numPr>
+          <w:ilvl w:val="0"/>
+          <w:numId w:val="2"/>
+        </w:numPr>
+        <w:spacing w:before="0" w:beforeAutospacing="0" w:after="0" w:afterAutospacing="0"/>
+        <w:rPr>
+          <w:rFonts w:ascii="Bookman Old Style" w:hAnsi="Bookman Old Style"/>
+          <w:sz w:val="20"/>
+          <w:szCs w:val="20"/>
+          <w:lang w:val="en-CA"/>
+        </w:rPr>
+      </w:pPr>
+      <w:r>
+        <w:rPr>
+          <w:rStyle w:val="ad"/>
+          <w:rFonts w:ascii="Bookman Old Style" w:eastAsiaTheme="majorEastAsia" w:hAnsi="Bookman Old Style"/>
+          <w:sz w:val="20"/>
+          <w:szCs w:val="20"/>
+          <w:lang w:val="en-CA"/>
+        </w:rPr>
+        <w:t>Easy Input:</w:t>
+      </w:r>
+      <w:r>
+        <w:rPr>
+          <w:rFonts w:ascii="Bookman Old Style" w:hAnsi="Bookman Old Style"/>
+          <w:sz w:val="20"/>
+          <w:szCs w:val="20"/>
+          <w:lang w:val="en-CA"/>
+        </w:rPr>
+        <w:t xml:space="preserve"> Simply fill in your details, and our app will take care of the rest, showing you exactly how many calories and what kind of nutrients you need to reach your goals.</w:t>
+      </w:r>
+    </w:p>
+    <w:p>
+      <w:pPr>
+        <w:pStyle w:val="ac"/>
+        <w:spacing w:before="0" w:beforeAutospacing="0" w:after="0" w:afterAutospacing="0"/>
+        <w:rPr>
+          <w:rFonts w:ascii="Bookman Old Style" w:hAnsi="Bookman Old Style"/>
+          <w:sz w:val="20"/>
+          <w:szCs w:val="20"/>
+        </w:rPr>
+      </w:pPr>
+      <w:proofErr w:type="spellStart"/>
+      <w:r>
+        <w:rPr>
+          <w:rStyle w:val="ad"/>
+          <w:rFonts w:ascii="Bookman Old Style" w:eastAsiaTheme="majorEastAsia" w:hAnsi="Bookman Old Style"/>
+          <w:sz w:val="20"/>
+          <w:szCs w:val="20"/>
+        </w:rPr>
+        <w:t>Optional</w:t>
+      </w:r>
+      <w:proofErr w:type="spellEnd"/>
+      <w:r>
+        <w:rPr>
+          <w:rStyle w:val="ad"/>
+          <w:rFonts w:ascii="Bookman Old Style" w:eastAsiaTheme="majorEastAsia" w:hAnsi="Bookman Old Style"/>
+          <w:sz w:val="20"/>
+          <w:szCs w:val="20"/>
+        </w:rPr>
         <w:t xml:space="preserve"> </w:t>
       </w:r>
-      <w:r>
-        <w:rPr>
-          <w:rFonts w:ascii="Bookman Old Style" w:hAnsi="Bookman Old Style"/>
-          <w:b/>
-          <w:bCs/>
-          <w:sz w:val="20"/>
-          <w:szCs w:val="20"/>
-          <w:lang w:val="en-CA"/>
-        </w:rPr>
-        <w:t>Project Description</w:t>
+      <w:proofErr w:type="spellStart"/>
+      <w:r>
+        <w:rPr>
+          <w:rStyle w:val="ad"/>
+          <w:rFonts w:ascii="Bookman Old Style" w:eastAsiaTheme="majorEastAsia" w:hAnsi="Bookman Old Style"/>
+          <w:sz w:val="20"/>
+          <w:szCs w:val="20"/>
+        </w:rPr>
+        <w:t>Features</w:t>
+      </w:r>
+      <w:proofErr w:type="spellEnd"/>
+      <w:r>
+        <w:rPr>
+          <w:rStyle w:val="ad"/>
+          <w:rFonts w:ascii="Bookman Old Style" w:eastAsiaTheme="majorEastAsia" w:hAnsi="Bookman Old Style"/>
+          <w:sz w:val="20"/>
+          <w:szCs w:val="20"/>
+        </w:rPr>
+        <w:t>:</w:t>
+      </w:r>
+    </w:p>
+    <w:p>
+      <w:pPr>
+        <w:pStyle w:val="ac"/>
+        <w:numPr>
+          <w:ilvl w:val="0"/>
+          <w:numId w:val="3"/>
+        </w:numPr>
+        <w:spacing w:before="0" w:beforeAutospacing="0" w:after="0" w:afterAutospacing="0"/>
+        <w:rPr>
+          <w:rFonts w:ascii="Bookman Old Style" w:hAnsi="Bookman Old Style"/>
+          <w:sz w:val="20"/>
+          <w:szCs w:val="20"/>
+          <w:lang w:val="en-CA"/>
+        </w:rPr>
+      </w:pPr>
+      <w:r>
+        <w:rPr>
+          <w:rStyle w:val="ad"/>
+          <w:rFonts w:ascii="Bookman Old Style" w:eastAsiaTheme="majorEastAsia" w:hAnsi="Bookman Old Style"/>
+          <w:sz w:val="20"/>
+          <w:szCs w:val="20"/>
+          <w:lang w:val="en-CA"/>
+        </w:rPr>
+        <w:t>User Accounts:</w:t>
+      </w:r>
+      <w:r>
+        <w:rPr>
+          <w:rFonts w:ascii="Bookman Old Style" w:hAnsi="Bookman Old Style"/>
+          <w:sz w:val="20"/>
+          <w:szCs w:val="20"/>
+          <w:lang w:val="en-CA"/>
+        </w:rPr>
+        <w:t xml:space="preserve"> Create an account to track your progress over time. This way, you can see how you’re doing and stay motivated.</w:t>
+      </w:r>
+    </w:p>
+    <w:p>
+      <w:pPr>
+        <w:pStyle w:val="ac"/>
+        <w:numPr>
+          <w:ilvl w:val="0"/>
+          <w:numId w:val="3"/>
+        </w:numPr>
+        <w:spacing w:before="0" w:beforeAutospacing="0" w:after="0" w:afterAutospacing="0"/>
+        <w:rPr>
+          <w:rFonts w:ascii="Bookman Old Style" w:hAnsi="Bookman Old Style"/>
+          <w:sz w:val="20"/>
+          <w:szCs w:val="20"/>
+          <w:lang w:val="en-CA"/>
+        </w:rPr>
+      </w:pPr>
+      <w:r>
+        <w:rPr>
+          <w:rStyle w:val="ad"/>
+          <w:rFonts w:ascii="Bookman Old Style" w:eastAsiaTheme="majorEastAsia" w:hAnsi="Bookman Old Style"/>
+          <w:sz w:val="20"/>
+          <w:szCs w:val="20"/>
+          <w:lang w:val="en-CA"/>
+        </w:rPr>
+        <w:t>Progress Tracking:</w:t>
+      </w:r>
+      <w:r>
+        <w:rPr>
+          <w:rFonts w:ascii="Bookman Old Style" w:hAnsi="Bookman Old Style"/>
+          <w:sz w:val="20"/>
+          <w:szCs w:val="20"/>
+          <w:lang w:val="en-CA"/>
+        </w:rPr>
+        <w:t xml:space="preserve"> Monitor your achievements and improvements with our progress tracking feature, making it easier to stay on top of your fitness journey.</w:t>
+      </w:r>
+    </w:p>
+    <w:p>
+      <w:pPr>
+        <w:pStyle w:val="ac"/>
+        <w:spacing w:before="0" w:beforeAutospacing="0" w:after="0" w:afterAutospacing="0"/>
+        <w:rPr>
+          <w:rFonts w:ascii="Bookman Old Style" w:hAnsi="Bookman Old Style"/>
+          <w:sz w:val="20"/>
+          <w:szCs w:val="20"/>
+          <w:lang w:val="en-CA"/>
+        </w:rPr>
+      </w:pPr>
+      <w:r>
+        <w:rPr>
+          <w:rFonts w:ascii="Bookman Old Style" w:hAnsi="Bookman Old Style"/>
+          <w:sz w:val="20"/>
+          <w:szCs w:val="20"/>
+          <w:lang w:val="en-CA"/>
+        </w:rPr>
+        <w:t>This project is all about making it easier for you to get personalized fitness advice and keep track of your progress in a user-friendly way.</w:t>
       </w:r>
     </w:p>
     <w:p>
@@ -1148,29 +1677,7 @@
           <w:szCs w:val="20"/>
           <w:lang w:val="en-CA"/>
         </w:rPr>
-        <w:t xml:space="preserve">Slide </w:t>
-      </w:r>
-      <w:r>
-        <w:rPr>
-          <w:rFonts w:ascii="Bookman Old Style" w:hAnsi="Bookman Old Style"/>
-          <w:b/>
-          <w:bCs/>
-          <w:sz w:val="20"/>
-          <w:szCs w:val="20"/>
-          <w:lang w:val="en-CA"/>
-        </w:rPr>
-        <w:t xml:space="preserve">4: </w:t>
-      </w:r>
-      <w:r>
-        <w:rPr>
-          <w:rFonts w:ascii="Bookman Old Style" w:hAnsi="Bookman Old Style"/>
-          <w:b/>
-          <w:bCs/>
-          <w:sz w:val="20"/>
-          <w:szCs w:val="20"/>
-          <w:lang w:val="en-CA"/>
-        </w:rPr>
-        <w:t>Project Business Case</w:t>
+        <w:t>Slide 4: Project Business Case</w:t>
       </w:r>
     </w:p>
     <w:p>
@@ -1253,29 +1760,7 @@
           <w:szCs w:val="20"/>
           <w:lang w:val="en-CA"/>
         </w:rPr>
-        <w:t>Slide</w:t>
-      </w:r>
-      <w:r>
-        <w:rPr>
-          <w:rFonts w:ascii="Bookman Old Style" w:hAnsi="Bookman Old Style"/>
-          <w:b/>
-          <w:bCs/>
-          <w:sz w:val="20"/>
-          <w:szCs w:val="20"/>
-          <w:lang w:val="en-CA"/>
-        </w:rPr>
-        <w:t xml:space="preserve"> 5</w:t>
-      </w:r>
-      <w:r>
-        <w:rPr>
-          <w:rFonts w:ascii="Bookman Old Style" w:hAnsi="Bookman Old Style"/>
-          <w:b/>
-          <w:bCs/>
-          <w:sz w:val="20"/>
-          <w:szCs w:val="20"/>
-          <w:lang w:val="en-CA"/>
-        </w:rPr>
-        <w:t>: Consumer Demand</w:t>
+        <w:t>Slide 5: Consumer Demand</w:t>
       </w:r>
     </w:p>
     <w:p>
@@ -1346,29 +1831,7 @@
           <w:szCs w:val="20"/>
           <w:lang w:val="en-CA"/>
         </w:rPr>
-        <w:t xml:space="preserve">Slide </w:t>
-      </w:r>
-      <w:r>
-        <w:rPr>
-          <w:rFonts w:ascii="Bookman Old Style" w:hAnsi="Bookman Old Style"/>
-          <w:b/>
-          <w:bCs/>
-          <w:sz w:val="20"/>
-          <w:szCs w:val="20"/>
-          <w:lang w:val="en-CA"/>
-        </w:rPr>
-        <w:t>6</w:t>
-      </w:r>
-      <w:r>
-        <w:rPr>
-          <w:rFonts w:ascii="Bookman Old Style" w:hAnsi="Bookman Old Style"/>
-          <w:b/>
-          <w:bCs/>
-          <w:sz w:val="20"/>
-          <w:szCs w:val="20"/>
-          <w:lang w:val="en-CA"/>
-        </w:rPr>
-        <w:t>: Target Audience</w:t>
+        <w:t>Slide 6: Target Audience</w:t>
       </w:r>
     </w:p>
     <w:p>
@@ -1439,29 +1902,7 @@
           <w:szCs w:val="20"/>
           <w:lang w:val="en-CA"/>
         </w:rPr>
-        <w:t xml:space="preserve">Slide </w:t>
-      </w:r>
-      <w:r>
-        <w:rPr>
-          <w:rFonts w:ascii="Bookman Old Style" w:hAnsi="Bookman Old Style"/>
-          <w:b/>
-          <w:bCs/>
-          <w:sz w:val="20"/>
-          <w:szCs w:val="20"/>
-          <w:lang w:val="en-CA"/>
-        </w:rPr>
-        <w:t>7</w:t>
-      </w:r>
-      <w:r>
-        <w:rPr>
-          <w:rFonts w:ascii="Bookman Old Style" w:hAnsi="Bookman Old Style"/>
-          <w:b/>
-          <w:bCs/>
-          <w:sz w:val="20"/>
-          <w:szCs w:val="20"/>
-          <w:lang w:val="en-CA"/>
-        </w:rPr>
-        <w:t>: Competitive Advantage</w:t>
+        <w:t>Slide 7: Competitive Advantage</w:t>
       </w:r>
     </w:p>
     <w:p>
@@ -1530,29 +1971,7 @@
           <w:szCs w:val="20"/>
           <w:lang w:val="en-CA"/>
         </w:rPr>
-        <w:t xml:space="preserve">Slide </w:t>
-      </w:r>
-      <w:r>
-        <w:rPr>
-          <w:rFonts w:ascii="Bookman Old Style" w:hAnsi="Bookman Old Style"/>
-          <w:b/>
-          <w:bCs/>
-          <w:sz w:val="20"/>
-          <w:szCs w:val="20"/>
-          <w:lang w:val="en-CA"/>
-        </w:rPr>
-        <w:t>8</w:t>
-      </w:r>
-      <w:r>
-        <w:rPr>
-          <w:rFonts w:ascii="Bookman Old Style" w:hAnsi="Bookman Old Style"/>
-          <w:b/>
-          <w:bCs/>
-          <w:sz w:val="20"/>
-          <w:szCs w:val="20"/>
-          <w:lang w:val="en-CA"/>
-        </w:rPr>
-        <w:t>: Monetization Strategy</w:t>
+        <w:t>Slide 8: Monetization Strategy</w:t>
       </w:r>
     </w:p>
     <w:p>
@@ -1593,12 +2012,13 @@
           <w:rFonts w:ascii="Bookman Old Style" w:hAnsi="Bookman Old Style"/>
           <w:b/>
           <w:bCs/>
+          <w:noProof/>
           <w:sz w:val="20"/>
           <w:szCs w:val="20"/>
           <w:lang w:val="en-CA"/>
         </w:rPr>
         <w:drawing>
-          <wp:anchor distT="0" distB="0" distL="114300" distR="114300" simplePos="0" relativeHeight="251660288" behindDoc="0" locked="0" layoutInCell="1" allowOverlap="1" wp14:anchorId="19FAB1BE" wp14:editId="46D14C6E">
+          <wp:anchor distT="0" distB="0" distL="114300" distR="114300" simplePos="0" relativeHeight="251660288" behindDoc="0" locked="0" layoutInCell="1" allowOverlap="1" wp14:anchorId="19FAB1BE" wp14:editId="76DDDA76">
             <wp:simplePos x="0" y="0"/>
             <wp:positionH relativeFrom="column">
               <wp:posOffset>4035839</wp:posOffset>
@@ -1629,7 +2049,7 @@
                     <pic:cNvPicPr/>
                   </pic:nvPicPr>
                   <pic:blipFill>
-                    <a:blip r:embed="rId7" cstate="print">
+                    <a:blip r:embed="rId9" cstate="print">
                       <a:extLst>
                         <a:ext uri="{28A0092B-C50C-407E-A947-70E740481C1C}">
                           <a14:useLocalDpi xmlns:a14="http://schemas.microsoft.com/office/drawing/2010/main" val="0"/>
@@ -1684,29 +2104,7 @@
           <w:szCs w:val="20"/>
           <w:lang w:val="en-CA"/>
         </w:rPr>
-        <w:t xml:space="preserve">Slide </w:t>
-      </w:r>
-      <w:r>
-        <w:rPr>
-          <w:rFonts w:ascii="Bookman Old Style" w:hAnsi="Bookman Old Style"/>
-          <w:b/>
-          <w:bCs/>
-          <w:sz w:val="20"/>
-          <w:szCs w:val="20"/>
-          <w:lang w:val="en-CA"/>
-        </w:rPr>
-        <w:t>9</w:t>
-      </w:r>
-      <w:r>
-        <w:rPr>
-          <w:rFonts w:ascii="Bookman Old Style" w:hAnsi="Bookman Old Style"/>
-          <w:b/>
-          <w:bCs/>
-          <w:sz w:val="20"/>
-          <w:szCs w:val="20"/>
-          <w:lang w:val="en-CA"/>
-        </w:rPr>
-        <w:t>: Demonstration</w:t>
+        <w:t>Slide 9: Demonstration</w:t>
       </w:r>
     </w:p>
     <w:p>
@@ -1774,25 +2172,7 @@
           <w:szCs w:val="20"/>
           <w:lang w:val="en-CA"/>
         </w:rPr>
-        <w:t xml:space="preserve">We going to show you how our tool works in real-time. We’ll start by inputting some sample data to see how it calculates caloric and macro nutritional recommendations. Next, </w:t>
-      </w:r>
-      <w:r>
-        <w:rPr>
-          <w:rFonts w:ascii="Bookman Old Style" w:hAnsi="Bookman Old Style"/>
-          <w:sz w:val="20"/>
-          <w:szCs w:val="20"/>
-          <w:lang w:val="en-CA"/>
-        </w:rPr>
-        <w:t>w</w:t>
-      </w:r>
-      <w:r>
-        <w:rPr>
-          <w:rFonts w:ascii="Bookman Old Style" w:hAnsi="Bookman Old Style"/>
-          <w:sz w:val="20"/>
-          <w:szCs w:val="20"/>
-          <w:lang w:val="en-CA"/>
-        </w:rPr>
-        <w:t>e’ll highlight how you can view these recommendations and track your progress over time.</w:t>
+        <w:t>We going to show you how our tool works in real-time. We’ll start by inputting some sample data to see how it calculates caloric and macro nutritional recommendations. Next, we’ll highlight how you can view these recommendations and track your progress over time.</w:t>
       </w:r>
     </w:p>
     <w:p>
@@ -1896,29 +2276,7 @@
           <w:szCs w:val="20"/>
           <w:lang w:val="en-CA"/>
         </w:rPr>
-        <w:t xml:space="preserve">Slide </w:t>
-      </w:r>
-      <w:r>
-        <w:rPr>
-          <w:rFonts w:ascii="Bookman Old Style" w:hAnsi="Bookman Old Style"/>
-          <w:b/>
-          <w:bCs/>
-          <w:sz w:val="20"/>
-          <w:szCs w:val="20"/>
-          <w:lang w:val="en-CA"/>
-        </w:rPr>
-        <w:t>10</w:t>
-      </w:r>
-      <w:r>
-        <w:rPr>
-          <w:rFonts w:ascii="Bookman Old Style" w:hAnsi="Bookman Old Style"/>
-          <w:b/>
-          <w:bCs/>
-          <w:sz w:val="20"/>
-          <w:szCs w:val="20"/>
-          <w:lang w:val="en-CA"/>
-        </w:rPr>
-        <w:t>: Future Opportunities</w:t>
+        <w:t>Slide 10: Future Opportunities</w:t>
       </w:r>
     </w:p>
     <w:p>
@@ -2001,40 +2359,7 @@
           <w:szCs w:val="20"/>
           <w:lang w:val="en-CA"/>
         </w:rPr>
-        <w:t xml:space="preserve">Slide </w:t>
-      </w:r>
-      <w:r>
-        <w:rPr>
-          <w:rFonts w:ascii="Bookman Old Style" w:hAnsi="Bookman Old Style"/>
-          <w:b/>
-          <w:bCs/>
-          <w:sz w:val="20"/>
-          <w:szCs w:val="20"/>
-          <w:lang w:val="en-CA"/>
-        </w:rPr>
-        <w:t>1</w:t>
-      </w:r>
-      <w:r>
-        <w:rPr>
-          <w:rFonts w:ascii="Bookman Old Style" w:hAnsi="Bookman Old Style"/>
-          <w:b/>
-          <w:bCs/>
-          <w:sz w:val="20"/>
-          <w:szCs w:val="20"/>
-          <w:lang w:val="en-CA"/>
-        </w:rPr>
-        <w:t>1</w:t>
-      </w:r>
-      <w:r>
-        <w:rPr>
-          <w:rFonts w:ascii="Bookman Old Style" w:hAnsi="Bookman Old Style"/>
-          <w:b/>
-          <w:bCs/>
-          <w:sz w:val="20"/>
-          <w:szCs w:val="20"/>
-          <w:lang w:val="en-CA"/>
-        </w:rPr>
-        <w:t>: Conclusion</w:t>
+        <w:t>Slide 11: Conclusion</w:t>
       </w:r>
     </w:p>
     <w:p>
@@ -2093,40 +2418,7 @@
           <w:szCs w:val="20"/>
           <w:lang w:val="en-CA"/>
         </w:rPr>
-        <w:t xml:space="preserve">Slide </w:t>
-      </w:r>
-      <w:r>
-        <w:rPr>
-          <w:rFonts w:ascii="Bookman Old Style" w:hAnsi="Bookman Old Style"/>
-          <w:b/>
-          <w:bCs/>
-          <w:sz w:val="20"/>
-          <w:szCs w:val="20"/>
-          <w:lang w:val="en-CA"/>
-        </w:rPr>
-        <w:t>1</w:t>
-      </w:r>
-      <w:r>
-        <w:rPr>
-          <w:rFonts w:ascii="Bookman Old Style" w:hAnsi="Bookman Old Style"/>
-          <w:b/>
-          <w:bCs/>
-          <w:sz w:val="20"/>
-          <w:szCs w:val="20"/>
-          <w:lang w:val="en-CA"/>
-        </w:rPr>
-        <w:t>2</w:t>
-      </w:r>
-      <w:r>
-        <w:rPr>
-          <w:rFonts w:ascii="Bookman Old Style" w:hAnsi="Bookman Old Style"/>
-          <w:b/>
-          <w:bCs/>
-          <w:sz w:val="20"/>
-          <w:szCs w:val="20"/>
-          <w:lang w:val="en-CA"/>
-        </w:rPr>
-        <w:t>: Future Opportunities</w:t>
+        <w:t>Slide 12: Future Opportunities</w:t>
       </w:r>
     </w:p>
     <w:p>
@@ -2197,60 +2489,40 @@
           <w:szCs w:val="20"/>
           <w:lang w:val="en-CA"/>
         </w:rPr>
-        <w:t xml:space="preserve">Slide </w:t>
-      </w:r>
-      <w:r>
-        <w:rPr>
-          <w:rFonts w:ascii="Bookman Old Style" w:hAnsi="Bookman Old Style"/>
-          <w:b/>
-          <w:bCs/>
-          <w:sz w:val="20"/>
-          <w:szCs w:val="20"/>
-          <w:lang w:val="en-CA"/>
-        </w:rPr>
-        <w:t>Questions</w:t>
-      </w:r>
-    </w:p>
-    <w:p>
-      <w:pPr>
-        <w:spacing w:after="0" w:line="240" w:lineRule="auto"/>
-        <w:ind w:firstLine="425"/>
-        <w:rPr>
-          <w:rFonts w:ascii="Bookman Old Style" w:hAnsi="Bookman Old Style"/>
-          <w:sz w:val="20"/>
-          <w:szCs w:val="20"/>
-          <w:lang w:val="en-CA"/>
-        </w:rPr>
-      </w:pPr>
-    </w:p>
-    <w:p>
-      <w:pPr>
-        <w:spacing w:after="0" w:line="240" w:lineRule="auto"/>
-        <w:ind w:firstLine="425"/>
-        <w:rPr>
-          <w:rFonts w:ascii="Bookman Old Style" w:hAnsi="Bookman Old Style"/>
-          <w:sz w:val="20"/>
-          <w:szCs w:val="20"/>
-          <w:lang w:val="en-CA"/>
-        </w:rPr>
-      </w:pPr>
-      <w:r>
-        <w:rPr>
-          <w:rFonts w:ascii="Bookman Old Style" w:hAnsi="Bookman Old Style"/>
-          <w:sz w:val="20"/>
-          <w:szCs w:val="20"/>
-          <w:lang w:val="en-CA"/>
-        </w:rPr>
-        <w:t>Thank you for your attention! We’ve now reached the end of our presentation. If you have any questions or need more details about the project, please feel free to ask. We’re here to help and would love to hear your thoughts</w:t>
-      </w:r>
-      <w:r>
-        <w:rPr>
-          <w:rFonts w:ascii="Bookman Old Style" w:hAnsi="Bookman Old Style"/>
-          <w:sz w:val="20"/>
-          <w:szCs w:val="20"/>
-          <w:lang w:val="en-CA"/>
-        </w:rPr>
-        <w:t>.</w:t>
+        <w:t>Slide Questions</w:t>
+      </w:r>
+    </w:p>
+    <w:p>
+      <w:pPr>
+        <w:spacing w:after="0" w:line="240" w:lineRule="auto"/>
+        <w:ind w:firstLine="425"/>
+        <w:rPr>
+          <w:rFonts w:ascii="Bookman Old Style" w:hAnsi="Bookman Old Style"/>
+          <w:sz w:val="20"/>
+          <w:szCs w:val="20"/>
+          <w:lang w:val="en-CA"/>
+        </w:rPr>
+      </w:pPr>
+    </w:p>
+    <w:p>
+      <w:pPr>
+        <w:spacing w:after="0" w:line="240" w:lineRule="auto"/>
+        <w:ind w:firstLine="425"/>
+        <w:rPr>
+          <w:rFonts w:ascii="Bookman Old Style" w:hAnsi="Bookman Old Style"/>
+          <w:sz w:val="20"/>
+          <w:szCs w:val="20"/>
+          <w:lang w:val="en-CA"/>
+        </w:rPr>
+      </w:pPr>
+      <w:r>
+        <w:rPr>
+          <w:rFonts w:ascii="Bookman Old Style" w:hAnsi="Bookman Old Style"/>
+          <w:sz w:val="20"/>
+          <w:szCs w:val="20"/>
+          <w:lang w:val="en-CA"/>
+        </w:rPr>
+        <w:t>Thank you for your attention! We’ve now reached the end of our presentation. If you have any questions or need more details about the project, please feel free to ask. We’re here to help and would love to hear your thoughts.</w:t>
       </w:r>
     </w:p>
     <w:p>
@@ -2278,6 +2550,304 @@
 <file path=word/numbering.xml><?xml version="1.0" encoding="utf-8"?>
 <w:numbering xmlns:wpc="http://schemas.microsoft.com/office/word/2010/wordprocessingCanvas" xmlns:cx="http://schemas.microsoft.com/office/drawing/2014/chartex" xmlns:cx1="http://schemas.microsoft.com/office/drawing/2015/9/8/chartex" xmlns:cx2="http://schemas.microsoft.com/office/drawing/2015/10/21/chartex" xmlns:cx3="http://schemas.microsoft.com/office/drawing/2016/5/9/chartex" xmlns:cx4="http://schemas.microsoft.com/office/drawing/2016/5/10/chartex" xmlns:cx5="http://schemas.microsoft.com/office/drawing/2016/5/11/chartex" xmlns:cx6="http://schemas.microsoft.com/office/drawing/2016/5/12/chartex" xmlns:cx7="http://schemas.microsoft.com/office/drawing/2016/5/13/chartex" xmlns:cx8="http://schemas.microsoft.com/office/drawing/2016/5/14/chartex" xmlns:mc="http://schemas.openxmlformats.org/markup-compatibility/2006" xmlns:aink="http://schemas.microsoft.com/office/drawing/2016/ink" xmlns:am3d="http://schemas.microsoft.com/office/drawing/2017/model3d" xmlns:o="urn:schemas-microsoft-com:office:office" xmlns:oel="http://schemas.microsoft.com/office/2019/extlst" xmlns:r="http://schemas.openxmlformats.org/officeDocument/2006/relationships" xmlns:m="http://schemas.openxmlformats.org/officeDocument/2006/math" xmlns:v="urn:schemas-microsoft-com:vml" xmlns:wp14="http://schemas.microsoft.com/office/word/2010/wordprocessingDrawing" xmlns:wp="http://schemas.openxmlformats.org/drawingml/2006/wordprocessingDrawing" xmlns:w10="urn:schemas-microsoft-com:office:word" xmlns:w="http://schemas.openxmlformats.org/wordprocessingml/2006/main" xmlns:w14="http://schemas.microsoft.com/office/word/2010/wordml" xmlns:w15="http://schemas.microsoft.com/office/word/2012/wordml" xmlns:w16cex="http://schemas.microsoft.com/office/word/2018/wordml/cex" xmlns:w16cid="http://schemas.microsoft.com/office/word/2016/wordml/cid" xmlns:w16="http://schemas.microsoft.com/office/word/2018/wordml" xmlns:w16du="http://schemas.microsoft.com/office/word/2023/wordml/word16du" xmlns:w16sdtdh="http://schemas.microsoft.com/office/word/2020/wordml/sdtdatahash" xmlns:w16se="http://schemas.microsoft.com/office/word/2015/wordml/symex" xmlns:wpg="http://schemas.microsoft.com/office/word/2010/wordprocessingGroup" xmlns:wpi="http://schemas.microsoft.com/office/word/2010/wordprocessingInk" xmlns:wne="http://schemas.microsoft.com/office/word/2006/wordml" xmlns:wps="http://schemas.microsoft.com/office/word/2010/wordprocessingShape" mc:Ignorable="w14 w15 w16se w16cid w16 w16cex w16sdtdh w16du wp14">
   <w:abstractNum w:abstractNumId="0" w15:restartNumberingAfterBreak="0">
+    <w:nsid w:val="2E3B54A1"/>
+    <w:multiLevelType w:val="multilevel"/>
+    <w:tmpl w:val="B4BE8104"/>
+    <w:lvl w:ilvl="0">
+      <w:start w:val="1"/>
+      <w:numFmt w:val="bullet"/>
+      <w:lvlText w:val=""/>
+      <w:lvlJc w:val="left"/>
+      <w:pPr>
+        <w:tabs>
+          <w:tab w:val="num" w:pos="720"/>
+        </w:tabs>
+        <w:ind w:left="720" w:hanging="360"/>
+      </w:pPr>
+      <w:rPr>
+        <w:rFonts w:ascii="Symbol" w:hAnsi="Symbol" w:hint="default"/>
+        <w:sz w:val="20"/>
+      </w:rPr>
+    </w:lvl>
+    <w:lvl w:ilvl="1" w:tentative="1">
+      <w:start w:val="1"/>
+      <w:numFmt w:val="bullet"/>
+      <w:lvlText w:val="o"/>
+      <w:lvlJc w:val="left"/>
+      <w:pPr>
+        <w:tabs>
+          <w:tab w:val="num" w:pos="1440"/>
+        </w:tabs>
+        <w:ind w:left="1440" w:hanging="360"/>
+      </w:pPr>
+      <w:rPr>
+        <w:rFonts w:ascii="Courier New" w:hAnsi="Courier New" w:hint="default"/>
+        <w:sz w:val="20"/>
+      </w:rPr>
+    </w:lvl>
+    <w:lvl w:ilvl="2" w:tentative="1">
+      <w:start w:val="1"/>
+      <w:numFmt w:val="bullet"/>
+      <w:lvlText w:val=""/>
+      <w:lvlJc w:val="left"/>
+      <w:pPr>
+        <w:tabs>
+          <w:tab w:val="num" w:pos="2160"/>
+        </w:tabs>
+        <w:ind w:left="2160" w:hanging="360"/>
+      </w:pPr>
+      <w:rPr>
+        <w:rFonts w:ascii="Wingdings" w:hAnsi="Wingdings" w:hint="default"/>
+        <w:sz w:val="20"/>
+      </w:rPr>
+    </w:lvl>
+    <w:lvl w:ilvl="3" w:tentative="1">
+      <w:start w:val="1"/>
+      <w:numFmt w:val="bullet"/>
+      <w:lvlText w:val=""/>
+      <w:lvlJc w:val="left"/>
+      <w:pPr>
+        <w:tabs>
+          <w:tab w:val="num" w:pos="2880"/>
+        </w:tabs>
+        <w:ind w:left="2880" w:hanging="360"/>
+      </w:pPr>
+      <w:rPr>
+        <w:rFonts w:ascii="Wingdings" w:hAnsi="Wingdings" w:hint="default"/>
+        <w:sz w:val="20"/>
+      </w:rPr>
+    </w:lvl>
+    <w:lvl w:ilvl="4" w:tentative="1">
+      <w:start w:val="1"/>
+      <w:numFmt w:val="bullet"/>
+      <w:lvlText w:val=""/>
+      <w:lvlJc w:val="left"/>
+      <w:pPr>
+        <w:tabs>
+          <w:tab w:val="num" w:pos="3600"/>
+        </w:tabs>
+        <w:ind w:left="3600" w:hanging="360"/>
+      </w:pPr>
+      <w:rPr>
+        <w:rFonts w:ascii="Wingdings" w:hAnsi="Wingdings" w:hint="default"/>
+        <w:sz w:val="20"/>
+      </w:rPr>
+    </w:lvl>
+    <w:lvl w:ilvl="5" w:tentative="1">
+      <w:start w:val="1"/>
+      <w:numFmt w:val="bullet"/>
+      <w:lvlText w:val=""/>
+      <w:lvlJc w:val="left"/>
+      <w:pPr>
+        <w:tabs>
+          <w:tab w:val="num" w:pos="4320"/>
+        </w:tabs>
+        <w:ind w:left="4320" w:hanging="360"/>
+      </w:pPr>
+      <w:rPr>
+        <w:rFonts w:ascii="Wingdings" w:hAnsi="Wingdings" w:hint="default"/>
+        <w:sz w:val="20"/>
+      </w:rPr>
+    </w:lvl>
+    <w:lvl w:ilvl="6" w:tentative="1">
+      <w:start w:val="1"/>
+      <w:numFmt w:val="bullet"/>
+      <w:lvlText w:val=""/>
+      <w:lvlJc w:val="left"/>
+      <w:pPr>
+        <w:tabs>
+          <w:tab w:val="num" w:pos="5040"/>
+        </w:tabs>
+        <w:ind w:left="5040" w:hanging="360"/>
+      </w:pPr>
+      <w:rPr>
+        <w:rFonts w:ascii="Wingdings" w:hAnsi="Wingdings" w:hint="default"/>
+        <w:sz w:val="20"/>
+      </w:rPr>
+    </w:lvl>
+    <w:lvl w:ilvl="7" w:tentative="1">
+      <w:start w:val="1"/>
+      <w:numFmt w:val="bullet"/>
+      <w:lvlText w:val=""/>
+      <w:lvlJc w:val="left"/>
+      <w:pPr>
+        <w:tabs>
+          <w:tab w:val="num" w:pos="5760"/>
+        </w:tabs>
+        <w:ind w:left="5760" w:hanging="360"/>
+      </w:pPr>
+      <w:rPr>
+        <w:rFonts w:ascii="Wingdings" w:hAnsi="Wingdings" w:hint="default"/>
+        <w:sz w:val="20"/>
+      </w:rPr>
+    </w:lvl>
+    <w:lvl w:ilvl="8" w:tentative="1">
+      <w:start w:val="1"/>
+      <w:numFmt w:val="bullet"/>
+      <w:lvlText w:val=""/>
+      <w:lvlJc w:val="left"/>
+      <w:pPr>
+        <w:tabs>
+          <w:tab w:val="num" w:pos="6480"/>
+        </w:tabs>
+        <w:ind w:left="6480" w:hanging="360"/>
+      </w:pPr>
+      <w:rPr>
+        <w:rFonts w:ascii="Wingdings" w:hAnsi="Wingdings" w:hint="default"/>
+        <w:sz w:val="20"/>
+      </w:rPr>
+    </w:lvl>
+  </w:abstractNum>
+  <w:abstractNum w:abstractNumId="1" w15:restartNumberingAfterBreak="0">
+    <w:nsid w:val="40757FD7"/>
+    <w:multiLevelType w:val="multilevel"/>
+    <w:tmpl w:val="640E0BAE"/>
+    <w:lvl w:ilvl="0">
+      <w:start w:val="1"/>
+      <w:numFmt w:val="bullet"/>
+      <w:lvlText w:val=""/>
+      <w:lvlJc w:val="left"/>
+      <w:pPr>
+        <w:tabs>
+          <w:tab w:val="num" w:pos="720"/>
+        </w:tabs>
+        <w:ind w:left="720" w:hanging="360"/>
+      </w:pPr>
+      <w:rPr>
+        <w:rFonts w:ascii="Symbol" w:hAnsi="Symbol" w:hint="default"/>
+        <w:sz w:val="20"/>
+      </w:rPr>
+    </w:lvl>
+    <w:lvl w:ilvl="1" w:tentative="1">
+      <w:start w:val="1"/>
+      <w:numFmt w:val="bullet"/>
+      <w:lvlText w:val="o"/>
+      <w:lvlJc w:val="left"/>
+      <w:pPr>
+        <w:tabs>
+          <w:tab w:val="num" w:pos="1440"/>
+        </w:tabs>
+        <w:ind w:left="1440" w:hanging="360"/>
+      </w:pPr>
+      <w:rPr>
+        <w:rFonts w:ascii="Courier New" w:hAnsi="Courier New" w:hint="default"/>
+        <w:sz w:val="20"/>
+      </w:rPr>
+    </w:lvl>
+    <w:lvl w:ilvl="2" w:tentative="1">
+      <w:start w:val="1"/>
+      <w:numFmt w:val="bullet"/>
+      <w:lvlText w:val=""/>
+      <w:lvlJc w:val="left"/>
+      <w:pPr>
+        <w:tabs>
+          <w:tab w:val="num" w:pos="2160"/>
+        </w:tabs>
+        <w:ind w:left="2160" w:hanging="360"/>
+      </w:pPr>
+      <w:rPr>
+        <w:rFonts w:ascii="Wingdings" w:hAnsi="Wingdings" w:hint="default"/>
+        <w:sz w:val="20"/>
+      </w:rPr>
+    </w:lvl>
+    <w:lvl w:ilvl="3" w:tentative="1">
+      <w:start w:val="1"/>
+      <w:numFmt w:val="bullet"/>
+      <w:lvlText w:val=""/>
+      <w:lvlJc w:val="left"/>
+      <w:pPr>
+        <w:tabs>
+          <w:tab w:val="num" w:pos="2880"/>
+        </w:tabs>
+        <w:ind w:left="2880" w:hanging="360"/>
+      </w:pPr>
+      <w:rPr>
+        <w:rFonts w:ascii="Wingdings" w:hAnsi="Wingdings" w:hint="default"/>
+        <w:sz w:val="20"/>
+      </w:rPr>
+    </w:lvl>
+    <w:lvl w:ilvl="4" w:tentative="1">
+      <w:start w:val="1"/>
+      <w:numFmt w:val="bullet"/>
+      <w:lvlText w:val=""/>
+      <w:lvlJc w:val="left"/>
+      <w:pPr>
+        <w:tabs>
+          <w:tab w:val="num" w:pos="3600"/>
+        </w:tabs>
+        <w:ind w:left="3600" w:hanging="360"/>
+      </w:pPr>
+      <w:rPr>
+        <w:rFonts w:ascii="Wingdings" w:hAnsi="Wingdings" w:hint="default"/>
+        <w:sz w:val="20"/>
+      </w:rPr>
+    </w:lvl>
+    <w:lvl w:ilvl="5" w:tentative="1">
+      <w:start w:val="1"/>
+      <w:numFmt w:val="bullet"/>
+      <w:lvlText w:val=""/>
+      <w:lvlJc w:val="left"/>
+      <w:pPr>
+        <w:tabs>
+          <w:tab w:val="num" w:pos="4320"/>
+        </w:tabs>
+        <w:ind w:left="4320" w:hanging="360"/>
+      </w:pPr>
+      <w:rPr>
+        <w:rFonts w:ascii="Wingdings" w:hAnsi="Wingdings" w:hint="default"/>
+        <w:sz w:val="20"/>
+      </w:rPr>
+    </w:lvl>
+    <w:lvl w:ilvl="6" w:tentative="1">
+      <w:start w:val="1"/>
+      <w:numFmt w:val="bullet"/>
+      <w:lvlText w:val=""/>
+      <w:lvlJc w:val="left"/>
+      <w:pPr>
+        <w:tabs>
+          <w:tab w:val="num" w:pos="5040"/>
+        </w:tabs>
+        <w:ind w:left="5040" w:hanging="360"/>
+      </w:pPr>
+      <w:rPr>
+        <w:rFonts w:ascii="Wingdings" w:hAnsi="Wingdings" w:hint="default"/>
+        <w:sz w:val="20"/>
+      </w:rPr>
+    </w:lvl>
+    <w:lvl w:ilvl="7" w:tentative="1">
+      <w:start w:val="1"/>
+      <w:numFmt w:val="bullet"/>
+      <w:lvlText w:val=""/>
+      <w:lvlJc w:val="left"/>
+      <w:pPr>
+        <w:tabs>
+          <w:tab w:val="num" w:pos="5760"/>
+        </w:tabs>
+        <w:ind w:left="5760" w:hanging="360"/>
+      </w:pPr>
+      <w:rPr>
+        <w:rFonts w:ascii="Wingdings" w:hAnsi="Wingdings" w:hint="default"/>
+        <w:sz w:val="20"/>
+      </w:rPr>
+    </w:lvl>
+    <w:lvl w:ilvl="8" w:tentative="1">
+      <w:start w:val="1"/>
+      <w:numFmt w:val="bullet"/>
+      <w:lvlText w:val=""/>
+      <w:lvlJc w:val="left"/>
+      <w:pPr>
+        <w:tabs>
+          <w:tab w:val="num" w:pos="6480"/>
+        </w:tabs>
+        <w:ind w:left="6480" w:hanging="360"/>
+      </w:pPr>
+      <w:rPr>
+        <w:rFonts w:ascii="Wingdings" w:hAnsi="Wingdings" w:hint="default"/>
+        <w:sz w:val="20"/>
+      </w:rPr>
+    </w:lvl>
+  </w:abstractNum>
+  <w:abstractNum w:abstractNumId="2" w15:restartNumberingAfterBreak="0">
     <w:nsid w:val="5605339E"/>
     <w:multiLevelType w:val="hybridMultilevel"/>
     <w:tmpl w:val="2940CC60"/>
@@ -2367,6 +2937,12 @@
     </w:lvl>
   </w:abstractNum>
   <w:num w:numId="1" w16cid:durableId="506218577">
+    <w:abstractNumId w:val="2"/>
+  </w:num>
+  <w:num w:numId="2" w16cid:durableId="884829125">
+    <w:abstractNumId w:val="1"/>
+  </w:num>
+  <w:num w:numId="3" w16cid:durableId="203521961">
     <w:abstractNumId w:val="0"/>
   </w:num>
 </w:numbering>
@@ -2975,6 +3551,7 @@
   <w:style w:type="character" w:default="1" w:styleId="a0">
     <w:name w:val="Default Paragraph Font"/>
     <w:uiPriority w:val="1"/>
+    <w:semiHidden/>
     <w:unhideWhenUsed/>
   </w:style>
   <w:style w:type="table" w:default="1" w:styleId="a1">
@@ -3288,6 +3865,36 @@
       <w:spacing w:val="5"/>
     </w:rPr>
   </w:style>
+  <w:style w:type="paragraph" w:styleId="ac">
+    <w:name w:val="Normal (Web)"/>
+    <w:basedOn w:val="a"/>
+    <w:uiPriority w:val="99"/>
+    <w:semiHidden/>
+    <w:unhideWhenUsed/>
+    <w:rsid w:val="00990F0A"/>
+    <w:pPr>
+      <w:spacing w:before="100" w:beforeAutospacing="1" w:after="100" w:afterAutospacing="1" w:line="240" w:lineRule="auto"/>
+    </w:pPr>
+    <w:rPr>
+      <w:rFonts w:ascii="Times New Roman" w:eastAsia="Times New Roman" w:hAnsi="Times New Roman" w:cs="Times New Roman"/>
+      <w:kern w:val="0"/>
+      <w:sz w:val="24"/>
+      <w:szCs w:val="24"/>
+      <w:lang w:eastAsia="ru-RU"/>
+      <w14:ligatures w14:val="none"/>
+    </w:rPr>
+  </w:style>
+  <w:style w:type="character" w:styleId="ad">
+    <w:name w:val="Strong"/>
+    <w:basedOn w:val="a0"/>
+    <w:uiPriority w:val="22"/>
+    <w:qFormat/>
+    <w:rsid w:val="00990F0A"/>
+    <w:rPr>
+      <w:b/>
+      <w:bCs/>
+    </w:rPr>
+  </w:style>
 </w:styles>
 </file>
 

--- a/docs/FitForm_Presentation_Script.docx
+++ b/docs/FitForm_Presentation_Script.docx
@@ -874,6 +874,7 @@
           <w:rFonts w:ascii="Bookman Old Style" w:hAnsi="Bookman Old Style"/>
           <w:b/>
           <w:bCs/>
+          <w:noProof/>
           <w:sz w:val="20"/>
           <w:szCs w:val="20"/>
           <w:lang w:val="en-CA"/>
@@ -1224,6 +1225,7 @@
       <w:r>
         <w:rPr>
           <w:rFonts w:ascii="Bookman Old Style" w:hAnsi="Bookman Old Style"/>
+          <w:noProof/>
           <w:sz w:val="20"/>
           <w:szCs w:val="20"/>
           <w:lang w:val="en-CA"/>
@@ -1682,15 +1684,637 @@
     </w:p>
     <w:p>
       <w:pPr>
-        <w:spacing w:after="0" w:line="240" w:lineRule="auto"/>
-        <w:ind w:firstLine="425"/>
-        <w:rPr>
-          <w:rFonts w:ascii="Bookman Old Style" w:hAnsi="Bookman Old Style"/>
-          <w:sz w:val="20"/>
-          <w:szCs w:val="20"/>
-          <w:lang w:val="en-CA"/>
-        </w:rPr>
-      </w:pPr>
+        <w:spacing w:before="100" w:beforeAutospacing="1" w:after="100" w:afterAutospacing="1" w:line="240" w:lineRule="auto"/>
+        <w:rPr>
+          <w:rFonts w:ascii="Times New Roman" w:eastAsia="Times New Roman" w:hAnsi="Times New Roman" w:cs="Times New Roman"/>
+          <w:kern w:val="0"/>
+          <w:sz w:val="24"/>
+          <w:szCs w:val="24"/>
+          <w:lang w:val="en-CA" w:eastAsia="ru-RU"/>
+          <w14:ligatures w14:val="none"/>
+        </w:rPr>
+      </w:pPr>
+      <w:r>
+        <w:rPr>
+          <w:noProof/>
+        </w:rPr>
+        <w:drawing>
+          <wp:anchor distT="0" distB="0" distL="114300" distR="114300" simplePos="0" relativeHeight="251663360" behindDoc="0" locked="0" layoutInCell="1" allowOverlap="1" wp14:anchorId="1FF5EB36" wp14:editId="1E089F65">
+            <wp:simplePos x="0" y="0"/>
+            <wp:positionH relativeFrom="column">
+              <wp:posOffset>3896995</wp:posOffset>
+            </wp:positionH>
+            <wp:positionV relativeFrom="paragraph">
+              <wp:posOffset>202565</wp:posOffset>
+            </wp:positionV>
+            <wp:extent cx="2287270" cy="1219200"/>
+            <wp:effectExtent l="0" t="0" r="0" b="0"/>
+            <wp:wrapThrough wrapText="bothSides">
+              <wp:wrapPolygon edited="0">
+                <wp:start x="0" y="0"/>
+                <wp:lineTo x="0" y="21263"/>
+                <wp:lineTo x="21408" y="21263"/>
+                <wp:lineTo x="21408" y="0"/>
+                <wp:lineTo x="0" y="0"/>
+              </wp:wrapPolygon>
+            </wp:wrapThrough>
+            <wp:docPr id="674624022" name="Рисунок 1" descr="Изображение выглядит как текст, снимок экрана, карта&#10;&#10;Автоматически созданное описание"/>
+            <wp:cNvGraphicFramePr>
+              <a:graphicFrameLocks xmlns:a="http://schemas.openxmlformats.org/drawingml/2006/main" noChangeAspect="1"/>
+            </wp:cNvGraphicFramePr>
+            <a:graphic xmlns:a="http://schemas.openxmlformats.org/drawingml/2006/main">
+              <a:graphicData uri="http://schemas.openxmlformats.org/drawingml/2006/picture">
+                <pic:pic xmlns:pic="http://schemas.openxmlformats.org/drawingml/2006/picture">
+                  <pic:nvPicPr>
+                    <pic:cNvPr id="674624022" name="Рисунок 1" descr="Изображение выглядит как текст, снимок экрана, карта&#10;&#10;Автоматически созданное описание"/>
+                    <pic:cNvPicPr/>
+                  </pic:nvPicPr>
+                  <pic:blipFill>
+                    <a:blip r:embed="rId9" cstate="print">
+                      <a:extLst>
+                        <a:ext uri="{28A0092B-C50C-407E-A947-70E740481C1C}">
+                          <a14:useLocalDpi xmlns:a14="http://schemas.microsoft.com/office/drawing/2010/main" val="0"/>
+                        </a:ext>
+                      </a:extLst>
+                    </a:blip>
+                    <a:stretch>
+                      <a:fillRect/>
+                    </a:stretch>
+                  </pic:blipFill>
+                  <pic:spPr>
+                    <a:xfrm>
+                      <a:off x="0" y="0"/>
+                      <a:ext cx="2287270" cy="1219200"/>
+                    </a:xfrm>
+                    <a:prstGeom prst="rect">
+                      <a:avLst/>
+                    </a:prstGeom>
+                  </pic:spPr>
+                </pic:pic>
+              </a:graphicData>
+            </a:graphic>
+            <wp14:sizeRelH relativeFrom="margin">
+              <wp14:pctWidth>0</wp14:pctWidth>
+            </wp14:sizeRelH>
+            <wp14:sizeRelV relativeFrom="margin">
+              <wp14:pctHeight>0</wp14:pctHeight>
+            </wp14:sizeRelV>
+          </wp:anchor>
+        </w:drawing>
+      </w:r>
+      <w:r>
+        <w:rPr>
+          <w:rFonts w:ascii="Times New Roman" w:eastAsia="Times New Roman" w:hAnsi="Times New Roman" w:cs="Times New Roman"/>
+          <w:b/>
+          <w:bCs/>
+          <w:kern w:val="0"/>
+          <w:sz w:val="24"/>
+          <w:szCs w:val="24"/>
+          <w:lang w:val="en-CA" w:eastAsia="ru-RU"/>
+          <w14:ligatures w14:val="none"/>
+        </w:rPr>
+        <w:t>Ideal For:</w:t>
+      </w:r>
+      <w:r>
+        <w:rPr>
+          <w:noProof/>
+          <w:lang w:val="en-CA"/>
+        </w:rPr>
+        <w:t xml:space="preserve"> </w:t>
+      </w:r>
+    </w:p>
+    <w:p>
+      <w:pPr>
+        <w:numPr>
+          <w:ilvl w:val="0"/>
+          <w:numId w:val="4"/>
+        </w:numPr>
+        <w:spacing w:before="100" w:beforeAutospacing="1" w:after="100" w:afterAutospacing="1" w:line="240" w:lineRule="auto"/>
+        <w:rPr>
+          <w:rFonts w:ascii="Times New Roman" w:eastAsia="Times New Roman" w:hAnsi="Times New Roman" w:cs="Times New Roman"/>
+          <w:kern w:val="0"/>
+          <w:sz w:val="24"/>
+          <w:szCs w:val="24"/>
+          <w:lang w:val="en-CA" w:eastAsia="ru-RU"/>
+          <w14:ligatures w14:val="none"/>
+        </w:rPr>
+      </w:pPr>
+      <w:r>
+        <w:rPr>
+          <w:rFonts w:ascii="Times New Roman" w:eastAsia="Times New Roman" w:hAnsi="Times New Roman" w:cs="Times New Roman"/>
+          <w:b/>
+          <w:bCs/>
+          <w:kern w:val="0"/>
+          <w:sz w:val="24"/>
+          <w:szCs w:val="24"/>
+          <w:lang w:val="en-CA" w:eastAsia="ru-RU"/>
+          <w14:ligatures w14:val="none"/>
+        </w:rPr>
+        <w:t>Gyms:</w:t>
+      </w:r>
+      <w:r>
+        <w:rPr>
+          <w:rFonts w:ascii="Times New Roman" w:eastAsia="Times New Roman" w:hAnsi="Times New Roman" w:cs="Times New Roman"/>
+          <w:kern w:val="0"/>
+          <w:sz w:val="24"/>
+          <w:szCs w:val="24"/>
+          <w:lang w:val="en-CA" w:eastAsia="ru-RU"/>
+          <w14:ligatures w14:val="none"/>
+        </w:rPr>
+        <w:t xml:space="preserve"> Perfect for gyms looking to offer their members a helpful tool for personalized nutrition and fitness advice.</w:t>
+      </w:r>
+    </w:p>
+    <w:p>
+      <w:pPr>
+        <w:numPr>
+          <w:ilvl w:val="0"/>
+          <w:numId w:val="4"/>
+        </w:numPr>
+        <w:spacing w:before="100" w:beforeAutospacing="1" w:after="100" w:afterAutospacing="1" w:line="240" w:lineRule="auto"/>
+        <w:rPr>
+          <w:rFonts w:ascii="Times New Roman" w:eastAsia="Times New Roman" w:hAnsi="Times New Roman" w:cs="Times New Roman"/>
+          <w:kern w:val="0"/>
+          <w:sz w:val="24"/>
+          <w:szCs w:val="24"/>
+          <w:lang w:val="en-CA" w:eastAsia="ru-RU"/>
+          <w14:ligatures w14:val="none"/>
+        </w:rPr>
+      </w:pPr>
+      <w:r>
+        <w:rPr>
+          <w:rFonts w:ascii="Times New Roman" w:eastAsia="Times New Roman" w:hAnsi="Times New Roman" w:cs="Times New Roman"/>
+          <w:b/>
+          <w:bCs/>
+          <w:kern w:val="0"/>
+          <w:sz w:val="24"/>
+          <w:szCs w:val="24"/>
+          <w:lang w:val="en-CA" w:eastAsia="ru-RU"/>
+          <w14:ligatures w14:val="none"/>
+        </w:rPr>
+        <w:t>Protein Supplement Companies:</w:t>
+      </w:r>
+      <w:r>
+        <w:rPr>
+          <w:rFonts w:ascii="Times New Roman" w:eastAsia="Times New Roman" w:hAnsi="Times New Roman" w:cs="Times New Roman"/>
+          <w:kern w:val="0"/>
+          <w:sz w:val="24"/>
+          <w:szCs w:val="24"/>
+          <w:lang w:val="en-CA" w:eastAsia="ru-RU"/>
+          <w14:ligatures w14:val="none"/>
+        </w:rPr>
+        <w:t xml:space="preserve"> Great for companies selling protein supplements to add value for their customers with personalized diet tips.</w:t>
+      </w:r>
+    </w:p>
+    <w:p>
+      <w:pPr>
+        <w:numPr>
+          <w:ilvl w:val="0"/>
+          <w:numId w:val="4"/>
+        </w:numPr>
+        <w:spacing w:before="100" w:beforeAutospacing="1" w:after="100" w:afterAutospacing="1" w:line="240" w:lineRule="auto"/>
+        <w:rPr>
+          <w:rFonts w:ascii="Times New Roman" w:eastAsia="Times New Roman" w:hAnsi="Times New Roman" w:cs="Times New Roman"/>
+          <w:kern w:val="0"/>
+          <w:sz w:val="24"/>
+          <w:szCs w:val="24"/>
+          <w:lang w:val="en-CA" w:eastAsia="ru-RU"/>
+          <w14:ligatures w14:val="none"/>
+        </w:rPr>
+      </w:pPr>
+      <w:r>
+        <w:rPr>
+          <w:rFonts w:ascii="Times New Roman" w:eastAsia="Times New Roman" w:hAnsi="Times New Roman" w:cs="Times New Roman"/>
+          <w:b/>
+          <w:bCs/>
+          <w:kern w:val="0"/>
+          <w:sz w:val="24"/>
+          <w:szCs w:val="24"/>
+          <w:lang w:val="en-CA" w:eastAsia="ru-RU"/>
+          <w14:ligatures w14:val="none"/>
+        </w:rPr>
+        <w:t>Sports Brands:</w:t>
+      </w:r>
+      <w:r>
+        <w:rPr>
+          <w:rFonts w:ascii="Times New Roman" w:eastAsia="Times New Roman" w:hAnsi="Times New Roman" w:cs="Times New Roman"/>
+          <w:kern w:val="0"/>
+          <w:sz w:val="24"/>
+          <w:szCs w:val="24"/>
+          <w:lang w:val="en-CA" w:eastAsia="ru-RU"/>
+          <w14:ligatures w14:val="none"/>
+        </w:rPr>
+        <w:t xml:space="preserve"> Useful for sports brands wanting to connect with their audience by offering a tool to improve their fitness and nutrition.</w:t>
+      </w:r>
+    </w:p>
+    <w:p>
+      <w:pPr>
+        <w:spacing w:before="100" w:beforeAutospacing="1" w:after="100" w:afterAutospacing="1" w:line="240" w:lineRule="auto"/>
+        <w:rPr>
+          <w:rFonts w:ascii="Times New Roman" w:eastAsia="Times New Roman" w:hAnsi="Times New Roman" w:cs="Times New Roman"/>
+          <w:kern w:val="0"/>
+          <w:sz w:val="24"/>
+          <w:szCs w:val="24"/>
+          <w:lang w:eastAsia="ru-RU"/>
+          <w14:ligatures w14:val="none"/>
+        </w:rPr>
+      </w:pPr>
+      <w:proofErr w:type="spellStart"/>
+      <w:r>
+        <w:rPr>
+          <w:rFonts w:ascii="Times New Roman" w:eastAsia="Times New Roman" w:hAnsi="Times New Roman" w:cs="Times New Roman"/>
+          <w:b/>
+          <w:bCs/>
+          <w:kern w:val="0"/>
+          <w:sz w:val="24"/>
+          <w:szCs w:val="24"/>
+          <w:lang w:eastAsia="ru-RU"/>
+          <w14:ligatures w14:val="none"/>
+        </w:rPr>
+        <w:t>Monetization</w:t>
+      </w:r>
+      <w:proofErr w:type="spellEnd"/>
+      <w:r>
+        <w:rPr>
+          <w:rFonts w:ascii="Times New Roman" w:eastAsia="Times New Roman" w:hAnsi="Times New Roman" w:cs="Times New Roman"/>
+          <w:b/>
+          <w:bCs/>
+          <w:kern w:val="0"/>
+          <w:sz w:val="24"/>
+          <w:szCs w:val="24"/>
+          <w:lang w:eastAsia="ru-RU"/>
+          <w14:ligatures w14:val="none"/>
+        </w:rPr>
+        <w:t>:</w:t>
+      </w:r>
+    </w:p>
+    <w:p>
+      <w:pPr>
+        <w:numPr>
+          <w:ilvl w:val="0"/>
+          <w:numId w:val="5"/>
+        </w:numPr>
+        <w:spacing w:before="100" w:beforeAutospacing="1" w:after="100" w:afterAutospacing="1" w:line="240" w:lineRule="auto"/>
+        <w:rPr>
+          <w:rFonts w:ascii="Times New Roman" w:eastAsia="Times New Roman" w:hAnsi="Times New Roman" w:cs="Times New Roman"/>
+          <w:kern w:val="0"/>
+          <w:sz w:val="24"/>
+          <w:szCs w:val="24"/>
+          <w:lang w:val="en-CA" w:eastAsia="ru-RU"/>
+          <w14:ligatures w14:val="none"/>
+        </w:rPr>
+      </w:pPr>
+      <w:r>
+        <w:rPr>
+          <w:rFonts w:ascii="Times New Roman" w:eastAsia="Times New Roman" w:hAnsi="Times New Roman" w:cs="Times New Roman"/>
+          <w:b/>
+          <w:bCs/>
+          <w:kern w:val="0"/>
+          <w:sz w:val="24"/>
+          <w:szCs w:val="24"/>
+          <w:lang w:val="en-CA" w:eastAsia="ru-RU"/>
+          <w14:ligatures w14:val="none"/>
+        </w:rPr>
+        <w:t>Initial Phase:</w:t>
+      </w:r>
+      <w:r>
+        <w:rPr>
+          <w:rFonts w:ascii="Times New Roman" w:eastAsia="Times New Roman" w:hAnsi="Times New Roman" w:cs="Times New Roman"/>
+          <w:kern w:val="0"/>
+          <w:sz w:val="24"/>
+          <w:szCs w:val="24"/>
+          <w:lang w:val="en-CA" w:eastAsia="ru-RU"/>
+          <w14:ligatures w14:val="none"/>
+        </w:rPr>
+        <w:t xml:space="preserve"> We’ll start by running the app on its own, making money through ads while we build a user base and improve the app.</w:t>
+      </w:r>
+    </w:p>
+    <w:p>
+      <w:pPr>
+        <w:numPr>
+          <w:ilvl w:val="0"/>
+          <w:numId w:val="5"/>
+        </w:numPr>
+        <w:spacing w:before="100" w:beforeAutospacing="1" w:after="100" w:afterAutospacing="1" w:line="240" w:lineRule="auto"/>
+        <w:rPr>
+          <w:rFonts w:ascii="Times New Roman" w:eastAsia="Times New Roman" w:hAnsi="Times New Roman" w:cs="Times New Roman"/>
+          <w:kern w:val="0"/>
+          <w:sz w:val="24"/>
+          <w:szCs w:val="24"/>
+          <w:lang w:val="en-CA" w:eastAsia="ru-RU"/>
+          <w14:ligatures w14:val="none"/>
+        </w:rPr>
+      </w:pPr>
+      <w:r>
+        <w:rPr>
+          <w:rFonts w:ascii="Times New Roman" w:eastAsia="Times New Roman" w:hAnsi="Times New Roman" w:cs="Times New Roman"/>
+          <w:b/>
+          <w:bCs/>
+          <w:kern w:val="0"/>
+          <w:sz w:val="24"/>
+          <w:szCs w:val="24"/>
+          <w:lang w:val="en-CA" w:eastAsia="ru-RU"/>
+          <w14:ligatures w14:val="none"/>
+        </w:rPr>
+        <w:t>Future Potential:</w:t>
+      </w:r>
+      <w:r>
+        <w:rPr>
+          <w:rFonts w:ascii="Times New Roman" w:eastAsia="Times New Roman" w:hAnsi="Times New Roman" w:cs="Times New Roman"/>
+          <w:kern w:val="0"/>
+          <w:sz w:val="24"/>
+          <w:szCs w:val="24"/>
+          <w:lang w:val="en-CA" w:eastAsia="ru-RU"/>
+          <w14:ligatures w14:val="none"/>
+        </w:rPr>
+        <w:t xml:space="preserve"> Once the app is successful, there’s the possibility to sell it or license it to other businesses, </w:t>
+      </w:r>
+      <w:proofErr w:type="gramStart"/>
+      <w:r>
+        <w:rPr>
+          <w:rFonts w:ascii="Times New Roman" w:eastAsia="Times New Roman" w:hAnsi="Times New Roman" w:cs="Times New Roman"/>
+          <w:kern w:val="0"/>
+          <w:sz w:val="24"/>
+          <w:szCs w:val="24"/>
+          <w:lang w:val="en-CA" w:eastAsia="ru-RU"/>
+          <w14:ligatures w14:val="none"/>
+        </w:rPr>
+        <w:t>opening up</w:t>
+      </w:r>
+      <w:proofErr w:type="gramEnd"/>
+      <w:r>
+        <w:rPr>
+          <w:rFonts w:ascii="Times New Roman" w:eastAsia="Times New Roman" w:hAnsi="Times New Roman" w:cs="Times New Roman"/>
+          <w:kern w:val="0"/>
+          <w:sz w:val="24"/>
+          <w:szCs w:val="24"/>
+          <w:lang w:val="en-CA" w:eastAsia="ru-RU"/>
+          <w14:ligatures w14:val="none"/>
+        </w:rPr>
+        <w:t xml:space="preserve"> more ways to earn and grow.</w:t>
+      </w:r>
+    </w:p>
+    <w:p>
+      <w:pPr>
+        <w:spacing w:after="0" w:line="240" w:lineRule="auto"/>
+        <w:ind w:firstLine="425"/>
+        <w:rPr>
+          <w:rFonts w:ascii="Bookman Old Style" w:hAnsi="Bookman Old Style"/>
+          <w:b/>
+          <w:bCs/>
+          <w:color w:val="FF0000"/>
+          <w:sz w:val="20"/>
+          <w:szCs w:val="20"/>
+          <w:lang w:val="en-CA"/>
+        </w:rPr>
+      </w:pPr>
+      <w:r>
+        <w:rPr>
+          <w:rFonts w:ascii="Bookman Old Style" w:hAnsi="Bookman Old Style"/>
+          <w:b/>
+          <w:bCs/>
+          <w:color w:val="FF0000"/>
+          <w:sz w:val="20"/>
+          <w:szCs w:val="20"/>
+          <w:lang w:val="en-CA"/>
+        </w:rPr>
+        <w:t>Possible discussion:</w:t>
+      </w:r>
+    </w:p>
+    <w:p>
+      <w:pPr>
+        <w:spacing w:after="0" w:line="240" w:lineRule="auto"/>
+        <w:ind w:firstLine="425"/>
+        <w:rPr>
+          <w:rFonts w:ascii="Times New Roman" w:eastAsia="Times New Roman" w:hAnsi="Symbol" w:cs="Times New Roman"/>
+          <w:kern w:val="0"/>
+          <w:sz w:val="24"/>
+          <w:szCs w:val="24"/>
+          <w:lang w:val="en-CA" w:eastAsia="ru-RU"/>
+          <w14:ligatures w14:val="none"/>
+        </w:rPr>
+      </w:pPr>
+      <w:r>
+        <w:rPr>
+          <w:rFonts w:ascii="Times New Roman" w:eastAsia="Times New Roman" w:hAnsi="Symbol" w:cs="Times New Roman"/>
+          <w:b/>
+          <w:bCs/>
+          <w:i/>
+          <w:iCs/>
+          <w:kern w:val="0"/>
+          <w:sz w:val="24"/>
+          <w:szCs w:val="24"/>
+          <w:lang w:val="en-CA" w:eastAsia="ru-RU"/>
+          <w14:ligatures w14:val="none"/>
+        </w:rPr>
+        <w:t>Sell to a Larger Company:</w:t>
+      </w:r>
+      <w:r>
+        <w:rPr>
+          <w:rFonts w:ascii="Times New Roman" w:eastAsia="Times New Roman" w:hAnsi="Symbol" w:cs="Times New Roman"/>
+          <w:kern w:val="0"/>
+          <w:sz w:val="24"/>
+          <w:szCs w:val="24"/>
+          <w:lang w:val="en-CA" w:eastAsia="ru-RU"/>
+          <w14:ligatures w14:val="none"/>
+        </w:rPr>
+        <w:t xml:space="preserve"> If our app becomes popular and attracts many users, big companies in the fitness or health industry might want to buy it. They could use it to enhance their own products or expand their business. This sale could bring in a significant amount of money and help us focus on new projects.</w:t>
+      </w:r>
+    </w:p>
+    <w:p>
+      <w:pPr>
+        <w:spacing w:after="0" w:line="240" w:lineRule="auto"/>
+        <w:ind w:firstLine="425"/>
+        <w:rPr>
+          <w:rFonts w:ascii="Times New Roman" w:eastAsia="Times New Roman" w:hAnsi="Symbol" w:cs="Times New Roman"/>
+          <w:kern w:val="0"/>
+          <w:sz w:val="24"/>
+          <w:szCs w:val="24"/>
+          <w:lang w:val="en-CA" w:eastAsia="ru-RU"/>
+          <w14:ligatures w14:val="none"/>
+        </w:rPr>
+      </w:pPr>
+      <w:r>
+        <w:rPr>
+          <w:rFonts w:ascii="Times New Roman" w:eastAsia="Times New Roman" w:hAnsi="Symbol" w:cs="Times New Roman"/>
+          <w:b/>
+          <w:bCs/>
+          <w:i/>
+          <w:iCs/>
+          <w:kern w:val="0"/>
+          <w:sz w:val="24"/>
+          <w:szCs w:val="24"/>
+          <w:lang w:val="en-CA" w:eastAsia="ru-RU"/>
+          <w14:ligatures w14:val="none"/>
+        </w:rPr>
+        <w:t>Licensing Opportunities:</w:t>
+      </w:r>
+      <w:r>
+        <w:rPr>
+          <w:rFonts w:ascii="Times New Roman" w:eastAsia="Times New Roman" w:hAnsi="Symbol" w:cs="Times New Roman"/>
+          <w:kern w:val="0"/>
+          <w:sz w:val="24"/>
+          <w:szCs w:val="24"/>
+          <w:lang w:val="en-CA" w:eastAsia="ru-RU"/>
+          <w14:ligatures w14:val="none"/>
+        </w:rPr>
+        <w:t xml:space="preserve"> We could allow other companies to use our app</w:t>
+      </w:r>
+      <w:r>
+        <w:rPr>
+          <w:rFonts w:ascii="Times New Roman" w:eastAsia="Times New Roman" w:hAnsi="Symbol" w:cs="Times New Roman"/>
+          <w:kern w:val="0"/>
+          <w:sz w:val="24"/>
+          <w:szCs w:val="24"/>
+          <w:lang w:eastAsia="ru-RU"/>
+          <w14:ligatures w14:val="none"/>
+        </w:rPr>
+        <w:t>’</w:t>
+      </w:r>
+      <w:r>
+        <w:rPr>
+          <w:rFonts w:ascii="Times New Roman" w:eastAsia="Times New Roman" w:hAnsi="Symbol" w:cs="Times New Roman"/>
+          <w:kern w:val="0"/>
+          <w:sz w:val="24"/>
+          <w:szCs w:val="24"/>
+          <w:lang w:val="en-CA" w:eastAsia="ru-RU"/>
+          <w14:ligatures w14:val="none"/>
+        </w:rPr>
+        <w:t>s technology under their own brand names. This means they pay us for the right to use our technology, providing a steady income stream. It</w:t>
+      </w:r>
+      <w:r>
+        <w:rPr>
+          <w:rFonts w:ascii="Times New Roman" w:eastAsia="Times New Roman" w:hAnsi="Symbol" w:cs="Times New Roman"/>
+          <w:kern w:val="0"/>
+          <w:sz w:val="24"/>
+          <w:szCs w:val="24"/>
+          <w:lang w:eastAsia="ru-RU"/>
+          <w14:ligatures w14:val="none"/>
+        </w:rPr>
+        <w:t>’</w:t>
+      </w:r>
+      <w:r>
+        <w:rPr>
+          <w:rFonts w:ascii="Times New Roman" w:eastAsia="Times New Roman" w:hAnsi="Symbol" w:cs="Times New Roman"/>
+          <w:kern w:val="0"/>
+          <w:sz w:val="24"/>
+          <w:szCs w:val="24"/>
+          <w:lang w:val="en-CA" w:eastAsia="ru-RU"/>
+          <w14:ligatures w14:val="none"/>
+        </w:rPr>
+        <w:t>s like renting out our app</w:t>
+      </w:r>
+      <w:r>
+        <w:rPr>
+          <w:rFonts w:ascii="Times New Roman" w:eastAsia="Times New Roman" w:hAnsi="Symbol" w:cs="Times New Roman"/>
+          <w:kern w:val="0"/>
+          <w:sz w:val="24"/>
+          <w:szCs w:val="24"/>
+          <w:lang w:eastAsia="ru-RU"/>
+          <w14:ligatures w14:val="none"/>
+        </w:rPr>
+        <w:t>’</w:t>
+      </w:r>
+      <w:r>
+        <w:rPr>
+          <w:rFonts w:ascii="Times New Roman" w:eastAsia="Times New Roman" w:hAnsi="Symbol" w:cs="Times New Roman"/>
+          <w:kern w:val="0"/>
+          <w:sz w:val="24"/>
+          <w:szCs w:val="24"/>
+          <w:lang w:val="en-CA" w:eastAsia="ru-RU"/>
+          <w14:ligatures w14:val="none"/>
+        </w:rPr>
+        <w:t>s features to other businesses.</w:t>
+      </w:r>
+    </w:p>
+    <w:p>
+      <w:pPr>
+        <w:spacing w:after="0" w:line="240" w:lineRule="auto"/>
+        <w:ind w:firstLine="425"/>
+        <w:rPr>
+          <w:rFonts w:ascii="Times New Roman" w:eastAsia="Times New Roman" w:hAnsi="Symbol" w:cs="Times New Roman"/>
+          <w:kern w:val="0"/>
+          <w:sz w:val="24"/>
+          <w:szCs w:val="24"/>
+          <w:lang w:val="en-CA" w:eastAsia="ru-RU"/>
+          <w14:ligatures w14:val="none"/>
+        </w:rPr>
+      </w:pPr>
+      <w:r>
+        <w:rPr>
+          <w:rFonts w:ascii="Times New Roman" w:eastAsia="Times New Roman" w:hAnsi="Symbol" w:cs="Times New Roman"/>
+          <w:b/>
+          <w:bCs/>
+          <w:i/>
+          <w:iCs/>
+          <w:kern w:val="0"/>
+          <w:sz w:val="24"/>
+          <w:szCs w:val="24"/>
+          <w:lang w:val="en-CA" w:eastAsia="ru-RU"/>
+          <w14:ligatures w14:val="none"/>
+        </w:rPr>
+        <w:t>Partnerships and Collaborations:</w:t>
+      </w:r>
+      <w:r>
+        <w:rPr>
+          <w:rFonts w:ascii="Times New Roman" w:eastAsia="Times New Roman" w:hAnsi="Symbol" w:cs="Times New Roman"/>
+          <w:kern w:val="0"/>
+          <w:sz w:val="24"/>
+          <w:szCs w:val="24"/>
+          <w:lang w:val="en-CA" w:eastAsia="ru-RU"/>
+          <w14:ligatures w14:val="none"/>
+        </w:rPr>
+        <w:t xml:space="preserve"> The app could be used in partnerships with fitness experts, gyms, or health influencers. For example, we could team up with a popular gym chain to </w:t>
+      </w:r>
+      <w:r>
+        <w:rPr>
+          <w:rFonts w:ascii="Times New Roman" w:eastAsia="Times New Roman" w:hAnsi="Symbol" w:cs="Times New Roman"/>
+          <w:kern w:val="0"/>
+          <w:sz w:val="24"/>
+          <w:szCs w:val="24"/>
+          <w:lang w:val="en-CA" w:eastAsia="ru-RU"/>
+          <w14:ligatures w14:val="none"/>
+        </w:rPr>
+        <w:lastRenderedPageBreak/>
+        <w:t>offer a branded version of our app. These partnerships can drive more users to the app and increase its market value.</w:t>
+      </w:r>
+    </w:p>
+    <w:p>
+      <w:pPr>
+        <w:spacing w:after="0" w:line="240" w:lineRule="auto"/>
+        <w:ind w:firstLine="425"/>
+        <w:rPr>
+          <w:rFonts w:ascii="Bookman Old Style" w:hAnsi="Bookman Old Style"/>
+          <w:sz w:val="20"/>
+          <w:szCs w:val="20"/>
+          <w:lang w:val="en-CA"/>
+        </w:rPr>
+      </w:pPr>
+      <w:r>
+        <w:rPr>
+          <w:rFonts w:ascii="Times New Roman" w:eastAsia="Times New Roman" w:hAnsi="Symbol" w:cs="Times New Roman"/>
+          <w:b/>
+          <w:bCs/>
+          <w:i/>
+          <w:iCs/>
+          <w:kern w:val="0"/>
+          <w:sz w:val="24"/>
+          <w:szCs w:val="24"/>
+          <w:lang w:val="en-CA" w:eastAsia="ru-RU"/>
+          <w14:ligatures w14:val="none"/>
+        </w:rPr>
+        <w:t>Expansion and Scaling:</w:t>
+      </w:r>
+      <w:r>
+        <w:rPr>
+          <w:rFonts w:ascii="Times New Roman" w:eastAsia="Times New Roman" w:hAnsi="Symbol" w:cs="Times New Roman"/>
+          <w:kern w:val="0"/>
+          <w:sz w:val="24"/>
+          <w:szCs w:val="24"/>
+          <w:lang w:val="en-CA" w:eastAsia="ru-RU"/>
+          <w14:ligatures w14:val="none"/>
+        </w:rPr>
+        <w:t xml:space="preserve"> As the app grows, we can add new features or integrate it with other fitness and health tools. This makes the app more valuable and attractive to buyers or partners because it offers more benefits and features.</w:t>
+      </w:r>
     </w:p>
     <w:p>
       <w:pPr>
@@ -1753,6 +2377,74 @@
       </w:pPr>
       <w:r>
         <w:rPr>
+          <w:noProof/>
+        </w:rPr>
+        <w:drawing>
+          <wp:anchor distT="0" distB="0" distL="114300" distR="114300" simplePos="0" relativeHeight="251664384" behindDoc="0" locked="0" layoutInCell="1" allowOverlap="1" wp14:anchorId="7D837A86" wp14:editId="6567C511">
+            <wp:simplePos x="0" y="0"/>
+            <wp:positionH relativeFrom="column">
+              <wp:posOffset>4035185</wp:posOffset>
+            </wp:positionH>
+            <wp:positionV relativeFrom="paragraph">
+              <wp:posOffset>121201</wp:posOffset>
+            </wp:positionV>
+            <wp:extent cx="2103755" cy="1129030"/>
+            <wp:effectExtent l="0" t="0" r="0" b="0"/>
+            <wp:wrapThrough wrapText="bothSides">
+              <wp:wrapPolygon edited="0">
+                <wp:start x="0" y="0"/>
+                <wp:lineTo x="0" y="21138"/>
+                <wp:lineTo x="21320" y="21138"/>
+                <wp:lineTo x="21320" y="0"/>
+                <wp:lineTo x="0" y="0"/>
+              </wp:wrapPolygon>
+            </wp:wrapThrough>
+            <wp:docPr id="1058673136" name="Рисунок 1" descr="Изображение выглядит как текст, снимок экрана, графический дизайн, дизайн&#10;&#10;Автоматически созданное описание"/>
+            <wp:cNvGraphicFramePr>
+              <a:graphicFrameLocks xmlns:a="http://schemas.openxmlformats.org/drawingml/2006/main" noChangeAspect="1"/>
+            </wp:cNvGraphicFramePr>
+            <a:graphic xmlns:a="http://schemas.openxmlformats.org/drawingml/2006/main">
+              <a:graphicData uri="http://schemas.openxmlformats.org/drawingml/2006/picture">
+                <pic:pic xmlns:pic="http://schemas.openxmlformats.org/drawingml/2006/picture">
+                  <pic:nvPicPr>
+                    <pic:cNvPr id="1058673136" name="Рисунок 1" descr="Изображение выглядит как текст, снимок экрана, графический дизайн, дизайн&#10;&#10;Автоматически созданное описание"/>
+                    <pic:cNvPicPr/>
+                  </pic:nvPicPr>
+                  <pic:blipFill>
+                    <a:blip r:embed="rId10" cstate="print">
+                      <a:extLst>
+                        <a:ext uri="{28A0092B-C50C-407E-A947-70E740481C1C}">
+                          <a14:useLocalDpi xmlns:a14="http://schemas.microsoft.com/office/drawing/2010/main" val="0"/>
+                        </a:ext>
+                      </a:extLst>
+                    </a:blip>
+                    <a:stretch>
+                      <a:fillRect/>
+                    </a:stretch>
+                  </pic:blipFill>
+                  <pic:spPr>
+                    <a:xfrm>
+                      <a:off x="0" y="0"/>
+                      <a:ext cx="2103755" cy="1129030"/>
+                    </a:xfrm>
+                    <a:prstGeom prst="rect">
+                      <a:avLst/>
+                    </a:prstGeom>
+                  </pic:spPr>
+                </pic:pic>
+              </a:graphicData>
+            </a:graphic>
+            <wp14:sizeRelH relativeFrom="margin">
+              <wp14:pctWidth>0</wp14:pctWidth>
+            </wp14:sizeRelH>
+            <wp14:sizeRelV relativeFrom="margin">
+              <wp14:pctHeight>0</wp14:pctHeight>
+            </wp14:sizeRelV>
+          </wp:anchor>
+        </w:drawing>
+      </w:r>
+      <w:r>
+        <w:rPr>
           <w:rFonts w:ascii="Bookman Old Style" w:hAnsi="Bookman Old Style"/>
           <w:b/>
           <w:bCs/>
@@ -1765,6 +2457,101 @@
     </w:p>
     <w:p>
       <w:pPr>
+        <w:pStyle w:val="ac"/>
+        <w:rPr>
+          <w:lang w:val="en-CA"/>
+        </w:rPr>
+      </w:pPr>
+      <w:proofErr w:type="gramStart"/>
+      <w:r>
+        <w:rPr>
+          <w:rFonts w:hAnsi="Symbol"/>
+        </w:rPr>
+        <w:t></w:t>
+      </w:r>
+      <w:r>
+        <w:rPr>
+          <w:lang w:val="en-CA"/>
+        </w:rPr>
+        <w:t xml:space="preserve">  </w:t>
+      </w:r>
+      <w:r>
+        <w:rPr>
+          <w:rStyle w:val="ad"/>
+          <w:rFonts w:eastAsiaTheme="majorEastAsia"/>
+          <w:lang w:val="en-CA"/>
+        </w:rPr>
+        <w:t>High</w:t>
+      </w:r>
+      <w:proofErr w:type="gramEnd"/>
+      <w:r>
+        <w:rPr>
+          <w:rStyle w:val="ad"/>
+          <w:rFonts w:eastAsiaTheme="majorEastAsia"/>
+          <w:lang w:val="en-CA"/>
+        </w:rPr>
+        <w:t xml:space="preserve"> Demand:</w:t>
+      </w:r>
+      <w:r>
+        <w:rPr>
+          <w:lang w:val="en-CA"/>
+        </w:rPr>
+        <w:t xml:space="preserve"> More and more people are focusing on improving their health and fitness. They want to eat better, exercise more, and live healthier lives. This growing interest creates a strong need for tools that can help them with their health goals.</w:t>
+      </w:r>
+      <w:r>
+        <w:rPr>
+          <w:noProof/>
+          <w:lang w:val="en-CA"/>
+        </w:rPr>
+        <w:t xml:space="preserve"> </w:t>
+      </w:r>
+    </w:p>
+    <w:p>
+      <w:pPr>
+        <w:pStyle w:val="ac"/>
+        <w:rPr>
+          <w:lang w:val="en-CA"/>
+        </w:rPr>
+      </w:pPr>
+      <w:proofErr w:type="gramStart"/>
+      <w:r>
+        <w:rPr>
+          <w:rFonts w:hAnsi="Symbol"/>
+        </w:rPr>
+        <w:t></w:t>
+      </w:r>
+      <w:r>
+        <w:rPr>
+          <w:lang w:val="en-CA"/>
+        </w:rPr>
+        <w:t xml:space="preserve">  </w:t>
+      </w:r>
+      <w:r>
+        <w:rPr>
+          <w:rStyle w:val="ad"/>
+          <w:rFonts w:eastAsiaTheme="majorEastAsia"/>
+          <w:lang w:val="en-CA"/>
+        </w:rPr>
+        <w:t>Challenges</w:t>
+      </w:r>
+      <w:proofErr w:type="gramEnd"/>
+      <w:r>
+        <w:rPr>
+          <w:rStyle w:val="ad"/>
+          <w:rFonts w:eastAsiaTheme="majorEastAsia"/>
+          <w:lang w:val="en-CA"/>
+        </w:rPr>
+        <w:t>:</w:t>
+      </w:r>
+      <w:r>
+        <w:rPr>
+          <w:lang w:val="en-CA"/>
+        </w:rPr>
+        <w:t xml:space="preserve"> Even though people want to get healthier, many struggle because they don’t have the right information or personalized advice. They might not know how many calories they should eat or how to balance their diet. Our app can solve these problems by giving them clear, tailored guidance to help them succeed.</w:t>
+      </w:r>
+    </w:p>
+    <w:p>
+      <w:pPr>
         <w:spacing w:after="0" w:line="240" w:lineRule="auto"/>
         <w:ind w:firstLine="425"/>
         <w:rPr>
@@ -2018,7 +2805,7 @@
           <w:lang w:val="en-CA"/>
         </w:rPr>
         <w:drawing>
-          <wp:anchor distT="0" distB="0" distL="114300" distR="114300" simplePos="0" relativeHeight="251660288" behindDoc="0" locked="0" layoutInCell="1" allowOverlap="1" wp14:anchorId="19FAB1BE" wp14:editId="76DDDA76">
+          <wp:anchor distT="0" distB="0" distL="114300" distR="114300" simplePos="0" relativeHeight="251660288" behindDoc="0" locked="0" layoutInCell="1" allowOverlap="1" wp14:anchorId="19FAB1BE" wp14:editId="362E01D2">
             <wp:simplePos x="0" y="0"/>
             <wp:positionH relativeFrom="column">
               <wp:posOffset>4035839</wp:posOffset>
@@ -2049,7 +2836,7 @@
                     <pic:cNvPicPr/>
                   </pic:nvPicPr>
                   <pic:blipFill>
-                    <a:blip r:embed="rId9" cstate="print">
+                    <a:blip r:embed="rId11" cstate="print">
                       <a:extLst>
                         <a:ext uri="{28A0092B-C50C-407E-A947-70E740481C1C}">
                           <a14:useLocalDpi xmlns:a14="http://schemas.microsoft.com/office/drawing/2010/main" val="0"/>
@@ -2418,6 +3205,7 @@
           <w:szCs w:val="20"/>
           <w:lang w:val="en-CA"/>
         </w:rPr>
+        <w:lastRenderedPageBreak/>
         <w:t>Slide 12: Future Opportunities</w:t>
       </w:r>
     </w:p>
@@ -2699,9 +3487,9 @@
     </w:lvl>
   </w:abstractNum>
   <w:abstractNum w:abstractNumId="1" w15:restartNumberingAfterBreak="0">
-    <w:nsid w:val="40757FD7"/>
+    <w:nsid w:val="34073DB6"/>
     <w:multiLevelType w:val="multilevel"/>
-    <w:tmpl w:val="640E0BAE"/>
+    <w:tmpl w:val="5F6E7A62"/>
     <w:lvl w:ilvl="0">
       <w:start w:val="1"/>
       <w:numFmt w:val="bullet"/>
@@ -2848,6 +3636,304 @@
     </w:lvl>
   </w:abstractNum>
   <w:abstractNum w:abstractNumId="2" w15:restartNumberingAfterBreak="0">
+    <w:nsid w:val="40757FD7"/>
+    <w:multiLevelType w:val="multilevel"/>
+    <w:tmpl w:val="640E0BAE"/>
+    <w:lvl w:ilvl="0">
+      <w:start w:val="1"/>
+      <w:numFmt w:val="bullet"/>
+      <w:lvlText w:val=""/>
+      <w:lvlJc w:val="left"/>
+      <w:pPr>
+        <w:tabs>
+          <w:tab w:val="num" w:pos="720"/>
+        </w:tabs>
+        <w:ind w:left="720" w:hanging="360"/>
+      </w:pPr>
+      <w:rPr>
+        <w:rFonts w:ascii="Symbol" w:hAnsi="Symbol" w:hint="default"/>
+        <w:sz w:val="20"/>
+      </w:rPr>
+    </w:lvl>
+    <w:lvl w:ilvl="1" w:tentative="1">
+      <w:start w:val="1"/>
+      <w:numFmt w:val="bullet"/>
+      <w:lvlText w:val="o"/>
+      <w:lvlJc w:val="left"/>
+      <w:pPr>
+        <w:tabs>
+          <w:tab w:val="num" w:pos="1440"/>
+        </w:tabs>
+        <w:ind w:left="1440" w:hanging="360"/>
+      </w:pPr>
+      <w:rPr>
+        <w:rFonts w:ascii="Courier New" w:hAnsi="Courier New" w:hint="default"/>
+        <w:sz w:val="20"/>
+      </w:rPr>
+    </w:lvl>
+    <w:lvl w:ilvl="2" w:tentative="1">
+      <w:start w:val="1"/>
+      <w:numFmt w:val="bullet"/>
+      <w:lvlText w:val=""/>
+      <w:lvlJc w:val="left"/>
+      <w:pPr>
+        <w:tabs>
+          <w:tab w:val="num" w:pos="2160"/>
+        </w:tabs>
+        <w:ind w:left="2160" w:hanging="360"/>
+      </w:pPr>
+      <w:rPr>
+        <w:rFonts w:ascii="Wingdings" w:hAnsi="Wingdings" w:hint="default"/>
+        <w:sz w:val="20"/>
+      </w:rPr>
+    </w:lvl>
+    <w:lvl w:ilvl="3" w:tentative="1">
+      <w:start w:val="1"/>
+      <w:numFmt w:val="bullet"/>
+      <w:lvlText w:val=""/>
+      <w:lvlJc w:val="left"/>
+      <w:pPr>
+        <w:tabs>
+          <w:tab w:val="num" w:pos="2880"/>
+        </w:tabs>
+        <w:ind w:left="2880" w:hanging="360"/>
+      </w:pPr>
+      <w:rPr>
+        <w:rFonts w:ascii="Wingdings" w:hAnsi="Wingdings" w:hint="default"/>
+        <w:sz w:val="20"/>
+      </w:rPr>
+    </w:lvl>
+    <w:lvl w:ilvl="4" w:tentative="1">
+      <w:start w:val="1"/>
+      <w:numFmt w:val="bullet"/>
+      <w:lvlText w:val=""/>
+      <w:lvlJc w:val="left"/>
+      <w:pPr>
+        <w:tabs>
+          <w:tab w:val="num" w:pos="3600"/>
+        </w:tabs>
+        <w:ind w:left="3600" w:hanging="360"/>
+      </w:pPr>
+      <w:rPr>
+        <w:rFonts w:ascii="Wingdings" w:hAnsi="Wingdings" w:hint="default"/>
+        <w:sz w:val="20"/>
+      </w:rPr>
+    </w:lvl>
+    <w:lvl w:ilvl="5" w:tentative="1">
+      <w:start w:val="1"/>
+      <w:numFmt w:val="bullet"/>
+      <w:lvlText w:val=""/>
+      <w:lvlJc w:val="left"/>
+      <w:pPr>
+        <w:tabs>
+          <w:tab w:val="num" w:pos="4320"/>
+        </w:tabs>
+        <w:ind w:left="4320" w:hanging="360"/>
+      </w:pPr>
+      <w:rPr>
+        <w:rFonts w:ascii="Wingdings" w:hAnsi="Wingdings" w:hint="default"/>
+        <w:sz w:val="20"/>
+      </w:rPr>
+    </w:lvl>
+    <w:lvl w:ilvl="6" w:tentative="1">
+      <w:start w:val="1"/>
+      <w:numFmt w:val="bullet"/>
+      <w:lvlText w:val=""/>
+      <w:lvlJc w:val="left"/>
+      <w:pPr>
+        <w:tabs>
+          <w:tab w:val="num" w:pos="5040"/>
+        </w:tabs>
+        <w:ind w:left="5040" w:hanging="360"/>
+      </w:pPr>
+      <w:rPr>
+        <w:rFonts w:ascii="Wingdings" w:hAnsi="Wingdings" w:hint="default"/>
+        <w:sz w:val="20"/>
+      </w:rPr>
+    </w:lvl>
+    <w:lvl w:ilvl="7" w:tentative="1">
+      <w:start w:val="1"/>
+      <w:numFmt w:val="bullet"/>
+      <w:lvlText w:val=""/>
+      <w:lvlJc w:val="left"/>
+      <w:pPr>
+        <w:tabs>
+          <w:tab w:val="num" w:pos="5760"/>
+        </w:tabs>
+        <w:ind w:left="5760" w:hanging="360"/>
+      </w:pPr>
+      <w:rPr>
+        <w:rFonts w:ascii="Wingdings" w:hAnsi="Wingdings" w:hint="default"/>
+        <w:sz w:val="20"/>
+      </w:rPr>
+    </w:lvl>
+    <w:lvl w:ilvl="8" w:tentative="1">
+      <w:start w:val="1"/>
+      <w:numFmt w:val="bullet"/>
+      <w:lvlText w:val=""/>
+      <w:lvlJc w:val="left"/>
+      <w:pPr>
+        <w:tabs>
+          <w:tab w:val="num" w:pos="6480"/>
+        </w:tabs>
+        <w:ind w:left="6480" w:hanging="360"/>
+      </w:pPr>
+      <w:rPr>
+        <w:rFonts w:ascii="Wingdings" w:hAnsi="Wingdings" w:hint="default"/>
+        <w:sz w:val="20"/>
+      </w:rPr>
+    </w:lvl>
+  </w:abstractNum>
+  <w:abstractNum w:abstractNumId="3" w15:restartNumberingAfterBreak="0">
+    <w:nsid w:val="5333060F"/>
+    <w:multiLevelType w:val="multilevel"/>
+    <w:tmpl w:val="1E866B44"/>
+    <w:lvl w:ilvl="0">
+      <w:start w:val="1"/>
+      <w:numFmt w:val="bullet"/>
+      <w:lvlText w:val=""/>
+      <w:lvlJc w:val="left"/>
+      <w:pPr>
+        <w:tabs>
+          <w:tab w:val="num" w:pos="720"/>
+        </w:tabs>
+        <w:ind w:left="720" w:hanging="360"/>
+      </w:pPr>
+      <w:rPr>
+        <w:rFonts w:ascii="Symbol" w:hAnsi="Symbol" w:hint="default"/>
+        <w:sz w:val="20"/>
+      </w:rPr>
+    </w:lvl>
+    <w:lvl w:ilvl="1" w:tentative="1">
+      <w:start w:val="1"/>
+      <w:numFmt w:val="bullet"/>
+      <w:lvlText w:val="o"/>
+      <w:lvlJc w:val="left"/>
+      <w:pPr>
+        <w:tabs>
+          <w:tab w:val="num" w:pos="1440"/>
+        </w:tabs>
+        <w:ind w:left="1440" w:hanging="360"/>
+      </w:pPr>
+      <w:rPr>
+        <w:rFonts w:ascii="Courier New" w:hAnsi="Courier New" w:hint="default"/>
+        <w:sz w:val="20"/>
+      </w:rPr>
+    </w:lvl>
+    <w:lvl w:ilvl="2" w:tentative="1">
+      <w:start w:val="1"/>
+      <w:numFmt w:val="bullet"/>
+      <w:lvlText w:val=""/>
+      <w:lvlJc w:val="left"/>
+      <w:pPr>
+        <w:tabs>
+          <w:tab w:val="num" w:pos="2160"/>
+        </w:tabs>
+        <w:ind w:left="2160" w:hanging="360"/>
+      </w:pPr>
+      <w:rPr>
+        <w:rFonts w:ascii="Wingdings" w:hAnsi="Wingdings" w:hint="default"/>
+        <w:sz w:val="20"/>
+      </w:rPr>
+    </w:lvl>
+    <w:lvl w:ilvl="3" w:tentative="1">
+      <w:start w:val="1"/>
+      <w:numFmt w:val="bullet"/>
+      <w:lvlText w:val=""/>
+      <w:lvlJc w:val="left"/>
+      <w:pPr>
+        <w:tabs>
+          <w:tab w:val="num" w:pos="2880"/>
+        </w:tabs>
+        <w:ind w:left="2880" w:hanging="360"/>
+      </w:pPr>
+      <w:rPr>
+        <w:rFonts w:ascii="Wingdings" w:hAnsi="Wingdings" w:hint="default"/>
+        <w:sz w:val="20"/>
+      </w:rPr>
+    </w:lvl>
+    <w:lvl w:ilvl="4" w:tentative="1">
+      <w:start w:val="1"/>
+      <w:numFmt w:val="bullet"/>
+      <w:lvlText w:val=""/>
+      <w:lvlJc w:val="left"/>
+      <w:pPr>
+        <w:tabs>
+          <w:tab w:val="num" w:pos="3600"/>
+        </w:tabs>
+        <w:ind w:left="3600" w:hanging="360"/>
+      </w:pPr>
+      <w:rPr>
+        <w:rFonts w:ascii="Wingdings" w:hAnsi="Wingdings" w:hint="default"/>
+        <w:sz w:val="20"/>
+      </w:rPr>
+    </w:lvl>
+    <w:lvl w:ilvl="5" w:tentative="1">
+      <w:start w:val="1"/>
+      <w:numFmt w:val="bullet"/>
+      <w:lvlText w:val=""/>
+      <w:lvlJc w:val="left"/>
+      <w:pPr>
+        <w:tabs>
+          <w:tab w:val="num" w:pos="4320"/>
+        </w:tabs>
+        <w:ind w:left="4320" w:hanging="360"/>
+      </w:pPr>
+      <w:rPr>
+        <w:rFonts w:ascii="Wingdings" w:hAnsi="Wingdings" w:hint="default"/>
+        <w:sz w:val="20"/>
+      </w:rPr>
+    </w:lvl>
+    <w:lvl w:ilvl="6" w:tentative="1">
+      <w:start w:val="1"/>
+      <w:numFmt w:val="bullet"/>
+      <w:lvlText w:val=""/>
+      <w:lvlJc w:val="left"/>
+      <w:pPr>
+        <w:tabs>
+          <w:tab w:val="num" w:pos="5040"/>
+        </w:tabs>
+        <w:ind w:left="5040" w:hanging="360"/>
+      </w:pPr>
+      <w:rPr>
+        <w:rFonts w:ascii="Wingdings" w:hAnsi="Wingdings" w:hint="default"/>
+        <w:sz w:val="20"/>
+      </w:rPr>
+    </w:lvl>
+    <w:lvl w:ilvl="7" w:tentative="1">
+      <w:start w:val="1"/>
+      <w:numFmt w:val="bullet"/>
+      <w:lvlText w:val=""/>
+      <w:lvlJc w:val="left"/>
+      <w:pPr>
+        <w:tabs>
+          <w:tab w:val="num" w:pos="5760"/>
+        </w:tabs>
+        <w:ind w:left="5760" w:hanging="360"/>
+      </w:pPr>
+      <w:rPr>
+        <w:rFonts w:ascii="Wingdings" w:hAnsi="Wingdings" w:hint="default"/>
+        <w:sz w:val="20"/>
+      </w:rPr>
+    </w:lvl>
+    <w:lvl w:ilvl="8" w:tentative="1">
+      <w:start w:val="1"/>
+      <w:numFmt w:val="bullet"/>
+      <w:lvlText w:val=""/>
+      <w:lvlJc w:val="left"/>
+      <w:pPr>
+        <w:tabs>
+          <w:tab w:val="num" w:pos="6480"/>
+        </w:tabs>
+        <w:ind w:left="6480" w:hanging="360"/>
+      </w:pPr>
+      <w:rPr>
+        <w:rFonts w:ascii="Wingdings" w:hAnsi="Wingdings" w:hint="default"/>
+        <w:sz w:val="20"/>
+      </w:rPr>
+    </w:lvl>
+  </w:abstractNum>
+  <w:abstractNum w:abstractNumId="4" w15:restartNumberingAfterBreak="0">
     <w:nsid w:val="5605339E"/>
     <w:multiLevelType w:val="hybridMultilevel"/>
     <w:tmpl w:val="2940CC60"/>
@@ -2937,13 +4023,19 @@
     </w:lvl>
   </w:abstractNum>
   <w:num w:numId="1" w16cid:durableId="506218577">
-    <w:abstractNumId w:val="2"/>
+    <w:abstractNumId w:val="4"/>
   </w:num>
   <w:num w:numId="2" w16cid:durableId="884829125">
-    <w:abstractNumId w:val="1"/>
+    <w:abstractNumId w:val="2"/>
   </w:num>
   <w:num w:numId="3" w16cid:durableId="203521961">
     <w:abstractNumId w:val="0"/>
+  </w:num>
+  <w:num w:numId="4" w16cid:durableId="890772192">
+    <w:abstractNumId w:val="3"/>
+  </w:num>
+  <w:num w:numId="5" w16cid:durableId="1053843731">
+    <w:abstractNumId w:val="1"/>
   </w:num>
 </w:numbering>
 </file>

--- a/docs/FitForm_Presentation_Script.docx
+++ b/docs/FitForm_Presentation_Script.docx
@@ -7,6 +7,7 @@
         <w:pStyle w:val="a7"/>
         <w:spacing w:after="0" w:line="240" w:lineRule="auto"/>
         <w:ind w:left="425"/>
+        <w:jc w:val="both"/>
         <w:rPr>
           <w:rFonts w:ascii="Bookman Old Style" w:hAnsi="Bookman Old Style"/>
           <w:b/>
@@ -58,7 +59,7 @@
                     <pic:cNvPicPr/>
                   </pic:nvPicPr>
                   <pic:blipFill>
-                    <a:blip r:embed="rId5" cstate="print">
+                    <a:blip r:embed="rId7" cstate="print">
                       <a:extLst>
                         <a:ext uri="{28A0092B-C50C-407E-A947-70E740481C1C}">
                           <a14:useLocalDpi xmlns:a14="http://schemas.microsoft.com/office/drawing/2010/main" val="0"/>
@@ -117,6 +118,7 @@
         <w:pStyle w:val="a7"/>
         <w:spacing w:after="0" w:line="240" w:lineRule="auto"/>
         <w:ind w:left="425"/>
+        <w:jc w:val="both"/>
         <w:rPr>
           <w:rFonts w:ascii="Bookman Old Style" w:hAnsi="Bookman Old Style"/>
           <w:sz w:val="20"/>
@@ -139,6 +141,7 @@
         <w:pStyle w:val="a7"/>
         <w:spacing w:after="0" w:line="240" w:lineRule="auto"/>
         <w:ind w:left="425"/>
+        <w:jc w:val="both"/>
         <w:rPr>
           <w:rFonts w:ascii="Bookman Old Style" w:hAnsi="Bookman Old Style"/>
           <w:sz w:val="20"/>
@@ -152,6 +155,7 @@
         <w:pStyle w:val="a7"/>
         <w:spacing w:after="0" w:line="240" w:lineRule="auto"/>
         <w:ind w:left="425"/>
+        <w:jc w:val="both"/>
         <w:rPr>
           <w:rFonts w:ascii="Bookman Old Style" w:hAnsi="Bookman Old Style"/>
           <w:sz w:val="20"/>
@@ -174,6 +178,7 @@
         <w:pStyle w:val="a7"/>
         <w:spacing w:after="0" w:line="240" w:lineRule="auto"/>
         <w:ind w:left="425"/>
+        <w:jc w:val="both"/>
         <w:rPr>
           <w:rFonts w:ascii="Bookman Old Style" w:hAnsi="Bookman Old Style"/>
           <w:sz w:val="20"/>
@@ -187,6 +192,7 @@
         <w:pStyle w:val="a7"/>
         <w:spacing w:after="0" w:line="240" w:lineRule="auto"/>
         <w:ind w:left="425"/>
+        <w:jc w:val="both"/>
         <w:rPr>
           <w:rFonts w:ascii="Bookman Old Style" w:hAnsi="Bookman Old Style"/>
           <w:sz w:val="20"/>
@@ -209,6 +215,7 @@
         <w:pStyle w:val="a7"/>
         <w:spacing w:after="0" w:line="240" w:lineRule="auto"/>
         <w:ind w:left="425"/>
+        <w:jc w:val="both"/>
         <w:rPr>
           <w:rFonts w:ascii="Bookman Old Style" w:hAnsi="Bookman Old Style"/>
           <w:sz w:val="20"/>
@@ -222,6 +229,7 @@
         <w:pStyle w:val="a7"/>
         <w:spacing w:after="0" w:line="240" w:lineRule="auto"/>
         <w:ind w:left="425"/>
+        <w:jc w:val="both"/>
         <w:rPr>
           <w:rFonts w:ascii="Bookman Old Style" w:hAnsi="Bookman Old Style"/>
           <w:sz w:val="20"/>
@@ -244,6 +252,7 @@
         <w:pStyle w:val="a7"/>
         <w:spacing w:after="0" w:line="240" w:lineRule="auto"/>
         <w:ind w:left="425"/>
+        <w:jc w:val="both"/>
         <w:rPr>
           <w:rFonts w:ascii="Bookman Old Style" w:hAnsi="Bookman Old Style"/>
           <w:sz w:val="20"/>
@@ -257,6 +266,7 @@
         <w:pStyle w:val="a7"/>
         <w:spacing w:after="0" w:line="240" w:lineRule="auto"/>
         <w:ind w:left="425"/>
+        <w:jc w:val="both"/>
         <w:rPr>
           <w:rFonts w:ascii="Bookman Old Style" w:hAnsi="Bookman Old Style"/>
           <w:b/>
@@ -310,7 +320,7 @@
                     </pic:cNvPicPr>
                   </pic:nvPicPr>
                   <pic:blipFill>
-                    <a:blip r:embed="rId6" cstate="print">
+                    <a:blip r:embed="rId8" cstate="print">
                       <a:extLst>
                         <a:ext uri="{28A0092B-C50C-407E-A947-70E740481C1C}">
                           <a14:useLocalDpi xmlns:a14="http://schemas.microsoft.com/office/drawing/2010/main" val="0"/>
@@ -393,6 +403,7 @@
       <w:pPr>
         <w:spacing w:after="0" w:line="240" w:lineRule="auto"/>
         <w:ind w:firstLine="425"/>
+        <w:jc w:val="both"/>
         <w:rPr>
           <w:rFonts w:ascii="Bookman Old Style" w:hAnsi="Bookman Old Style"/>
           <w:sz w:val="20"/>
@@ -424,6 +435,7 @@
       <w:pPr>
         <w:spacing w:after="0" w:line="240" w:lineRule="auto"/>
         <w:ind w:firstLine="425"/>
+        <w:jc w:val="both"/>
         <w:rPr>
           <w:rFonts w:ascii="Bookman Old Style" w:hAnsi="Bookman Old Style"/>
           <w:sz w:val="20"/>
@@ -436,6 +448,7 @@
       <w:pPr>
         <w:spacing w:after="0" w:line="240" w:lineRule="auto"/>
         <w:ind w:firstLine="425"/>
+        <w:jc w:val="both"/>
         <w:rPr>
           <w:rFonts w:ascii="Bookman Old Style" w:hAnsi="Bookman Old Style"/>
           <w:sz w:val="20"/>
@@ -499,6 +512,7 @@
       <w:pPr>
         <w:spacing w:after="0" w:line="240" w:lineRule="auto"/>
         <w:ind w:firstLine="425"/>
+        <w:jc w:val="both"/>
         <w:rPr>
           <w:rFonts w:ascii="Bookman Old Style" w:hAnsi="Bookman Old Style"/>
           <w:sz w:val="20"/>
@@ -511,6 +525,7 @@
       <w:pPr>
         <w:spacing w:after="0" w:line="240" w:lineRule="auto"/>
         <w:ind w:firstLine="425"/>
+        <w:jc w:val="both"/>
         <w:rPr>
           <w:rFonts w:ascii="Bookman Old Style" w:hAnsi="Bookman Old Style"/>
           <w:sz w:val="20"/>
@@ -547,45 +562,27 @@
           <w:szCs w:val="20"/>
           <w:lang w:val="en-US"/>
         </w:rPr>
-        <w:t xml:space="preserve">Paredes, one of our Developers </w:t>
-      </w:r>
-      <w:proofErr w:type="gramStart"/>
-      <w:r>
+        <w:t>Paredes, one of our Developers and also a Presenter. Roger writes code for the project and helps build new features. He’s also great at preparing and showing presentations to keep everyone updated on our progress.</w:t>
+      </w:r>
+    </w:p>
+    <w:p>
+      <w:pPr>
+        <w:spacing w:after="0" w:line="240" w:lineRule="auto"/>
+        <w:ind w:firstLine="425"/>
+        <w:jc w:val="both"/>
         <w:rPr>
           <w:rFonts w:ascii="Bookman Old Style" w:hAnsi="Bookman Old Style"/>
           <w:sz w:val="20"/>
           <w:szCs w:val="20"/>
           <w:lang w:val="en-US"/>
         </w:rPr>
-        <w:t>and also</w:t>
-      </w:r>
-      <w:proofErr w:type="gramEnd"/>
-      <w:r>
-        <w:rPr>
-          <w:rFonts w:ascii="Bookman Old Style" w:hAnsi="Bookman Old Style"/>
-          <w:sz w:val="20"/>
-          <w:szCs w:val="20"/>
-          <w:lang w:val="en-US"/>
-        </w:rPr>
-        <w:t xml:space="preserve"> a Presenter. Roger writes code for the project and helps build new features. He’s also great at preparing and showing presentations to keep everyone updated on our progress.</w:t>
-      </w:r>
-    </w:p>
-    <w:p>
-      <w:pPr>
-        <w:spacing w:after="0" w:line="240" w:lineRule="auto"/>
-        <w:ind w:firstLine="425"/>
-        <w:rPr>
-          <w:rFonts w:ascii="Bookman Old Style" w:hAnsi="Bookman Old Style"/>
-          <w:sz w:val="20"/>
-          <w:szCs w:val="20"/>
-          <w:lang w:val="en-US"/>
-        </w:rPr>
-      </w:pPr>
-    </w:p>
-    <w:p>
-      <w:pPr>
-        <w:spacing w:after="0" w:line="240" w:lineRule="auto"/>
-        <w:ind w:firstLine="425"/>
+      </w:pPr>
+    </w:p>
+    <w:p>
+      <w:pPr>
+        <w:spacing w:after="0" w:line="240" w:lineRule="auto"/>
+        <w:ind w:firstLine="425"/>
+        <w:jc w:val="both"/>
         <w:rPr>
           <w:rFonts w:ascii="Bookman Old Style" w:hAnsi="Bookman Old Style"/>
           <w:sz w:val="20"/>
@@ -622,45 +619,27 @@
           <w:szCs w:val="20"/>
           <w:lang w:val="en-US"/>
         </w:rPr>
-        <w:t xml:space="preserve"> Tsybulka, another Developer and Presenter. Kirill helps with developing new features </w:t>
-      </w:r>
-      <w:proofErr w:type="gramStart"/>
-      <w:r>
+        <w:t xml:space="preserve"> Tsybulka, another Developer and Presenter. Kirill helps with developing new features and also helps present what we’ve been working on, highlighting the cool stuff we’ve accomplished.</w:t>
+      </w:r>
+    </w:p>
+    <w:p>
+      <w:pPr>
+        <w:spacing w:after="0" w:line="240" w:lineRule="auto"/>
+        <w:ind w:firstLine="425"/>
+        <w:jc w:val="both"/>
         <w:rPr>
           <w:rFonts w:ascii="Bookman Old Style" w:hAnsi="Bookman Old Style"/>
           <w:sz w:val="20"/>
           <w:szCs w:val="20"/>
           <w:lang w:val="en-US"/>
         </w:rPr>
-        <w:t>and also</w:t>
-      </w:r>
-      <w:proofErr w:type="gramEnd"/>
-      <w:r>
-        <w:rPr>
-          <w:rFonts w:ascii="Bookman Old Style" w:hAnsi="Bookman Old Style"/>
-          <w:sz w:val="20"/>
-          <w:szCs w:val="20"/>
-          <w:lang w:val="en-US"/>
-        </w:rPr>
-        <w:t xml:space="preserve"> helps present what we’ve been working on, highlighting the cool stuff we’ve accomplished.</w:t>
-      </w:r>
-    </w:p>
-    <w:p>
-      <w:pPr>
-        <w:spacing w:after="0" w:line="240" w:lineRule="auto"/>
-        <w:ind w:firstLine="425"/>
-        <w:rPr>
-          <w:rFonts w:ascii="Bookman Old Style" w:hAnsi="Bookman Old Style"/>
-          <w:sz w:val="20"/>
-          <w:szCs w:val="20"/>
-          <w:lang w:val="en-US"/>
-        </w:rPr>
-      </w:pPr>
-    </w:p>
-    <w:p>
-      <w:pPr>
-        <w:spacing w:after="0" w:line="240" w:lineRule="auto"/>
-        <w:ind w:firstLine="425"/>
+      </w:pPr>
+    </w:p>
+    <w:p>
+      <w:pPr>
+        <w:spacing w:after="0" w:line="240" w:lineRule="auto"/>
+        <w:ind w:firstLine="425"/>
+        <w:jc w:val="both"/>
         <w:rPr>
           <w:rFonts w:ascii="Bookman Old Style" w:hAnsi="Bookman Old Style"/>
           <w:sz w:val="20"/>
@@ -754,45 +733,49 @@
           <w:szCs w:val="20"/>
           <w:lang w:val="en-US"/>
         </w:rPr>
-        <w:t xml:space="preserve"> writes and reviews code and is </w:t>
-      </w:r>
-      <w:proofErr w:type="gramStart"/>
-      <w:r>
+        <w:t xml:space="preserve"> writes and reviews code and is really good at testing the application. This helps us find and fix any issues to make sure everything works as it should.</w:t>
+      </w:r>
+    </w:p>
+    <w:p>
+      <w:pPr>
+        <w:spacing w:after="0" w:line="240" w:lineRule="auto"/>
+        <w:ind w:firstLine="425"/>
+        <w:jc w:val="both"/>
         <w:rPr>
           <w:rFonts w:ascii="Bookman Old Style" w:hAnsi="Bookman Old Style"/>
           <w:sz w:val="20"/>
           <w:szCs w:val="20"/>
           <w:lang w:val="en-US"/>
         </w:rPr>
-        <w:t>really good</w:t>
-      </w:r>
-      <w:proofErr w:type="gramEnd"/>
-      <w:r>
+      </w:pPr>
+    </w:p>
+    <w:p>
+      <w:pPr>
+        <w:spacing w:after="0" w:line="240" w:lineRule="auto"/>
+        <w:ind w:firstLine="425"/>
+        <w:jc w:val="both"/>
         <w:rPr>
           <w:rFonts w:ascii="Bookman Old Style" w:hAnsi="Bookman Old Style"/>
           <w:sz w:val="20"/>
           <w:szCs w:val="20"/>
           <w:lang w:val="en-US"/>
         </w:rPr>
-        <w:t xml:space="preserve"> at testing the application. This helps us find and fix any issues to make sure everything works as it should.</w:t>
-      </w:r>
-    </w:p>
-    <w:p>
-      <w:pPr>
-        <w:spacing w:after="0" w:line="240" w:lineRule="auto"/>
-        <w:ind w:firstLine="425"/>
+      </w:pPr>
+      <w:r>
         <w:rPr>
           <w:rFonts w:ascii="Bookman Old Style" w:hAnsi="Bookman Old Style"/>
           <w:sz w:val="20"/>
           <w:szCs w:val="20"/>
           <w:lang w:val="en-US"/>
         </w:rPr>
-      </w:pPr>
-    </w:p>
-    <w:p>
-      <w:pPr>
-        <w:spacing w:after="0" w:line="240" w:lineRule="auto"/>
-        <w:ind w:firstLine="425"/>
+        <w:t>Together, our team brings a lot of skills to the table to make this project a success. We’re excited to show you what we’ve done and hear your thoughts.</w:t>
+      </w:r>
+    </w:p>
+    <w:p>
+      <w:pPr>
+        <w:spacing w:after="0" w:line="240" w:lineRule="auto"/>
+        <w:ind w:firstLine="425"/>
+        <w:jc w:val="both"/>
         <w:rPr>
           <w:rFonts w:ascii="Bookman Old Style" w:hAnsi="Bookman Old Style"/>
           <w:sz w:val="20"/>
@@ -800,66 +783,48 @@
           <w:lang w:val="en-US"/>
         </w:rPr>
       </w:pPr>
-      <w:r>
+    </w:p>
+    <w:p>
+      <w:pPr>
+        <w:pStyle w:val="a7"/>
+        <w:spacing w:after="0" w:line="240" w:lineRule="auto"/>
+        <w:ind w:left="425"/>
+        <w:jc w:val="both"/>
+        <w:rPr>
+          <w:rFonts w:ascii="Bookman Old Style" w:hAnsi="Bookman Old Style"/>
+          <w:sz w:val="20"/>
+          <w:szCs w:val="20"/>
+          <w:lang w:val="en-CA"/>
+        </w:rPr>
+      </w:pPr>
+      <w:r>
+        <w:rPr>
+          <w:rFonts w:ascii="Bookman Old Style" w:hAnsi="Bookman Old Style"/>
+          <w:sz w:val="20"/>
+          <w:szCs w:val="20"/>
+          <w:lang w:val="en-CA"/>
+        </w:rPr>
+        <w:t>-------------------------------------------------------------------------------------------------------------</w:t>
+      </w:r>
+    </w:p>
+    <w:p>
+      <w:pPr>
+        <w:spacing w:after="0" w:line="240" w:lineRule="auto"/>
+        <w:ind w:firstLine="425"/>
+        <w:jc w:val="both"/>
         <w:rPr>
           <w:rFonts w:ascii="Bookman Old Style" w:hAnsi="Bookman Old Style"/>
           <w:sz w:val="20"/>
           <w:szCs w:val="20"/>
           <w:lang w:val="en-US"/>
         </w:rPr>
-        <w:t>Together, our team brings a lot of skills to the table to make this project a success. We’re excited to show you what we’ve done and hear your thoughts.</w:t>
-      </w:r>
-    </w:p>
-    <w:p>
-      <w:pPr>
-        <w:spacing w:after="0" w:line="240" w:lineRule="auto"/>
-        <w:ind w:firstLine="425"/>
-        <w:rPr>
-          <w:rFonts w:ascii="Bookman Old Style" w:hAnsi="Bookman Old Style"/>
-          <w:sz w:val="20"/>
-          <w:szCs w:val="20"/>
-          <w:lang w:val="en-US"/>
-        </w:rPr>
-      </w:pPr>
-    </w:p>
-    <w:p>
-      <w:pPr>
-        <w:pStyle w:val="a7"/>
-        <w:spacing w:after="0" w:line="240" w:lineRule="auto"/>
-        <w:ind w:left="425"/>
-        <w:rPr>
-          <w:rFonts w:ascii="Bookman Old Style" w:hAnsi="Bookman Old Style"/>
-          <w:sz w:val="20"/>
-          <w:szCs w:val="20"/>
-          <w:lang w:val="en-CA"/>
-        </w:rPr>
-      </w:pPr>
-      <w:r>
-        <w:rPr>
-          <w:rFonts w:ascii="Bookman Old Style" w:hAnsi="Bookman Old Style"/>
-          <w:sz w:val="20"/>
-          <w:szCs w:val="20"/>
-          <w:lang w:val="en-CA"/>
-        </w:rPr>
-        <w:t>-------------------------------------------------------------------------------------------------------------</w:t>
-      </w:r>
-    </w:p>
-    <w:p>
-      <w:pPr>
-        <w:spacing w:after="0" w:line="240" w:lineRule="auto"/>
-        <w:ind w:firstLine="425"/>
-        <w:rPr>
-          <w:rFonts w:ascii="Bookman Old Style" w:hAnsi="Bookman Old Style"/>
-          <w:sz w:val="20"/>
-          <w:szCs w:val="20"/>
-          <w:lang w:val="en-US"/>
-        </w:rPr>
-      </w:pPr>
-    </w:p>
-    <w:p>
-      <w:pPr>
-        <w:spacing w:after="0" w:line="240" w:lineRule="auto"/>
-        <w:ind w:firstLine="425"/>
+      </w:pPr>
+    </w:p>
+    <w:p>
+      <w:pPr>
+        <w:spacing w:after="0" w:line="240" w:lineRule="auto"/>
+        <w:ind w:firstLine="425"/>
+        <w:jc w:val="both"/>
         <w:rPr>
           <w:rFonts w:ascii="Bookman Old Style" w:hAnsi="Bookman Old Style"/>
           <w:b/>
@@ -911,7 +876,7 @@
                     <pic:cNvPicPr/>
                   </pic:nvPicPr>
                   <pic:blipFill>
-                    <a:blip r:embed="rId7" cstate="print">
+                    <a:blip r:embed="rId9" cstate="print">
                       <a:extLst>
                         <a:ext uri="{28A0092B-C50C-407E-A947-70E740481C1C}">
                           <a14:useLocalDpi xmlns:a14="http://schemas.microsoft.com/office/drawing/2010/main" val="0"/>
@@ -1002,18 +967,20 @@
       <w:pPr>
         <w:spacing w:after="0" w:line="240" w:lineRule="auto"/>
         <w:ind w:firstLine="425"/>
-        <w:rPr>
-          <w:rFonts w:ascii="Bookman Old Style" w:hAnsi="Bookman Old Style"/>
-          <w:sz w:val="20"/>
-          <w:szCs w:val="20"/>
-          <w:lang w:val="en-CA"/>
-        </w:rPr>
-      </w:pPr>
-    </w:p>
-    <w:p>
-      <w:pPr>
-        <w:spacing w:after="0" w:line="240" w:lineRule="auto"/>
-        <w:ind w:firstLine="425"/>
+        <w:jc w:val="both"/>
+        <w:rPr>
+          <w:rFonts w:ascii="Bookman Old Style" w:hAnsi="Bookman Old Style"/>
+          <w:sz w:val="20"/>
+          <w:szCs w:val="20"/>
+          <w:lang w:val="en-CA"/>
+        </w:rPr>
+      </w:pPr>
+    </w:p>
+    <w:p>
+      <w:pPr>
+        <w:spacing w:after="0" w:line="240" w:lineRule="auto"/>
+        <w:ind w:firstLine="425"/>
+        <w:jc w:val="both"/>
         <w:rPr>
           <w:rFonts w:ascii="Bookman Old Style" w:hAnsi="Bookman Old Style"/>
           <w:sz w:val="20"/>
@@ -1048,18 +1015,20 @@
       <w:pPr>
         <w:spacing w:after="0" w:line="240" w:lineRule="auto"/>
         <w:ind w:firstLine="425"/>
-        <w:rPr>
-          <w:rFonts w:ascii="Bookman Old Style" w:hAnsi="Bookman Old Style"/>
-          <w:sz w:val="20"/>
-          <w:szCs w:val="20"/>
-          <w:lang w:val="en-CA"/>
-        </w:rPr>
-      </w:pPr>
-    </w:p>
-    <w:p>
-      <w:pPr>
-        <w:spacing w:after="0" w:line="240" w:lineRule="auto"/>
-        <w:ind w:firstLine="425"/>
+        <w:jc w:val="both"/>
+        <w:rPr>
+          <w:rFonts w:ascii="Bookman Old Style" w:hAnsi="Bookman Old Style"/>
+          <w:sz w:val="20"/>
+          <w:szCs w:val="20"/>
+          <w:lang w:val="en-CA"/>
+        </w:rPr>
+      </w:pPr>
+    </w:p>
+    <w:p>
+      <w:pPr>
+        <w:spacing w:after="0" w:line="240" w:lineRule="auto"/>
+        <w:ind w:firstLine="425"/>
+        <w:jc w:val="both"/>
         <w:rPr>
           <w:rFonts w:ascii="Bookman Old Style" w:hAnsi="Bookman Old Style"/>
           <w:sz w:val="20"/>
@@ -1094,78 +1063,85 @@
       <w:pPr>
         <w:spacing w:after="0" w:line="240" w:lineRule="auto"/>
         <w:ind w:firstLine="425"/>
-        <w:rPr>
-          <w:rFonts w:ascii="Bookman Old Style" w:hAnsi="Bookman Old Style"/>
-          <w:sz w:val="20"/>
-          <w:szCs w:val="20"/>
-          <w:lang w:val="en-CA"/>
-        </w:rPr>
-      </w:pPr>
-    </w:p>
-    <w:p>
-      <w:pPr>
-        <w:spacing w:after="0" w:line="240" w:lineRule="auto"/>
-        <w:ind w:firstLine="425"/>
-        <w:rPr>
-          <w:rFonts w:ascii="Bookman Old Style" w:hAnsi="Bookman Old Style"/>
-          <w:sz w:val="20"/>
-          <w:szCs w:val="20"/>
-          <w:lang w:val="en-CA"/>
-        </w:rPr>
-      </w:pPr>
-    </w:p>
-    <w:p>
-      <w:pPr>
-        <w:spacing w:after="0" w:line="240" w:lineRule="auto"/>
-        <w:ind w:firstLine="425"/>
-        <w:rPr>
-          <w:rFonts w:ascii="Bookman Old Style" w:hAnsi="Bookman Old Style"/>
-          <w:sz w:val="20"/>
-          <w:szCs w:val="20"/>
-          <w:lang w:val="en-CA"/>
-        </w:rPr>
-      </w:pPr>
-    </w:p>
-    <w:p>
-      <w:pPr>
-        <w:spacing w:after="0" w:line="240" w:lineRule="auto"/>
-        <w:ind w:firstLine="425"/>
-        <w:rPr>
-          <w:rFonts w:ascii="Bookman Old Style" w:hAnsi="Bookman Old Style"/>
-          <w:sz w:val="20"/>
-          <w:szCs w:val="20"/>
-          <w:lang w:val="en-CA"/>
-        </w:rPr>
-      </w:pPr>
-    </w:p>
-    <w:p>
-      <w:pPr>
-        <w:spacing w:after="0" w:line="240" w:lineRule="auto"/>
-        <w:ind w:firstLine="425"/>
-        <w:rPr>
-          <w:rFonts w:ascii="Bookman Old Style" w:hAnsi="Bookman Old Style"/>
-          <w:sz w:val="20"/>
-          <w:szCs w:val="20"/>
-          <w:lang w:val="en-CA"/>
-        </w:rPr>
-      </w:pPr>
-    </w:p>
-    <w:p>
-      <w:pPr>
-        <w:spacing w:after="0" w:line="240" w:lineRule="auto"/>
-        <w:ind w:firstLine="425"/>
-        <w:rPr>
-          <w:rFonts w:ascii="Bookman Old Style" w:hAnsi="Bookman Old Style"/>
-          <w:sz w:val="20"/>
-          <w:szCs w:val="20"/>
-          <w:lang w:val="en-CA"/>
-        </w:rPr>
-      </w:pPr>
-    </w:p>
-    <w:p>
-      <w:pPr>
-        <w:spacing w:after="0" w:line="240" w:lineRule="auto"/>
-        <w:ind w:firstLine="425"/>
+        <w:jc w:val="both"/>
+        <w:rPr>
+          <w:rFonts w:ascii="Bookman Old Style" w:hAnsi="Bookman Old Style"/>
+          <w:sz w:val="20"/>
+          <w:szCs w:val="20"/>
+          <w:lang w:val="en-CA"/>
+        </w:rPr>
+      </w:pPr>
+    </w:p>
+    <w:p>
+      <w:pPr>
+        <w:spacing w:after="0" w:line="240" w:lineRule="auto"/>
+        <w:ind w:firstLine="425"/>
+        <w:jc w:val="both"/>
+        <w:rPr>
+          <w:rFonts w:ascii="Bookman Old Style" w:hAnsi="Bookman Old Style"/>
+          <w:sz w:val="20"/>
+          <w:szCs w:val="20"/>
+          <w:lang w:val="en-CA"/>
+        </w:rPr>
+      </w:pPr>
+    </w:p>
+    <w:p>
+      <w:pPr>
+        <w:spacing w:after="0" w:line="240" w:lineRule="auto"/>
+        <w:ind w:firstLine="425"/>
+        <w:jc w:val="both"/>
+        <w:rPr>
+          <w:rFonts w:ascii="Bookman Old Style" w:hAnsi="Bookman Old Style"/>
+          <w:sz w:val="20"/>
+          <w:szCs w:val="20"/>
+          <w:lang w:val="en-CA"/>
+        </w:rPr>
+      </w:pPr>
+    </w:p>
+    <w:p>
+      <w:pPr>
+        <w:spacing w:after="0" w:line="240" w:lineRule="auto"/>
+        <w:ind w:firstLine="425"/>
+        <w:jc w:val="both"/>
+        <w:rPr>
+          <w:rFonts w:ascii="Bookman Old Style" w:hAnsi="Bookman Old Style"/>
+          <w:sz w:val="20"/>
+          <w:szCs w:val="20"/>
+          <w:lang w:val="en-CA"/>
+        </w:rPr>
+      </w:pPr>
+    </w:p>
+    <w:p>
+      <w:pPr>
+        <w:spacing w:after="0" w:line="240" w:lineRule="auto"/>
+        <w:ind w:firstLine="425"/>
+        <w:jc w:val="both"/>
+        <w:rPr>
+          <w:rFonts w:ascii="Bookman Old Style" w:hAnsi="Bookman Old Style"/>
+          <w:sz w:val="20"/>
+          <w:szCs w:val="20"/>
+          <w:lang w:val="en-CA"/>
+        </w:rPr>
+      </w:pPr>
+    </w:p>
+    <w:p>
+      <w:pPr>
+        <w:spacing w:after="0" w:line="240" w:lineRule="auto"/>
+        <w:ind w:firstLine="425"/>
+        <w:jc w:val="both"/>
+        <w:rPr>
+          <w:rFonts w:ascii="Bookman Old Style" w:hAnsi="Bookman Old Style"/>
+          <w:sz w:val="20"/>
+          <w:szCs w:val="20"/>
+          <w:lang w:val="en-CA"/>
+        </w:rPr>
+      </w:pPr>
+    </w:p>
+    <w:p>
+      <w:pPr>
+        <w:spacing w:after="0" w:line="240" w:lineRule="auto"/>
+        <w:ind w:firstLine="425"/>
+        <w:jc w:val="both"/>
         <w:rPr>
           <w:rFonts w:ascii="Bookman Old Style" w:hAnsi="Bookman Old Style"/>
           <w:sz w:val="20"/>
@@ -1179,21 +1155,21 @@
         <w:pStyle w:val="a7"/>
         <w:spacing w:after="0" w:line="240" w:lineRule="auto"/>
         <w:ind w:left="425"/>
-        <w:rPr>
-          <w:rFonts w:ascii="Bookman Old Style" w:hAnsi="Bookman Old Style"/>
-          <w:sz w:val="20"/>
-          <w:szCs w:val="20"/>
-          <w:lang w:val="en-CA"/>
-        </w:rPr>
-      </w:pPr>
-      <w:r>
-        <w:rPr>
-          <w:rFonts w:ascii="Bookman Old Style" w:hAnsi="Bookman Old Style"/>
-          <w:sz w:val="20"/>
-          <w:szCs w:val="20"/>
-          <w:lang w:val="en-CA"/>
-        </w:rPr>
-        <w:lastRenderedPageBreak/>
+        <w:jc w:val="both"/>
+        <w:rPr>
+          <w:rFonts w:ascii="Bookman Old Style" w:hAnsi="Bookman Old Style"/>
+          <w:sz w:val="20"/>
+          <w:szCs w:val="20"/>
+          <w:lang w:val="en-CA"/>
+        </w:rPr>
+      </w:pPr>
+      <w:r>
+        <w:rPr>
+          <w:rFonts w:ascii="Bookman Old Style" w:hAnsi="Bookman Old Style"/>
+          <w:sz w:val="20"/>
+          <w:szCs w:val="20"/>
+          <w:lang w:val="en-CA"/>
+        </w:rPr>
         <w:t>-------------------------------------------------------------------------------------------------------------</w:t>
       </w:r>
     </w:p>
@@ -1201,6 +1177,7 @@
       <w:pPr>
         <w:spacing w:after="0" w:line="240" w:lineRule="auto"/>
         <w:ind w:firstLine="425"/>
+        <w:jc w:val="both"/>
         <w:rPr>
           <w:rFonts w:ascii="Bookman Old Style" w:hAnsi="Bookman Old Style"/>
           <w:sz w:val="20"/>
@@ -1213,6 +1190,7 @@
       <w:pPr>
         <w:spacing w:after="0" w:line="240" w:lineRule="auto"/>
         <w:ind w:firstLine="425"/>
+        <w:jc w:val="both"/>
         <w:rPr>
           <w:rFonts w:ascii="Bookman Old Style" w:hAnsi="Bookman Old Style"/>
           <w:b/>
@@ -1262,7 +1240,7 @@
                     <pic:cNvPicPr/>
                   </pic:nvPicPr>
                   <pic:blipFill>
-                    <a:blip r:embed="rId8" cstate="print">
+                    <a:blip r:embed="rId10" cstate="print">
                       <a:extLst>
                         <a:ext uri="{28A0092B-C50C-407E-A947-70E740481C1C}">
                           <a14:useLocalDpi xmlns:a14="http://schemas.microsoft.com/office/drawing/2010/main" val="0"/>
@@ -1330,6 +1308,7 @@
       <w:pPr>
         <w:spacing w:after="0" w:line="240" w:lineRule="auto"/>
         <w:ind w:firstLine="425"/>
+        <w:jc w:val="both"/>
         <w:rPr>
           <w:rFonts w:ascii="Bookman Old Style" w:hAnsi="Bookman Old Style"/>
           <w:sz w:val="20"/>
@@ -1342,6 +1321,7 @@
       <w:pPr>
         <w:pStyle w:val="ac"/>
         <w:spacing w:before="0" w:beforeAutospacing="0" w:after="0" w:afterAutospacing="0"/>
+        <w:jc w:val="both"/>
         <w:rPr>
           <w:rFonts w:ascii="Bookman Old Style" w:hAnsi="Bookman Old Style"/>
           <w:sz w:val="20"/>
@@ -1377,6 +1357,7 @@
           <w:numId w:val="2"/>
         </w:numPr>
         <w:spacing w:before="0" w:beforeAutospacing="0" w:after="0" w:afterAutospacing="0"/>
+        <w:jc w:val="both"/>
         <w:rPr>
           <w:rFonts w:ascii="Bookman Old Style" w:hAnsi="Bookman Old Style"/>
           <w:sz w:val="20"/>
@@ -1401,27 +1382,7 @@
           <w:szCs w:val="20"/>
           <w:lang w:val="en-CA"/>
         </w:rPr>
-        <w:t xml:space="preserve"> This tool helps you get the right </w:t>
-      </w:r>
-      <w:proofErr w:type="gramStart"/>
-      <w:r>
-        <w:rPr>
-          <w:rFonts w:ascii="Bookman Old Style" w:hAnsi="Bookman Old Style"/>
-          <w:sz w:val="20"/>
-          <w:szCs w:val="20"/>
-          <w:lang w:val="en-CA"/>
-        </w:rPr>
-        <w:t>amount</w:t>
-      </w:r>
-      <w:proofErr w:type="gramEnd"/>
-      <w:r>
-        <w:rPr>
-          <w:rFonts w:ascii="Bookman Old Style" w:hAnsi="Bookman Old Style"/>
-          <w:sz w:val="20"/>
-          <w:szCs w:val="20"/>
-          <w:lang w:val="en-CA"/>
-        </w:rPr>
-        <w:t xml:space="preserve"> of calories and nutrients based on your personal needs. Just enter your weight, height, age, activity level, and fitness goals, and it will give you a customized plan to achieve your objectives.</w:t>
+        <w:t xml:space="preserve"> This tool helps you get the right amount of calories and nutrients based on your personal needs. Just enter your weight, height, age, activity level, and fitness goals, and it will give you a customized plan to achieve your objectives.</w:t>
       </w:r>
     </w:p>
     <w:p>
@@ -1432,6 +1393,7 @@
           <w:numId w:val="2"/>
         </w:numPr>
         <w:spacing w:before="0" w:beforeAutospacing="0" w:after="0" w:afterAutospacing="0"/>
+        <w:jc w:val="both"/>
         <w:rPr>
           <w:rFonts w:ascii="Bookman Old Style" w:hAnsi="Bookman Old Style"/>
           <w:sz w:val="20"/>
@@ -1463,6 +1425,7 @@
       <w:pPr>
         <w:pStyle w:val="ac"/>
         <w:spacing w:before="0" w:beforeAutospacing="0" w:after="0" w:afterAutospacing="0"/>
+        <w:jc w:val="both"/>
         <w:rPr>
           <w:rFonts w:ascii="Bookman Old Style" w:hAnsi="Bookman Old Style"/>
           <w:sz w:val="20"/>
@@ -1518,6 +1481,7 @@
           <w:numId w:val="3"/>
         </w:numPr>
         <w:spacing w:before="0" w:beforeAutospacing="0" w:after="0" w:afterAutospacing="0"/>
+        <w:jc w:val="both"/>
         <w:rPr>
           <w:rFonts w:ascii="Bookman Old Style" w:hAnsi="Bookman Old Style"/>
           <w:sz w:val="20"/>
@@ -1553,6 +1517,7 @@
           <w:numId w:val="3"/>
         </w:numPr>
         <w:spacing w:before="0" w:beforeAutospacing="0" w:after="0" w:afterAutospacing="0"/>
+        <w:jc w:val="both"/>
         <w:rPr>
           <w:rFonts w:ascii="Bookman Old Style" w:hAnsi="Bookman Old Style"/>
           <w:sz w:val="20"/>
@@ -1584,6 +1549,7 @@
       <w:pPr>
         <w:pStyle w:val="ac"/>
         <w:spacing w:before="0" w:beforeAutospacing="0" w:after="0" w:afterAutospacing="0"/>
+        <w:jc w:val="both"/>
         <w:rPr>
           <w:rFonts w:ascii="Bookman Old Style" w:hAnsi="Bookman Old Style"/>
           <w:sz w:val="20"/>
@@ -1605,18 +1571,20 @@
       <w:pPr>
         <w:spacing w:after="0" w:line="240" w:lineRule="auto"/>
         <w:ind w:firstLine="425"/>
-        <w:rPr>
-          <w:rFonts w:ascii="Bookman Old Style" w:hAnsi="Bookman Old Style"/>
-          <w:sz w:val="20"/>
-          <w:szCs w:val="20"/>
-          <w:lang w:val="en-CA"/>
-        </w:rPr>
-      </w:pPr>
-    </w:p>
-    <w:p>
-      <w:pPr>
-        <w:spacing w:after="0" w:line="240" w:lineRule="auto"/>
-        <w:ind w:firstLine="425"/>
+        <w:jc w:val="both"/>
+        <w:rPr>
+          <w:rFonts w:ascii="Bookman Old Style" w:hAnsi="Bookman Old Style"/>
+          <w:sz w:val="20"/>
+          <w:szCs w:val="20"/>
+          <w:lang w:val="en-CA"/>
+        </w:rPr>
+      </w:pPr>
+    </w:p>
+    <w:p>
+      <w:pPr>
+        <w:spacing w:after="0" w:line="240" w:lineRule="auto"/>
+        <w:ind w:firstLine="425"/>
+        <w:jc w:val="both"/>
         <w:rPr>
           <w:rFonts w:ascii="Bookman Old Style" w:hAnsi="Bookman Old Style"/>
           <w:sz w:val="20"/>
@@ -1630,6 +1598,7 @@
         <w:pStyle w:val="a7"/>
         <w:spacing w:after="0" w:line="240" w:lineRule="auto"/>
         <w:ind w:left="425"/>
+        <w:jc w:val="both"/>
         <w:rPr>
           <w:rFonts w:ascii="Bookman Old Style" w:hAnsi="Bookman Old Style"/>
           <w:sz w:val="20"/>
@@ -1651,6 +1620,7 @@
       <w:pPr>
         <w:spacing w:after="0" w:line="240" w:lineRule="auto"/>
         <w:ind w:firstLine="425"/>
+        <w:jc w:val="both"/>
         <w:rPr>
           <w:rFonts w:ascii="Bookman Old Style" w:hAnsi="Bookman Old Style"/>
           <w:sz w:val="20"/>
@@ -1661,64 +1631,74 @@
     </w:p>
     <w:p>
       <w:pPr>
-        <w:spacing w:after="0" w:line="240" w:lineRule="auto"/>
-        <w:ind w:firstLine="425"/>
-        <w:rPr>
-          <w:rFonts w:ascii="Bookman Old Style" w:hAnsi="Bookman Old Style"/>
-          <w:sz w:val="20"/>
-          <w:szCs w:val="20"/>
-          <w:lang w:val="en-CA"/>
-        </w:rPr>
-      </w:pPr>
-      <w:r>
-        <w:rPr>
-          <w:rFonts w:ascii="Bookman Old Style" w:hAnsi="Bookman Old Style"/>
+        <w:pStyle w:val="ac"/>
+        <w:spacing w:before="0" w:beforeAutospacing="0" w:after="0" w:afterAutospacing="0"/>
+        <w:jc w:val="both"/>
+        <w:rPr>
+          <w:rFonts w:ascii="Bookman Old Style" w:eastAsiaTheme="minorHAnsi" w:hAnsi="Bookman Old Style" w:cstheme="minorBidi"/>
           <w:b/>
           <w:bCs/>
-          <w:sz w:val="20"/>
-          <w:szCs w:val="20"/>
-          <w:lang w:val="en-CA"/>
-        </w:rPr>
-        <w:t>Slide 4: Project Business Case</w:t>
-      </w:r>
-    </w:p>
-    <w:p>
-      <w:pPr>
-        <w:spacing w:before="100" w:beforeAutospacing="1" w:after="100" w:afterAutospacing="1" w:line="240" w:lineRule="auto"/>
-        <w:rPr>
-          <w:rFonts w:ascii="Times New Roman" w:eastAsia="Times New Roman" w:hAnsi="Times New Roman" w:cs="Times New Roman"/>
-          <w:kern w:val="0"/>
-          <w:sz w:val="24"/>
-          <w:szCs w:val="24"/>
-          <w:lang w:val="en-CA" w:eastAsia="ru-RU"/>
-          <w14:ligatures w14:val="none"/>
-        </w:rPr>
-      </w:pPr>
-      <w:r>
-        <w:rPr>
+          <w:kern w:val="2"/>
+          <w:sz w:val="20"/>
+          <w:szCs w:val="20"/>
+          <w:lang w:val="en-CA" w:eastAsia="en-US"/>
+          <w14:ligatures w14:val="standardContextual"/>
+        </w:rPr>
+      </w:pPr>
+      <w:r>
+        <w:rPr>
+          <w:rFonts w:ascii="Bookman Old Style" w:eastAsiaTheme="minorHAnsi" w:hAnsi="Bookman Old Style" w:cstheme="minorBidi"/>
+          <w:b/>
+          <w:bCs/>
+          <w:kern w:val="2"/>
+          <w:sz w:val="20"/>
+          <w:szCs w:val="20"/>
+          <w:lang w:val="en-CA" w:eastAsia="en-US"/>
+          <w14:ligatures w14:val="standardContextual"/>
+        </w:rPr>
+        <w:t>Slide 4. Project Business Case: Consumer Demand</w:t>
+      </w:r>
+    </w:p>
+    <w:p>
+      <w:pPr>
+        <w:pStyle w:val="ac"/>
+        <w:spacing w:before="0" w:beforeAutospacing="0" w:after="0" w:afterAutospacing="0"/>
+        <w:jc w:val="both"/>
+        <w:rPr>
+          <w:rFonts w:ascii="Bookman Old Style" w:hAnsi="Bookman Old Style"/>
+          <w:sz w:val="20"/>
+          <w:szCs w:val="20"/>
+          <w:lang w:val="en-CA"/>
+        </w:rPr>
+      </w:pPr>
+      <w:r>
+        <w:rPr>
+          <w:rFonts w:ascii="Bookman Old Style" w:hAnsi="Bookman Old Style"/>
           <w:noProof/>
+          <w:sz w:val="20"/>
+          <w:szCs w:val="20"/>
         </w:rPr>
         <w:drawing>
-          <wp:anchor distT="0" distB="0" distL="114300" distR="114300" simplePos="0" relativeHeight="251663360" behindDoc="0" locked="0" layoutInCell="1" allowOverlap="1" wp14:anchorId="1FF5EB36" wp14:editId="1E089F65">
+          <wp:anchor distT="0" distB="0" distL="114300" distR="114300" simplePos="0" relativeHeight="251664384" behindDoc="0" locked="0" layoutInCell="1" allowOverlap="1" wp14:anchorId="46E780E3" wp14:editId="4F3A9DDA">
             <wp:simplePos x="0" y="0"/>
             <wp:positionH relativeFrom="column">
-              <wp:posOffset>3896995</wp:posOffset>
+              <wp:posOffset>4650882</wp:posOffset>
             </wp:positionH>
             <wp:positionV relativeFrom="paragraph">
-              <wp:posOffset>202565</wp:posOffset>
+              <wp:posOffset>351960</wp:posOffset>
             </wp:positionV>
-            <wp:extent cx="2287270" cy="1219200"/>
+            <wp:extent cx="1544320" cy="846455"/>
             <wp:effectExtent l="0" t="0" r="0" b="0"/>
             <wp:wrapThrough wrapText="bothSides">
               <wp:wrapPolygon edited="0">
                 <wp:start x="0" y="0"/>
-                <wp:lineTo x="0" y="21263"/>
-                <wp:lineTo x="21408" y="21263"/>
-                <wp:lineTo x="21408" y="0"/>
+                <wp:lineTo x="0" y="20903"/>
+                <wp:lineTo x="21316" y="20903"/>
+                <wp:lineTo x="21316" y="0"/>
                 <wp:lineTo x="0" y="0"/>
               </wp:wrapPolygon>
             </wp:wrapThrough>
-            <wp:docPr id="674624022" name="Рисунок 1" descr="Изображение выглядит как текст, снимок экрана, карта&#10;&#10;Автоматически созданное описание"/>
+            <wp:docPr id="1450510617" name="Рисунок 1"/>
             <wp:cNvGraphicFramePr>
               <a:graphicFrameLocks xmlns:a="http://schemas.openxmlformats.org/drawingml/2006/main" noChangeAspect="1"/>
             </wp:cNvGraphicFramePr>
@@ -1726,1113 +1706,7 @@
               <a:graphicData uri="http://schemas.openxmlformats.org/drawingml/2006/picture">
                 <pic:pic xmlns:pic="http://schemas.openxmlformats.org/drawingml/2006/picture">
                   <pic:nvPicPr>
-                    <pic:cNvPr id="674624022" name="Рисунок 1" descr="Изображение выглядит как текст, снимок экрана, карта&#10;&#10;Автоматически созданное описание"/>
-                    <pic:cNvPicPr/>
-                  </pic:nvPicPr>
-                  <pic:blipFill>
-                    <a:blip r:embed="rId9" cstate="print">
-                      <a:extLst>
-                        <a:ext uri="{28A0092B-C50C-407E-A947-70E740481C1C}">
-                          <a14:useLocalDpi xmlns:a14="http://schemas.microsoft.com/office/drawing/2010/main" val="0"/>
-                        </a:ext>
-                      </a:extLst>
-                    </a:blip>
-                    <a:stretch>
-                      <a:fillRect/>
-                    </a:stretch>
-                  </pic:blipFill>
-                  <pic:spPr>
-                    <a:xfrm>
-                      <a:off x="0" y="0"/>
-                      <a:ext cx="2287270" cy="1219200"/>
-                    </a:xfrm>
-                    <a:prstGeom prst="rect">
-                      <a:avLst/>
-                    </a:prstGeom>
-                  </pic:spPr>
-                </pic:pic>
-              </a:graphicData>
-            </a:graphic>
-            <wp14:sizeRelH relativeFrom="margin">
-              <wp14:pctWidth>0</wp14:pctWidth>
-            </wp14:sizeRelH>
-            <wp14:sizeRelV relativeFrom="margin">
-              <wp14:pctHeight>0</wp14:pctHeight>
-            </wp14:sizeRelV>
-          </wp:anchor>
-        </w:drawing>
-      </w:r>
-      <w:r>
-        <w:rPr>
-          <w:rFonts w:ascii="Times New Roman" w:eastAsia="Times New Roman" w:hAnsi="Times New Roman" w:cs="Times New Roman"/>
-          <w:b/>
-          <w:bCs/>
-          <w:kern w:val="0"/>
-          <w:sz w:val="24"/>
-          <w:szCs w:val="24"/>
-          <w:lang w:val="en-CA" w:eastAsia="ru-RU"/>
-          <w14:ligatures w14:val="none"/>
-        </w:rPr>
-        <w:t>Ideal For:</w:t>
-      </w:r>
-      <w:r>
-        <w:rPr>
-          <w:noProof/>
-          <w:lang w:val="en-CA"/>
-        </w:rPr>
-        <w:t xml:space="preserve"> </w:t>
-      </w:r>
-    </w:p>
-    <w:p>
-      <w:pPr>
-        <w:numPr>
-          <w:ilvl w:val="0"/>
-          <w:numId w:val="4"/>
-        </w:numPr>
-        <w:spacing w:before="100" w:beforeAutospacing="1" w:after="100" w:afterAutospacing="1" w:line="240" w:lineRule="auto"/>
-        <w:rPr>
-          <w:rFonts w:ascii="Times New Roman" w:eastAsia="Times New Roman" w:hAnsi="Times New Roman" w:cs="Times New Roman"/>
-          <w:kern w:val="0"/>
-          <w:sz w:val="24"/>
-          <w:szCs w:val="24"/>
-          <w:lang w:val="en-CA" w:eastAsia="ru-RU"/>
-          <w14:ligatures w14:val="none"/>
-        </w:rPr>
-      </w:pPr>
-      <w:r>
-        <w:rPr>
-          <w:rFonts w:ascii="Times New Roman" w:eastAsia="Times New Roman" w:hAnsi="Times New Roman" w:cs="Times New Roman"/>
-          <w:b/>
-          <w:bCs/>
-          <w:kern w:val="0"/>
-          <w:sz w:val="24"/>
-          <w:szCs w:val="24"/>
-          <w:lang w:val="en-CA" w:eastAsia="ru-RU"/>
-          <w14:ligatures w14:val="none"/>
-        </w:rPr>
-        <w:t>Gyms:</w:t>
-      </w:r>
-      <w:r>
-        <w:rPr>
-          <w:rFonts w:ascii="Times New Roman" w:eastAsia="Times New Roman" w:hAnsi="Times New Roman" w:cs="Times New Roman"/>
-          <w:kern w:val="0"/>
-          <w:sz w:val="24"/>
-          <w:szCs w:val="24"/>
-          <w:lang w:val="en-CA" w:eastAsia="ru-RU"/>
-          <w14:ligatures w14:val="none"/>
-        </w:rPr>
-        <w:t xml:space="preserve"> Perfect for gyms looking to offer their members a helpful tool for personalized nutrition and fitness advice.</w:t>
-      </w:r>
-    </w:p>
-    <w:p>
-      <w:pPr>
-        <w:numPr>
-          <w:ilvl w:val="0"/>
-          <w:numId w:val="4"/>
-        </w:numPr>
-        <w:spacing w:before="100" w:beforeAutospacing="1" w:after="100" w:afterAutospacing="1" w:line="240" w:lineRule="auto"/>
-        <w:rPr>
-          <w:rFonts w:ascii="Times New Roman" w:eastAsia="Times New Roman" w:hAnsi="Times New Roman" w:cs="Times New Roman"/>
-          <w:kern w:val="0"/>
-          <w:sz w:val="24"/>
-          <w:szCs w:val="24"/>
-          <w:lang w:val="en-CA" w:eastAsia="ru-RU"/>
-          <w14:ligatures w14:val="none"/>
-        </w:rPr>
-      </w:pPr>
-      <w:r>
-        <w:rPr>
-          <w:rFonts w:ascii="Times New Roman" w:eastAsia="Times New Roman" w:hAnsi="Times New Roman" w:cs="Times New Roman"/>
-          <w:b/>
-          <w:bCs/>
-          <w:kern w:val="0"/>
-          <w:sz w:val="24"/>
-          <w:szCs w:val="24"/>
-          <w:lang w:val="en-CA" w:eastAsia="ru-RU"/>
-          <w14:ligatures w14:val="none"/>
-        </w:rPr>
-        <w:t>Protein Supplement Companies:</w:t>
-      </w:r>
-      <w:r>
-        <w:rPr>
-          <w:rFonts w:ascii="Times New Roman" w:eastAsia="Times New Roman" w:hAnsi="Times New Roman" w:cs="Times New Roman"/>
-          <w:kern w:val="0"/>
-          <w:sz w:val="24"/>
-          <w:szCs w:val="24"/>
-          <w:lang w:val="en-CA" w:eastAsia="ru-RU"/>
-          <w14:ligatures w14:val="none"/>
-        </w:rPr>
-        <w:t xml:space="preserve"> Great for companies selling protein supplements to add value for their customers with personalized diet tips.</w:t>
-      </w:r>
-    </w:p>
-    <w:p>
-      <w:pPr>
-        <w:numPr>
-          <w:ilvl w:val="0"/>
-          <w:numId w:val="4"/>
-        </w:numPr>
-        <w:spacing w:before="100" w:beforeAutospacing="1" w:after="100" w:afterAutospacing="1" w:line="240" w:lineRule="auto"/>
-        <w:rPr>
-          <w:rFonts w:ascii="Times New Roman" w:eastAsia="Times New Roman" w:hAnsi="Times New Roman" w:cs="Times New Roman"/>
-          <w:kern w:val="0"/>
-          <w:sz w:val="24"/>
-          <w:szCs w:val="24"/>
-          <w:lang w:val="en-CA" w:eastAsia="ru-RU"/>
-          <w14:ligatures w14:val="none"/>
-        </w:rPr>
-      </w:pPr>
-      <w:r>
-        <w:rPr>
-          <w:rFonts w:ascii="Times New Roman" w:eastAsia="Times New Roman" w:hAnsi="Times New Roman" w:cs="Times New Roman"/>
-          <w:b/>
-          <w:bCs/>
-          <w:kern w:val="0"/>
-          <w:sz w:val="24"/>
-          <w:szCs w:val="24"/>
-          <w:lang w:val="en-CA" w:eastAsia="ru-RU"/>
-          <w14:ligatures w14:val="none"/>
-        </w:rPr>
-        <w:t>Sports Brands:</w:t>
-      </w:r>
-      <w:r>
-        <w:rPr>
-          <w:rFonts w:ascii="Times New Roman" w:eastAsia="Times New Roman" w:hAnsi="Times New Roman" w:cs="Times New Roman"/>
-          <w:kern w:val="0"/>
-          <w:sz w:val="24"/>
-          <w:szCs w:val="24"/>
-          <w:lang w:val="en-CA" w:eastAsia="ru-RU"/>
-          <w14:ligatures w14:val="none"/>
-        </w:rPr>
-        <w:t xml:space="preserve"> Useful for sports brands wanting to connect with their audience by offering a tool to improve their fitness and nutrition.</w:t>
-      </w:r>
-    </w:p>
-    <w:p>
-      <w:pPr>
-        <w:spacing w:before="100" w:beforeAutospacing="1" w:after="100" w:afterAutospacing="1" w:line="240" w:lineRule="auto"/>
-        <w:rPr>
-          <w:rFonts w:ascii="Times New Roman" w:eastAsia="Times New Roman" w:hAnsi="Times New Roman" w:cs="Times New Roman"/>
-          <w:kern w:val="0"/>
-          <w:sz w:val="24"/>
-          <w:szCs w:val="24"/>
-          <w:lang w:eastAsia="ru-RU"/>
-          <w14:ligatures w14:val="none"/>
-        </w:rPr>
-      </w:pPr>
-      <w:proofErr w:type="spellStart"/>
-      <w:r>
-        <w:rPr>
-          <w:rFonts w:ascii="Times New Roman" w:eastAsia="Times New Roman" w:hAnsi="Times New Roman" w:cs="Times New Roman"/>
-          <w:b/>
-          <w:bCs/>
-          <w:kern w:val="0"/>
-          <w:sz w:val="24"/>
-          <w:szCs w:val="24"/>
-          <w:lang w:eastAsia="ru-RU"/>
-          <w14:ligatures w14:val="none"/>
-        </w:rPr>
-        <w:t>Monetization</w:t>
-      </w:r>
-      <w:proofErr w:type="spellEnd"/>
-      <w:r>
-        <w:rPr>
-          <w:rFonts w:ascii="Times New Roman" w:eastAsia="Times New Roman" w:hAnsi="Times New Roman" w:cs="Times New Roman"/>
-          <w:b/>
-          <w:bCs/>
-          <w:kern w:val="0"/>
-          <w:sz w:val="24"/>
-          <w:szCs w:val="24"/>
-          <w:lang w:eastAsia="ru-RU"/>
-          <w14:ligatures w14:val="none"/>
-        </w:rPr>
-        <w:t>:</w:t>
-      </w:r>
-    </w:p>
-    <w:p>
-      <w:pPr>
-        <w:numPr>
-          <w:ilvl w:val="0"/>
-          <w:numId w:val="5"/>
-        </w:numPr>
-        <w:spacing w:before="100" w:beforeAutospacing="1" w:after="100" w:afterAutospacing="1" w:line="240" w:lineRule="auto"/>
-        <w:rPr>
-          <w:rFonts w:ascii="Times New Roman" w:eastAsia="Times New Roman" w:hAnsi="Times New Roman" w:cs="Times New Roman"/>
-          <w:kern w:val="0"/>
-          <w:sz w:val="24"/>
-          <w:szCs w:val="24"/>
-          <w:lang w:val="en-CA" w:eastAsia="ru-RU"/>
-          <w14:ligatures w14:val="none"/>
-        </w:rPr>
-      </w:pPr>
-      <w:r>
-        <w:rPr>
-          <w:rFonts w:ascii="Times New Roman" w:eastAsia="Times New Roman" w:hAnsi="Times New Roman" w:cs="Times New Roman"/>
-          <w:b/>
-          <w:bCs/>
-          <w:kern w:val="0"/>
-          <w:sz w:val="24"/>
-          <w:szCs w:val="24"/>
-          <w:lang w:val="en-CA" w:eastAsia="ru-RU"/>
-          <w14:ligatures w14:val="none"/>
-        </w:rPr>
-        <w:t>Initial Phase:</w:t>
-      </w:r>
-      <w:r>
-        <w:rPr>
-          <w:rFonts w:ascii="Times New Roman" w:eastAsia="Times New Roman" w:hAnsi="Times New Roman" w:cs="Times New Roman"/>
-          <w:kern w:val="0"/>
-          <w:sz w:val="24"/>
-          <w:szCs w:val="24"/>
-          <w:lang w:val="en-CA" w:eastAsia="ru-RU"/>
-          <w14:ligatures w14:val="none"/>
-        </w:rPr>
-        <w:t xml:space="preserve"> We’ll start by running the app on its own, making money through ads while we build a user base and improve the app.</w:t>
-      </w:r>
-    </w:p>
-    <w:p>
-      <w:pPr>
-        <w:numPr>
-          <w:ilvl w:val="0"/>
-          <w:numId w:val="5"/>
-        </w:numPr>
-        <w:spacing w:before="100" w:beforeAutospacing="1" w:after="100" w:afterAutospacing="1" w:line="240" w:lineRule="auto"/>
-        <w:rPr>
-          <w:rFonts w:ascii="Times New Roman" w:eastAsia="Times New Roman" w:hAnsi="Times New Roman" w:cs="Times New Roman"/>
-          <w:kern w:val="0"/>
-          <w:sz w:val="24"/>
-          <w:szCs w:val="24"/>
-          <w:lang w:val="en-CA" w:eastAsia="ru-RU"/>
-          <w14:ligatures w14:val="none"/>
-        </w:rPr>
-      </w:pPr>
-      <w:r>
-        <w:rPr>
-          <w:rFonts w:ascii="Times New Roman" w:eastAsia="Times New Roman" w:hAnsi="Times New Roman" w:cs="Times New Roman"/>
-          <w:b/>
-          <w:bCs/>
-          <w:kern w:val="0"/>
-          <w:sz w:val="24"/>
-          <w:szCs w:val="24"/>
-          <w:lang w:val="en-CA" w:eastAsia="ru-RU"/>
-          <w14:ligatures w14:val="none"/>
-        </w:rPr>
-        <w:t>Future Potential:</w:t>
-      </w:r>
-      <w:r>
-        <w:rPr>
-          <w:rFonts w:ascii="Times New Roman" w:eastAsia="Times New Roman" w:hAnsi="Times New Roman" w:cs="Times New Roman"/>
-          <w:kern w:val="0"/>
-          <w:sz w:val="24"/>
-          <w:szCs w:val="24"/>
-          <w:lang w:val="en-CA" w:eastAsia="ru-RU"/>
-          <w14:ligatures w14:val="none"/>
-        </w:rPr>
-        <w:t xml:space="preserve"> Once the app is successful, there’s the possibility to sell it or license it to other businesses, </w:t>
-      </w:r>
-      <w:proofErr w:type="gramStart"/>
-      <w:r>
-        <w:rPr>
-          <w:rFonts w:ascii="Times New Roman" w:eastAsia="Times New Roman" w:hAnsi="Times New Roman" w:cs="Times New Roman"/>
-          <w:kern w:val="0"/>
-          <w:sz w:val="24"/>
-          <w:szCs w:val="24"/>
-          <w:lang w:val="en-CA" w:eastAsia="ru-RU"/>
-          <w14:ligatures w14:val="none"/>
-        </w:rPr>
-        <w:t>opening up</w:t>
-      </w:r>
-      <w:proofErr w:type="gramEnd"/>
-      <w:r>
-        <w:rPr>
-          <w:rFonts w:ascii="Times New Roman" w:eastAsia="Times New Roman" w:hAnsi="Times New Roman" w:cs="Times New Roman"/>
-          <w:kern w:val="0"/>
-          <w:sz w:val="24"/>
-          <w:szCs w:val="24"/>
-          <w:lang w:val="en-CA" w:eastAsia="ru-RU"/>
-          <w14:ligatures w14:val="none"/>
-        </w:rPr>
-        <w:t xml:space="preserve"> more ways to earn and grow.</w:t>
-      </w:r>
-    </w:p>
-    <w:p>
-      <w:pPr>
-        <w:spacing w:after="0" w:line="240" w:lineRule="auto"/>
-        <w:ind w:firstLine="425"/>
-        <w:rPr>
-          <w:rFonts w:ascii="Bookman Old Style" w:hAnsi="Bookman Old Style"/>
-          <w:b/>
-          <w:bCs/>
-          <w:color w:val="FF0000"/>
-          <w:sz w:val="20"/>
-          <w:szCs w:val="20"/>
-          <w:lang w:val="en-CA"/>
-        </w:rPr>
-      </w:pPr>
-      <w:r>
-        <w:rPr>
-          <w:rFonts w:ascii="Bookman Old Style" w:hAnsi="Bookman Old Style"/>
-          <w:b/>
-          <w:bCs/>
-          <w:color w:val="FF0000"/>
-          <w:sz w:val="20"/>
-          <w:szCs w:val="20"/>
-          <w:lang w:val="en-CA"/>
-        </w:rPr>
-        <w:t>Possible discussion:</w:t>
-      </w:r>
-    </w:p>
-    <w:p>
-      <w:pPr>
-        <w:spacing w:after="0" w:line="240" w:lineRule="auto"/>
-        <w:ind w:firstLine="425"/>
-        <w:rPr>
-          <w:rFonts w:ascii="Times New Roman" w:eastAsia="Times New Roman" w:hAnsi="Symbol" w:cs="Times New Roman"/>
-          <w:kern w:val="0"/>
-          <w:sz w:val="24"/>
-          <w:szCs w:val="24"/>
-          <w:lang w:val="en-CA" w:eastAsia="ru-RU"/>
-          <w14:ligatures w14:val="none"/>
-        </w:rPr>
-      </w:pPr>
-      <w:r>
-        <w:rPr>
-          <w:rFonts w:ascii="Times New Roman" w:eastAsia="Times New Roman" w:hAnsi="Symbol" w:cs="Times New Roman"/>
-          <w:b/>
-          <w:bCs/>
-          <w:i/>
-          <w:iCs/>
-          <w:kern w:val="0"/>
-          <w:sz w:val="24"/>
-          <w:szCs w:val="24"/>
-          <w:lang w:val="en-CA" w:eastAsia="ru-RU"/>
-          <w14:ligatures w14:val="none"/>
-        </w:rPr>
-        <w:t>Sell to a Larger Company:</w:t>
-      </w:r>
-      <w:r>
-        <w:rPr>
-          <w:rFonts w:ascii="Times New Roman" w:eastAsia="Times New Roman" w:hAnsi="Symbol" w:cs="Times New Roman"/>
-          <w:kern w:val="0"/>
-          <w:sz w:val="24"/>
-          <w:szCs w:val="24"/>
-          <w:lang w:val="en-CA" w:eastAsia="ru-RU"/>
-          <w14:ligatures w14:val="none"/>
-        </w:rPr>
-        <w:t xml:space="preserve"> If our app becomes popular and attracts many users, big companies in the fitness or health industry might want to buy it. They could use it to enhance their own products or expand their business. This sale could bring in a significant amount of money and help us focus on new projects.</w:t>
-      </w:r>
-    </w:p>
-    <w:p>
-      <w:pPr>
-        <w:spacing w:after="0" w:line="240" w:lineRule="auto"/>
-        <w:ind w:firstLine="425"/>
-        <w:rPr>
-          <w:rFonts w:ascii="Times New Roman" w:eastAsia="Times New Roman" w:hAnsi="Symbol" w:cs="Times New Roman"/>
-          <w:kern w:val="0"/>
-          <w:sz w:val="24"/>
-          <w:szCs w:val="24"/>
-          <w:lang w:val="en-CA" w:eastAsia="ru-RU"/>
-          <w14:ligatures w14:val="none"/>
-        </w:rPr>
-      </w:pPr>
-      <w:r>
-        <w:rPr>
-          <w:rFonts w:ascii="Times New Roman" w:eastAsia="Times New Roman" w:hAnsi="Symbol" w:cs="Times New Roman"/>
-          <w:b/>
-          <w:bCs/>
-          <w:i/>
-          <w:iCs/>
-          <w:kern w:val="0"/>
-          <w:sz w:val="24"/>
-          <w:szCs w:val="24"/>
-          <w:lang w:val="en-CA" w:eastAsia="ru-RU"/>
-          <w14:ligatures w14:val="none"/>
-        </w:rPr>
-        <w:t>Licensing Opportunities:</w:t>
-      </w:r>
-      <w:r>
-        <w:rPr>
-          <w:rFonts w:ascii="Times New Roman" w:eastAsia="Times New Roman" w:hAnsi="Symbol" w:cs="Times New Roman"/>
-          <w:kern w:val="0"/>
-          <w:sz w:val="24"/>
-          <w:szCs w:val="24"/>
-          <w:lang w:val="en-CA" w:eastAsia="ru-RU"/>
-          <w14:ligatures w14:val="none"/>
-        </w:rPr>
-        <w:t xml:space="preserve"> We could allow other companies to use our app</w:t>
-      </w:r>
-      <w:r>
-        <w:rPr>
-          <w:rFonts w:ascii="Times New Roman" w:eastAsia="Times New Roman" w:hAnsi="Symbol" w:cs="Times New Roman"/>
-          <w:kern w:val="0"/>
-          <w:sz w:val="24"/>
-          <w:szCs w:val="24"/>
-          <w:lang w:eastAsia="ru-RU"/>
-          <w14:ligatures w14:val="none"/>
-        </w:rPr>
-        <w:t>’</w:t>
-      </w:r>
-      <w:r>
-        <w:rPr>
-          <w:rFonts w:ascii="Times New Roman" w:eastAsia="Times New Roman" w:hAnsi="Symbol" w:cs="Times New Roman"/>
-          <w:kern w:val="0"/>
-          <w:sz w:val="24"/>
-          <w:szCs w:val="24"/>
-          <w:lang w:val="en-CA" w:eastAsia="ru-RU"/>
-          <w14:ligatures w14:val="none"/>
-        </w:rPr>
-        <w:t>s technology under their own brand names. This means they pay us for the right to use our technology, providing a steady income stream. It</w:t>
-      </w:r>
-      <w:r>
-        <w:rPr>
-          <w:rFonts w:ascii="Times New Roman" w:eastAsia="Times New Roman" w:hAnsi="Symbol" w:cs="Times New Roman"/>
-          <w:kern w:val="0"/>
-          <w:sz w:val="24"/>
-          <w:szCs w:val="24"/>
-          <w:lang w:eastAsia="ru-RU"/>
-          <w14:ligatures w14:val="none"/>
-        </w:rPr>
-        <w:t>’</w:t>
-      </w:r>
-      <w:r>
-        <w:rPr>
-          <w:rFonts w:ascii="Times New Roman" w:eastAsia="Times New Roman" w:hAnsi="Symbol" w:cs="Times New Roman"/>
-          <w:kern w:val="0"/>
-          <w:sz w:val="24"/>
-          <w:szCs w:val="24"/>
-          <w:lang w:val="en-CA" w:eastAsia="ru-RU"/>
-          <w14:ligatures w14:val="none"/>
-        </w:rPr>
-        <w:t>s like renting out our app</w:t>
-      </w:r>
-      <w:r>
-        <w:rPr>
-          <w:rFonts w:ascii="Times New Roman" w:eastAsia="Times New Roman" w:hAnsi="Symbol" w:cs="Times New Roman"/>
-          <w:kern w:val="0"/>
-          <w:sz w:val="24"/>
-          <w:szCs w:val="24"/>
-          <w:lang w:eastAsia="ru-RU"/>
-          <w14:ligatures w14:val="none"/>
-        </w:rPr>
-        <w:t>’</w:t>
-      </w:r>
-      <w:r>
-        <w:rPr>
-          <w:rFonts w:ascii="Times New Roman" w:eastAsia="Times New Roman" w:hAnsi="Symbol" w:cs="Times New Roman"/>
-          <w:kern w:val="0"/>
-          <w:sz w:val="24"/>
-          <w:szCs w:val="24"/>
-          <w:lang w:val="en-CA" w:eastAsia="ru-RU"/>
-          <w14:ligatures w14:val="none"/>
-        </w:rPr>
-        <w:t>s features to other businesses.</w:t>
-      </w:r>
-    </w:p>
-    <w:p>
-      <w:pPr>
-        <w:spacing w:after="0" w:line="240" w:lineRule="auto"/>
-        <w:ind w:firstLine="425"/>
-        <w:rPr>
-          <w:rFonts w:ascii="Times New Roman" w:eastAsia="Times New Roman" w:hAnsi="Symbol" w:cs="Times New Roman"/>
-          <w:kern w:val="0"/>
-          <w:sz w:val="24"/>
-          <w:szCs w:val="24"/>
-          <w:lang w:val="en-CA" w:eastAsia="ru-RU"/>
-          <w14:ligatures w14:val="none"/>
-        </w:rPr>
-      </w:pPr>
-      <w:r>
-        <w:rPr>
-          <w:rFonts w:ascii="Times New Roman" w:eastAsia="Times New Roman" w:hAnsi="Symbol" w:cs="Times New Roman"/>
-          <w:b/>
-          <w:bCs/>
-          <w:i/>
-          <w:iCs/>
-          <w:kern w:val="0"/>
-          <w:sz w:val="24"/>
-          <w:szCs w:val="24"/>
-          <w:lang w:val="en-CA" w:eastAsia="ru-RU"/>
-          <w14:ligatures w14:val="none"/>
-        </w:rPr>
-        <w:t>Partnerships and Collaborations:</w:t>
-      </w:r>
-      <w:r>
-        <w:rPr>
-          <w:rFonts w:ascii="Times New Roman" w:eastAsia="Times New Roman" w:hAnsi="Symbol" w:cs="Times New Roman"/>
-          <w:kern w:val="0"/>
-          <w:sz w:val="24"/>
-          <w:szCs w:val="24"/>
-          <w:lang w:val="en-CA" w:eastAsia="ru-RU"/>
-          <w14:ligatures w14:val="none"/>
-        </w:rPr>
-        <w:t xml:space="preserve"> The app could be used in partnerships with fitness experts, gyms, or health influencers. For example, we could team up with a popular gym chain to </w:t>
-      </w:r>
-      <w:r>
-        <w:rPr>
-          <w:rFonts w:ascii="Times New Roman" w:eastAsia="Times New Roman" w:hAnsi="Symbol" w:cs="Times New Roman"/>
-          <w:kern w:val="0"/>
-          <w:sz w:val="24"/>
-          <w:szCs w:val="24"/>
-          <w:lang w:val="en-CA" w:eastAsia="ru-RU"/>
-          <w14:ligatures w14:val="none"/>
-        </w:rPr>
-        <w:lastRenderedPageBreak/>
-        <w:t>offer a branded version of our app. These partnerships can drive more users to the app and increase its market value.</w:t>
-      </w:r>
-    </w:p>
-    <w:p>
-      <w:pPr>
-        <w:spacing w:after="0" w:line="240" w:lineRule="auto"/>
-        <w:ind w:firstLine="425"/>
-        <w:rPr>
-          <w:rFonts w:ascii="Bookman Old Style" w:hAnsi="Bookman Old Style"/>
-          <w:sz w:val="20"/>
-          <w:szCs w:val="20"/>
-          <w:lang w:val="en-CA"/>
-        </w:rPr>
-      </w:pPr>
-      <w:r>
-        <w:rPr>
-          <w:rFonts w:ascii="Times New Roman" w:eastAsia="Times New Roman" w:hAnsi="Symbol" w:cs="Times New Roman"/>
-          <w:b/>
-          <w:bCs/>
-          <w:i/>
-          <w:iCs/>
-          <w:kern w:val="0"/>
-          <w:sz w:val="24"/>
-          <w:szCs w:val="24"/>
-          <w:lang w:val="en-CA" w:eastAsia="ru-RU"/>
-          <w14:ligatures w14:val="none"/>
-        </w:rPr>
-        <w:t>Expansion and Scaling:</w:t>
-      </w:r>
-      <w:r>
-        <w:rPr>
-          <w:rFonts w:ascii="Times New Roman" w:eastAsia="Times New Roman" w:hAnsi="Symbol" w:cs="Times New Roman"/>
-          <w:kern w:val="0"/>
-          <w:sz w:val="24"/>
-          <w:szCs w:val="24"/>
-          <w:lang w:val="en-CA" w:eastAsia="ru-RU"/>
-          <w14:ligatures w14:val="none"/>
-        </w:rPr>
-        <w:t xml:space="preserve"> As the app grows, we can add new features or integrate it with other fitness and health tools. This makes the app more valuable and attractive to buyers or partners because it offers more benefits and features.</w:t>
-      </w:r>
-    </w:p>
-    <w:p>
-      <w:pPr>
-        <w:spacing w:after="0" w:line="240" w:lineRule="auto"/>
-        <w:ind w:firstLine="425"/>
-        <w:rPr>
-          <w:rFonts w:ascii="Bookman Old Style" w:hAnsi="Bookman Old Style"/>
-          <w:sz w:val="20"/>
-          <w:szCs w:val="20"/>
-          <w:lang w:val="en-CA"/>
-        </w:rPr>
-      </w:pPr>
-    </w:p>
-    <w:p>
-      <w:pPr>
-        <w:pStyle w:val="a7"/>
-        <w:spacing w:after="0" w:line="240" w:lineRule="auto"/>
-        <w:ind w:left="425"/>
-        <w:rPr>
-          <w:rFonts w:ascii="Bookman Old Style" w:hAnsi="Bookman Old Style"/>
-          <w:sz w:val="20"/>
-          <w:szCs w:val="20"/>
-          <w:lang w:val="en-CA"/>
-        </w:rPr>
-      </w:pPr>
-      <w:r>
-        <w:rPr>
-          <w:rFonts w:ascii="Bookman Old Style" w:hAnsi="Bookman Old Style"/>
-          <w:sz w:val="20"/>
-          <w:szCs w:val="20"/>
-          <w:lang w:val="en-CA"/>
-        </w:rPr>
-        <w:t>-------------------------------------------------------------------------------------------------------------</w:t>
-      </w:r>
-    </w:p>
-    <w:p>
-      <w:pPr>
-        <w:spacing w:after="0" w:line="240" w:lineRule="auto"/>
-        <w:ind w:firstLine="425"/>
-        <w:rPr>
-          <w:rFonts w:ascii="Bookman Old Style" w:hAnsi="Bookman Old Style"/>
-          <w:sz w:val="20"/>
-          <w:szCs w:val="20"/>
-          <w:lang w:val="en-US"/>
-        </w:rPr>
-      </w:pPr>
-    </w:p>
-    <w:p>
-      <w:pPr>
-        <w:spacing w:after="0" w:line="240" w:lineRule="auto"/>
-        <w:ind w:firstLine="425"/>
-        <w:rPr>
-          <w:rFonts w:ascii="Bookman Old Style" w:hAnsi="Bookman Old Style"/>
-          <w:b/>
-          <w:bCs/>
-          <w:sz w:val="20"/>
-          <w:szCs w:val="20"/>
-          <w:lang w:val="en-CA"/>
-        </w:rPr>
-      </w:pPr>
-      <w:r>
-        <w:rPr>
-          <w:noProof/>
-        </w:rPr>
-        <w:drawing>
-          <wp:anchor distT="0" distB="0" distL="114300" distR="114300" simplePos="0" relativeHeight="251664384" behindDoc="0" locked="0" layoutInCell="1" allowOverlap="1" wp14:anchorId="7D837A86" wp14:editId="6567C511">
-            <wp:simplePos x="0" y="0"/>
-            <wp:positionH relativeFrom="column">
-              <wp:posOffset>4035185</wp:posOffset>
-            </wp:positionH>
-            <wp:positionV relativeFrom="paragraph">
-              <wp:posOffset>121201</wp:posOffset>
-            </wp:positionV>
-            <wp:extent cx="2103755" cy="1129030"/>
-            <wp:effectExtent l="0" t="0" r="0" b="0"/>
-            <wp:wrapThrough wrapText="bothSides">
-              <wp:wrapPolygon edited="0">
-                <wp:start x="0" y="0"/>
-                <wp:lineTo x="0" y="21138"/>
-                <wp:lineTo x="21320" y="21138"/>
-                <wp:lineTo x="21320" y="0"/>
-                <wp:lineTo x="0" y="0"/>
-              </wp:wrapPolygon>
-            </wp:wrapThrough>
-            <wp:docPr id="1058673136" name="Рисунок 1" descr="Изображение выглядит как текст, снимок экрана, графический дизайн, дизайн&#10;&#10;Автоматически созданное описание"/>
-            <wp:cNvGraphicFramePr>
-              <a:graphicFrameLocks xmlns:a="http://schemas.openxmlformats.org/drawingml/2006/main" noChangeAspect="1"/>
-            </wp:cNvGraphicFramePr>
-            <a:graphic xmlns:a="http://schemas.openxmlformats.org/drawingml/2006/main">
-              <a:graphicData uri="http://schemas.openxmlformats.org/drawingml/2006/picture">
-                <pic:pic xmlns:pic="http://schemas.openxmlformats.org/drawingml/2006/picture">
-                  <pic:nvPicPr>
-                    <pic:cNvPr id="1058673136" name="Рисунок 1" descr="Изображение выглядит как текст, снимок экрана, графический дизайн, дизайн&#10;&#10;Автоматически созданное описание"/>
-                    <pic:cNvPicPr/>
-                  </pic:nvPicPr>
-                  <pic:blipFill>
-                    <a:blip r:embed="rId10" cstate="print">
-                      <a:extLst>
-                        <a:ext uri="{28A0092B-C50C-407E-A947-70E740481C1C}">
-                          <a14:useLocalDpi xmlns:a14="http://schemas.microsoft.com/office/drawing/2010/main" val="0"/>
-                        </a:ext>
-                      </a:extLst>
-                    </a:blip>
-                    <a:stretch>
-                      <a:fillRect/>
-                    </a:stretch>
-                  </pic:blipFill>
-                  <pic:spPr>
-                    <a:xfrm>
-                      <a:off x="0" y="0"/>
-                      <a:ext cx="2103755" cy="1129030"/>
-                    </a:xfrm>
-                    <a:prstGeom prst="rect">
-                      <a:avLst/>
-                    </a:prstGeom>
-                  </pic:spPr>
-                </pic:pic>
-              </a:graphicData>
-            </a:graphic>
-            <wp14:sizeRelH relativeFrom="margin">
-              <wp14:pctWidth>0</wp14:pctWidth>
-            </wp14:sizeRelH>
-            <wp14:sizeRelV relativeFrom="margin">
-              <wp14:pctHeight>0</wp14:pctHeight>
-            </wp14:sizeRelV>
-          </wp:anchor>
-        </w:drawing>
-      </w:r>
-      <w:r>
-        <w:rPr>
-          <w:rFonts w:ascii="Bookman Old Style" w:hAnsi="Bookman Old Style"/>
-          <w:b/>
-          <w:bCs/>
-          <w:sz w:val="20"/>
-          <w:szCs w:val="20"/>
-          <w:lang w:val="en-CA"/>
-        </w:rPr>
-        <w:t>Slide 5: Consumer Demand</w:t>
-      </w:r>
-    </w:p>
-    <w:p>
-      <w:pPr>
-        <w:pStyle w:val="ac"/>
-        <w:rPr>
-          <w:lang w:val="en-CA"/>
-        </w:rPr>
-      </w:pPr>
-      <w:proofErr w:type="gramStart"/>
-      <w:r>
-        <w:rPr>
-          <w:rFonts w:hAnsi="Symbol"/>
-        </w:rPr>
-        <w:t></w:t>
-      </w:r>
-      <w:r>
-        <w:rPr>
-          <w:lang w:val="en-CA"/>
-        </w:rPr>
-        <w:t xml:space="preserve">  </w:t>
-      </w:r>
-      <w:r>
-        <w:rPr>
-          <w:rStyle w:val="ad"/>
-          <w:rFonts w:eastAsiaTheme="majorEastAsia"/>
-          <w:lang w:val="en-CA"/>
-        </w:rPr>
-        <w:t>High</w:t>
-      </w:r>
-      <w:proofErr w:type="gramEnd"/>
-      <w:r>
-        <w:rPr>
-          <w:rStyle w:val="ad"/>
-          <w:rFonts w:eastAsiaTheme="majorEastAsia"/>
-          <w:lang w:val="en-CA"/>
-        </w:rPr>
-        <w:t xml:space="preserve"> Demand:</w:t>
-      </w:r>
-      <w:r>
-        <w:rPr>
-          <w:lang w:val="en-CA"/>
-        </w:rPr>
-        <w:t xml:space="preserve"> More and more people are focusing on improving their health and fitness. They want to eat better, exercise more, and live healthier lives. This growing interest creates a strong need for tools that can help them with their health goals.</w:t>
-      </w:r>
-      <w:r>
-        <w:rPr>
-          <w:noProof/>
-          <w:lang w:val="en-CA"/>
-        </w:rPr>
-        <w:t xml:space="preserve"> </w:t>
-      </w:r>
-    </w:p>
-    <w:p>
-      <w:pPr>
-        <w:pStyle w:val="ac"/>
-        <w:rPr>
-          <w:lang w:val="en-CA"/>
-        </w:rPr>
-      </w:pPr>
-      <w:proofErr w:type="gramStart"/>
-      <w:r>
-        <w:rPr>
-          <w:rFonts w:hAnsi="Symbol"/>
-        </w:rPr>
-        <w:t></w:t>
-      </w:r>
-      <w:r>
-        <w:rPr>
-          <w:lang w:val="en-CA"/>
-        </w:rPr>
-        <w:t xml:space="preserve">  </w:t>
-      </w:r>
-      <w:r>
-        <w:rPr>
-          <w:rStyle w:val="ad"/>
-          <w:rFonts w:eastAsiaTheme="majorEastAsia"/>
-          <w:lang w:val="en-CA"/>
-        </w:rPr>
-        <w:t>Challenges</w:t>
-      </w:r>
-      <w:proofErr w:type="gramEnd"/>
-      <w:r>
-        <w:rPr>
-          <w:rStyle w:val="ad"/>
-          <w:rFonts w:eastAsiaTheme="majorEastAsia"/>
-          <w:lang w:val="en-CA"/>
-        </w:rPr>
-        <w:t>:</w:t>
-      </w:r>
-      <w:r>
-        <w:rPr>
-          <w:lang w:val="en-CA"/>
-        </w:rPr>
-        <w:t xml:space="preserve"> Even though people want to get healthier, many struggle because they don’t have the right information or personalized advice. They might not know how many calories they should eat or how to balance their diet. Our app can solve these problems by giving them clear, tailored guidance to help them succeed.</w:t>
-      </w:r>
-    </w:p>
-    <w:p>
-      <w:pPr>
-        <w:spacing w:after="0" w:line="240" w:lineRule="auto"/>
-        <w:ind w:firstLine="425"/>
-        <w:rPr>
-          <w:rFonts w:ascii="Bookman Old Style" w:hAnsi="Bookman Old Style"/>
-          <w:sz w:val="20"/>
-          <w:szCs w:val="20"/>
-          <w:lang w:val="en-CA"/>
-        </w:rPr>
-      </w:pPr>
-    </w:p>
-    <w:p>
-      <w:pPr>
-        <w:pStyle w:val="a7"/>
-        <w:spacing w:after="0" w:line="240" w:lineRule="auto"/>
-        <w:ind w:left="425"/>
-        <w:rPr>
-          <w:rFonts w:ascii="Bookman Old Style" w:hAnsi="Bookman Old Style"/>
-          <w:sz w:val="20"/>
-          <w:szCs w:val="20"/>
-          <w:lang w:val="en-CA"/>
-        </w:rPr>
-      </w:pPr>
-      <w:r>
-        <w:rPr>
-          <w:rFonts w:ascii="Bookman Old Style" w:hAnsi="Bookman Old Style"/>
-          <w:sz w:val="20"/>
-          <w:szCs w:val="20"/>
-          <w:lang w:val="en-CA"/>
-        </w:rPr>
-        <w:t>-------------------------------------------------------------------------------------------------------------</w:t>
-      </w:r>
-    </w:p>
-    <w:p>
-      <w:pPr>
-        <w:spacing w:after="0" w:line="240" w:lineRule="auto"/>
-        <w:ind w:firstLine="425"/>
-        <w:rPr>
-          <w:rFonts w:ascii="Bookman Old Style" w:hAnsi="Bookman Old Style"/>
-          <w:sz w:val="20"/>
-          <w:szCs w:val="20"/>
-          <w:lang w:val="en-US"/>
-        </w:rPr>
-      </w:pPr>
-    </w:p>
-    <w:p>
-      <w:pPr>
-        <w:spacing w:after="0" w:line="240" w:lineRule="auto"/>
-        <w:ind w:firstLine="425"/>
-        <w:rPr>
-          <w:rFonts w:ascii="Bookman Old Style" w:hAnsi="Bookman Old Style"/>
-          <w:b/>
-          <w:bCs/>
-          <w:sz w:val="20"/>
-          <w:szCs w:val="20"/>
-          <w:lang w:val="en-CA"/>
-        </w:rPr>
-      </w:pPr>
-      <w:r>
-        <w:rPr>
-          <w:rFonts w:ascii="Bookman Old Style" w:hAnsi="Bookman Old Style"/>
-          <w:b/>
-          <w:bCs/>
-          <w:sz w:val="20"/>
-          <w:szCs w:val="20"/>
-          <w:lang w:val="en-CA"/>
-        </w:rPr>
-        <w:t>Slide 6: Target Audience</w:t>
-      </w:r>
-    </w:p>
-    <w:p>
-      <w:pPr>
-        <w:spacing w:after="0" w:line="240" w:lineRule="auto"/>
-        <w:ind w:firstLine="425"/>
-        <w:rPr>
-          <w:rFonts w:ascii="Bookman Old Style" w:hAnsi="Bookman Old Style"/>
-          <w:sz w:val="20"/>
-          <w:szCs w:val="20"/>
-          <w:lang w:val="en-CA"/>
-        </w:rPr>
-      </w:pPr>
-    </w:p>
-    <w:p>
-      <w:pPr>
-        <w:pStyle w:val="a7"/>
-        <w:spacing w:after="0" w:line="240" w:lineRule="auto"/>
-        <w:ind w:left="425"/>
-        <w:rPr>
-          <w:rFonts w:ascii="Bookman Old Style" w:hAnsi="Bookman Old Style"/>
-          <w:sz w:val="20"/>
-          <w:szCs w:val="20"/>
-          <w:lang w:val="en-CA"/>
-        </w:rPr>
-      </w:pPr>
-      <w:r>
-        <w:rPr>
-          <w:rFonts w:ascii="Bookman Old Style" w:hAnsi="Bookman Old Style"/>
-          <w:sz w:val="20"/>
-          <w:szCs w:val="20"/>
-          <w:lang w:val="en-CA"/>
-        </w:rPr>
-        <w:t>-------------------------------------------------------------------------------------------------------------</w:t>
-      </w:r>
-    </w:p>
-    <w:p>
-      <w:pPr>
-        <w:spacing w:after="0" w:line="240" w:lineRule="auto"/>
-        <w:ind w:firstLine="425"/>
-        <w:rPr>
-          <w:rFonts w:ascii="Bookman Old Style" w:hAnsi="Bookman Old Style"/>
-          <w:sz w:val="20"/>
-          <w:szCs w:val="20"/>
-          <w:lang w:val="en-US"/>
-        </w:rPr>
-      </w:pPr>
-    </w:p>
-    <w:p>
-      <w:pPr>
-        <w:spacing w:after="0" w:line="240" w:lineRule="auto"/>
-        <w:ind w:firstLine="425"/>
-        <w:rPr>
-          <w:rFonts w:ascii="Bookman Old Style" w:hAnsi="Bookman Old Style"/>
-          <w:b/>
-          <w:bCs/>
-          <w:sz w:val="20"/>
-          <w:szCs w:val="20"/>
-          <w:lang w:val="en-CA"/>
-        </w:rPr>
-      </w:pPr>
-      <w:r>
-        <w:rPr>
-          <w:rFonts w:ascii="Bookman Old Style" w:hAnsi="Bookman Old Style"/>
-          <w:b/>
-          <w:bCs/>
-          <w:sz w:val="20"/>
-          <w:szCs w:val="20"/>
-          <w:lang w:val="en-CA"/>
-        </w:rPr>
-        <w:t>Slide 7: Competitive Advantage</w:t>
-      </w:r>
-    </w:p>
-    <w:p>
-      <w:pPr>
-        <w:spacing w:after="0" w:line="240" w:lineRule="auto"/>
-        <w:ind w:firstLine="425"/>
-        <w:rPr>
-          <w:rFonts w:ascii="Bookman Old Style" w:hAnsi="Bookman Old Style"/>
-          <w:sz w:val="20"/>
-          <w:szCs w:val="20"/>
-          <w:lang w:val="en-CA"/>
-        </w:rPr>
-      </w:pPr>
-    </w:p>
-    <w:p>
-      <w:pPr>
-        <w:pStyle w:val="a7"/>
-        <w:spacing w:after="0" w:line="240" w:lineRule="auto"/>
-        <w:ind w:left="425"/>
-        <w:rPr>
-          <w:rFonts w:ascii="Bookman Old Style" w:hAnsi="Bookman Old Style"/>
-          <w:sz w:val="20"/>
-          <w:szCs w:val="20"/>
-          <w:lang w:val="en-CA"/>
-        </w:rPr>
-      </w:pPr>
-      <w:r>
-        <w:rPr>
-          <w:rFonts w:ascii="Bookman Old Style" w:hAnsi="Bookman Old Style"/>
-          <w:sz w:val="20"/>
-          <w:szCs w:val="20"/>
-          <w:lang w:val="en-CA"/>
-        </w:rPr>
-        <w:t>-------------------------------------------------------------------------------------------------------------</w:t>
-      </w:r>
-    </w:p>
-    <w:p>
-      <w:pPr>
-        <w:spacing w:after="0" w:line="240" w:lineRule="auto"/>
-        <w:ind w:firstLine="425"/>
-        <w:rPr>
-          <w:rFonts w:ascii="Bookman Old Style" w:hAnsi="Bookman Old Style"/>
-          <w:sz w:val="20"/>
-          <w:szCs w:val="20"/>
-          <w:lang w:val="en-US"/>
-        </w:rPr>
-      </w:pPr>
-    </w:p>
-    <w:p>
-      <w:pPr>
-        <w:spacing w:after="0" w:line="240" w:lineRule="auto"/>
-        <w:ind w:firstLine="425"/>
-        <w:rPr>
-          <w:rFonts w:ascii="Bookman Old Style" w:hAnsi="Bookman Old Style"/>
-          <w:sz w:val="20"/>
-          <w:szCs w:val="20"/>
-          <w:lang w:val="en-CA"/>
-        </w:rPr>
-      </w:pPr>
-      <w:r>
-        <w:rPr>
-          <w:rFonts w:ascii="Bookman Old Style" w:hAnsi="Bookman Old Style"/>
-          <w:b/>
-          <w:bCs/>
-          <w:sz w:val="20"/>
-          <w:szCs w:val="20"/>
-          <w:lang w:val="en-CA"/>
-        </w:rPr>
-        <w:t>Slide 8: Monetization Strategy</w:t>
-      </w:r>
-    </w:p>
-    <w:p>
-      <w:pPr>
-        <w:pStyle w:val="a7"/>
-        <w:spacing w:after="0" w:line="240" w:lineRule="auto"/>
-        <w:ind w:left="425"/>
-        <w:rPr>
-          <w:rFonts w:ascii="Bookman Old Style" w:hAnsi="Bookman Old Style"/>
-          <w:sz w:val="20"/>
-          <w:szCs w:val="20"/>
-          <w:lang w:val="en-CA"/>
-        </w:rPr>
-      </w:pPr>
-      <w:r>
-        <w:rPr>
-          <w:rFonts w:ascii="Bookman Old Style" w:hAnsi="Bookman Old Style"/>
-          <w:sz w:val="20"/>
-          <w:szCs w:val="20"/>
-          <w:lang w:val="en-CA"/>
-        </w:rPr>
-        <w:t>-------------------------------------------------------------------------------------------------------------</w:t>
-      </w:r>
-    </w:p>
-    <w:p>
-      <w:pPr>
-        <w:spacing w:after="0" w:line="240" w:lineRule="auto"/>
-        <w:ind w:firstLine="425"/>
-        <w:rPr>
-          <w:rFonts w:ascii="Bookman Old Style" w:hAnsi="Bookman Old Style"/>
-          <w:sz w:val="20"/>
-          <w:szCs w:val="20"/>
-          <w:lang w:val="en-US"/>
-        </w:rPr>
-      </w:pPr>
-      <w:r>
-        <w:rPr>
-          <w:rFonts w:ascii="Bookman Old Style" w:hAnsi="Bookman Old Style"/>
-          <w:b/>
-          <w:bCs/>
-          <w:noProof/>
-          <w:sz w:val="20"/>
-          <w:szCs w:val="20"/>
-          <w:lang w:val="en-CA"/>
-        </w:rPr>
-        <w:drawing>
-          <wp:anchor distT="0" distB="0" distL="114300" distR="114300" simplePos="0" relativeHeight="251660288" behindDoc="0" locked="0" layoutInCell="1" allowOverlap="1" wp14:anchorId="19FAB1BE" wp14:editId="362E01D2">
-            <wp:simplePos x="0" y="0"/>
-            <wp:positionH relativeFrom="column">
-              <wp:posOffset>4035839</wp:posOffset>
-            </wp:positionH>
-            <wp:positionV relativeFrom="paragraph">
-              <wp:posOffset>108557</wp:posOffset>
-            </wp:positionV>
-            <wp:extent cx="2202815" cy="1239520"/>
-            <wp:effectExtent l="0" t="0" r="6985" b="0"/>
-            <wp:wrapThrough wrapText="bothSides">
-              <wp:wrapPolygon edited="0">
-                <wp:start x="0" y="0"/>
-                <wp:lineTo x="0" y="21246"/>
-                <wp:lineTo x="21482" y="21246"/>
-                <wp:lineTo x="21482" y="0"/>
-                <wp:lineTo x="0" y="0"/>
-              </wp:wrapPolygon>
-            </wp:wrapThrough>
-            <wp:docPr id="373239486" name="Рисунок 1" descr="Изображение выглядит как текст, снимок экрана, веб-страница, программное обеспечение&#10;&#10;Автоматически созданное описание"/>
-            <wp:cNvGraphicFramePr>
-              <a:graphicFrameLocks xmlns:a="http://schemas.openxmlformats.org/drawingml/2006/main" noChangeAspect="1"/>
-            </wp:cNvGraphicFramePr>
-            <a:graphic xmlns:a="http://schemas.openxmlformats.org/drawingml/2006/main">
-              <a:graphicData uri="http://schemas.openxmlformats.org/drawingml/2006/picture">
-                <pic:pic xmlns:pic="http://schemas.openxmlformats.org/drawingml/2006/picture">
-                  <pic:nvPicPr>
-                    <pic:cNvPr id="373239486" name="Рисунок 1" descr="Изображение выглядит как текст, снимок экрана, веб-страница, программное обеспечение&#10;&#10;Автоматически созданное описание"/>
+                    <pic:cNvPr id="1450510617" name=""/>
                     <pic:cNvPicPr/>
                   </pic:nvPicPr>
                   <pic:blipFill>
@@ -2850,7 +1724,7 @@
                   <pic:spPr>
                     <a:xfrm>
                       <a:off x="0" y="0"/>
-                      <a:ext cx="2202815" cy="1239520"/>
+                      <a:ext cx="1544320" cy="846455"/>
                     </a:xfrm>
                     <a:prstGeom prst="rect">
                       <a:avLst/>
@@ -2868,11 +1742,148 @@
           </wp:anchor>
         </w:drawing>
       </w:r>
-    </w:p>
-    <w:p>
-      <w:pPr>
-        <w:spacing w:after="0" w:line="240" w:lineRule="auto"/>
-        <w:ind w:firstLine="425"/>
+      <w:r>
+        <w:rPr>
+          <w:rFonts w:ascii="Bookman Old Style" w:hAnsi="Bookman Old Style"/>
+          <w:sz w:val="20"/>
+          <w:szCs w:val="20"/>
+          <w:lang w:val="en-CA"/>
+        </w:rPr>
+        <w:t xml:space="preserve"> </w:t>
+      </w:r>
+      <w:r>
+        <w:rPr>
+          <w:rStyle w:val="ad"/>
+          <w:rFonts w:ascii="Bookman Old Style" w:eastAsiaTheme="majorEastAsia" w:hAnsi="Bookman Old Style"/>
+          <w:sz w:val="20"/>
+          <w:szCs w:val="20"/>
+          <w:lang w:val="en-CA"/>
+        </w:rPr>
+        <w:t>High Demand:</w:t>
+      </w:r>
+      <w:r>
+        <w:rPr>
+          <w:rFonts w:ascii="Bookman Old Style" w:hAnsi="Bookman Old Style"/>
+          <w:sz w:val="20"/>
+          <w:szCs w:val="20"/>
+          <w:lang w:val="en-CA"/>
+        </w:rPr>
+        <w:t xml:space="preserve"> More and more people are focusing on improving their health and fitness. They want to eat better, exercise more, and live healthier lives. This growing interest creates a strong need for tools that can help them with their health goals.</w:t>
+      </w:r>
+      <w:r>
+        <w:rPr>
+          <w:rFonts w:ascii="Bookman Old Style" w:hAnsi="Bookman Old Style"/>
+          <w:noProof/>
+          <w:sz w:val="20"/>
+          <w:szCs w:val="20"/>
+          <w:lang w:val="en-CA"/>
+        </w:rPr>
+        <w:t xml:space="preserve"> </w:t>
+      </w:r>
+    </w:p>
+    <w:p>
+      <w:pPr>
+        <w:pStyle w:val="ac"/>
+        <w:spacing w:before="0" w:beforeAutospacing="0" w:after="0" w:afterAutospacing="0"/>
+        <w:jc w:val="both"/>
+        <w:rPr>
+          <w:rFonts w:ascii="Bookman Old Style" w:hAnsi="Bookman Old Style"/>
+          <w:sz w:val="20"/>
+          <w:szCs w:val="20"/>
+          <w:lang w:val="en-CA"/>
+        </w:rPr>
+      </w:pPr>
+      <w:r>
+        <w:rPr>
+          <w:rFonts w:ascii="Bookman Old Style" w:hAnsi="Bookman Old Style"/>
+          <w:sz w:val="20"/>
+          <w:szCs w:val="20"/>
+          <w:lang w:val="en-CA"/>
+        </w:rPr>
+        <w:t xml:space="preserve"> </w:t>
+      </w:r>
+      <w:r>
+        <w:rPr>
+          <w:rStyle w:val="ad"/>
+          <w:rFonts w:ascii="Bookman Old Style" w:eastAsiaTheme="majorEastAsia" w:hAnsi="Bookman Old Style"/>
+          <w:sz w:val="20"/>
+          <w:szCs w:val="20"/>
+          <w:lang w:val="en-CA"/>
+        </w:rPr>
+        <w:t>Challenges:</w:t>
+      </w:r>
+      <w:r>
+        <w:rPr>
+          <w:rFonts w:ascii="Bookman Old Style" w:hAnsi="Bookman Old Style"/>
+          <w:sz w:val="20"/>
+          <w:szCs w:val="20"/>
+          <w:lang w:val="en-CA"/>
+        </w:rPr>
+        <w:t xml:space="preserve"> Even though people want to get healthier, many struggle because they don’t have the right information or personalized advice. They might not know how many calories they should eat or how to balance their diet. Our app can solve these problems by giving them clear, tailored guidance to help them succeed.</w:t>
+      </w:r>
+    </w:p>
+    <w:p>
+      <w:pPr>
+        <w:spacing w:after="0" w:line="240" w:lineRule="auto"/>
+        <w:ind w:firstLine="425"/>
+        <w:jc w:val="both"/>
+        <w:rPr>
+          <w:rFonts w:ascii="Bookman Old Style" w:hAnsi="Bookman Old Style"/>
+          <w:sz w:val="20"/>
+          <w:szCs w:val="20"/>
+          <w:lang w:val="en-CA"/>
+        </w:rPr>
+      </w:pPr>
+    </w:p>
+    <w:p>
+      <w:pPr>
+        <w:pStyle w:val="a7"/>
+        <w:spacing w:after="0" w:line="240" w:lineRule="auto"/>
+        <w:ind w:left="425"/>
+        <w:jc w:val="both"/>
+        <w:rPr>
+          <w:rFonts w:ascii="Bookman Old Style" w:hAnsi="Bookman Old Style"/>
+          <w:sz w:val="20"/>
+          <w:szCs w:val="20"/>
+          <w:lang w:val="en-CA"/>
+        </w:rPr>
+      </w:pPr>
+      <w:r>
+        <w:rPr>
+          <w:rFonts w:ascii="Bookman Old Style" w:hAnsi="Bookman Old Style"/>
+          <w:sz w:val="20"/>
+          <w:szCs w:val="20"/>
+          <w:lang w:val="en-CA"/>
+        </w:rPr>
+        <w:t>-------------------------------------------------------------------------------------------------------------</w:t>
+      </w:r>
+    </w:p>
+    <w:p>
+      <w:pPr>
+        <w:spacing w:after="0" w:line="240" w:lineRule="auto"/>
+        <w:ind w:firstLine="425"/>
+        <w:jc w:val="both"/>
+        <w:rPr>
+          <w:rFonts w:ascii="Bookman Old Style" w:hAnsi="Bookman Old Style"/>
+          <w:sz w:val="20"/>
+          <w:szCs w:val="20"/>
+          <w:lang w:val="en-US"/>
+        </w:rPr>
+      </w:pPr>
+    </w:p>
+    <w:p>
+      <w:pPr>
+        <w:spacing w:after="0" w:line="240" w:lineRule="auto"/>
+        <w:ind w:firstLine="425"/>
+        <w:jc w:val="both"/>
+        <w:rPr>
+          <w:rFonts w:ascii="Bookman Old Style" w:hAnsi="Bookman Old Style"/>
+          <w:sz w:val="20"/>
+          <w:szCs w:val="20"/>
+          <w:lang w:val="en-CA"/>
+        </w:rPr>
+      </w:pPr>
+      <w:r>
         <w:rPr>
           <w:rFonts w:ascii="Bookman Old Style" w:hAnsi="Bookman Old Style"/>
           <w:b/>
@@ -2881,398 +1892,2753 @@
           <w:szCs w:val="20"/>
           <w:lang w:val="en-CA"/>
         </w:rPr>
-      </w:pPr>
-      <w:r>
-        <w:rPr>
-          <w:rFonts w:ascii="Bookman Old Style" w:hAnsi="Bookman Old Style"/>
+        <w:t>Slide 5. Project Business Case: Target Audience</w:t>
+      </w:r>
+    </w:p>
+    <w:p>
+      <w:pPr>
+        <w:spacing w:after="0" w:line="240" w:lineRule="auto"/>
+        <w:ind w:firstLine="425"/>
+        <w:jc w:val="both"/>
+        <w:rPr>
+          <w:rFonts w:ascii="Bookman Old Style" w:hAnsi="Bookman Old Style"/>
+          <w:sz w:val="20"/>
+          <w:szCs w:val="20"/>
+          <w:lang w:val="en-CA"/>
+        </w:rPr>
+      </w:pPr>
+      <w:r>
+        <w:rPr>
+          <w:rFonts w:ascii="Bookman Old Style" w:hAnsi="Bookman Old Style"/>
+          <w:noProof/>
+          <w:sz w:val="20"/>
+          <w:szCs w:val="20"/>
+        </w:rPr>
+        <w:drawing>
+          <wp:anchor distT="0" distB="0" distL="114300" distR="114300" simplePos="0" relativeHeight="251666432" behindDoc="0" locked="0" layoutInCell="1" allowOverlap="1" wp14:anchorId="429129DF" wp14:editId="20B2FCDD">
+            <wp:simplePos x="0" y="0"/>
+            <wp:positionH relativeFrom="column">
+              <wp:posOffset>4160491</wp:posOffset>
+            </wp:positionH>
+            <wp:positionV relativeFrom="paragraph">
+              <wp:posOffset>14548</wp:posOffset>
+            </wp:positionV>
+            <wp:extent cx="2107565" cy="1158240"/>
+            <wp:effectExtent l="0" t="0" r="6985" b="3810"/>
+            <wp:wrapThrough wrapText="bothSides">
+              <wp:wrapPolygon edited="0">
+                <wp:start x="0" y="0"/>
+                <wp:lineTo x="0" y="21316"/>
+                <wp:lineTo x="21476" y="21316"/>
+                <wp:lineTo x="21476" y="0"/>
+                <wp:lineTo x="0" y="0"/>
+              </wp:wrapPolygon>
+            </wp:wrapThrough>
+            <wp:docPr id="1745612451" name="Рисунок 1" descr="Изображение выглядит как текст, снимок экрана, человек, одежда&#10;&#10;Автоматически созданное описание"/>
+            <wp:cNvGraphicFramePr>
+              <a:graphicFrameLocks xmlns:a="http://schemas.openxmlformats.org/drawingml/2006/main" noChangeAspect="1"/>
+            </wp:cNvGraphicFramePr>
+            <a:graphic xmlns:a="http://schemas.openxmlformats.org/drawingml/2006/main">
+              <a:graphicData uri="http://schemas.openxmlformats.org/drawingml/2006/picture">
+                <pic:pic xmlns:pic="http://schemas.openxmlformats.org/drawingml/2006/picture">
+                  <pic:nvPicPr>
+                    <pic:cNvPr id="1745612451" name="Рисунок 1" descr="Изображение выглядит как текст, снимок экрана, человек, одежда&#10;&#10;Автоматически созданное описание"/>
+                    <pic:cNvPicPr/>
+                  </pic:nvPicPr>
+                  <pic:blipFill>
+                    <a:blip r:embed="rId12" cstate="print">
+                      <a:extLst>
+                        <a:ext uri="{28A0092B-C50C-407E-A947-70E740481C1C}">
+                          <a14:useLocalDpi xmlns:a14="http://schemas.microsoft.com/office/drawing/2010/main" val="0"/>
+                        </a:ext>
+                      </a:extLst>
+                    </a:blip>
+                    <a:stretch>
+                      <a:fillRect/>
+                    </a:stretch>
+                  </pic:blipFill>
+                  <pic:spPr>
+                    <a:xfrm>
+                      <a:off x="0" y="0"/>
+                      <a:ext cx="2107565" cy="1158240"/>
+                    </a:xfrm>
+                    <a:prstGeom prst="rect">
+                      <a:avLst/>
+                    </a:prstGeom>
+                  </pic:spPr>
+                </pic:pic>
+              </a:graphicData>
+            </a:graphic>
+            <wp14:sizeRelH relativeFrom="margin">
+              <wp14:pctWidth>0</wp14:pctWidth>
+            </wp14:sizeRelH>
+            <wp14:sizeRelV relativeFrom="margin">
+              <wp14:pctHeight>0</wp14:pctHeight>
+            </wp14:sizeRelV>
+          </wp:anchor>
+        </w:drawing>
+      </w:r>
+    </w:p>
+    <w:p>
+      <w:pPr>
+        <w:numPr>
+          <w:ilvl w:val="0"/>
+          <w:numId w:val="6"/>
+        </w:numPr>
+        <w:spacing w:after="0" w:line="240" w:lineRule="auto"/>
+        <w:jc w:val="both"/>
+        <w:rPr>
+          <w:rFonts w:ascii="Bookman Old Style" w:eastAsia="Times New Roman" w:hAnsi="Bookman Old Style" w:cs="Times New Roman"/>
+          <w:kern w:val="0"/>
+          <w:sz w:val="20"/>
+          <w:szCs w:val="20"/>
+          <w:lang w:eastAsia="ru-RU"/>
+          <w14:ligatures w14:val="none"/>
+        </w:rPr>
+      </w:pPr>
+      <w:proofErr w:type="spellStart"/>
+      <w:r>
+        <w:rPr>
+          <w:rFonts w:ascii="Bookman Old Style" w:eastAsia="Times New Roman" w:hAnsi="Bookman Old Style" w:cs="Times New Roman"/>
           <w:b/>
           <w:bCs/>
-          <w:sz w:val="20"/>
-          <w:szCs w:val="20"/>
-          <w:lang w:val="en-CA"/>
-        </w:rPr>
-        <w:t>Slide 9: Demonstration</w:t>
-      </w:r>
-    </w:p>
-    <w:p>
-      <w:pPr>
-        <w:spacing w:after="0" w:line="240" w:lineRule="auto"/>
-        <w:ind w:firstLine="425"/>
-        <w:rPr>
-          <w:rFonts w:ascii="Bookman Old Style" w:hAnsi="Bookman Old Style"/>
+          <w:kern w:val="0"/>
+          <w:sz w:val="20"/>
+          <w:szCs w:val="20"/>
+          <w:lang w:eastAsia="ru-RU"/>
+          <w14:ligatures w14:val="none"/>
+        </w:rPr>
+        <w:t>Primary</w:t>
+      </w:r>
+      <w:proofErr w:type="spellEnd"/>
+      <w:r>
+        <w:rPr>
+          <w:rFonts w:ascii="Bookman Old Style" w:eastAsia="Times New Roman" w:hAnsi="Bookman Old Style" w:cs="Times New Roman"/>
           <w:b/>
           <w:bCs/>
-          <w:sz w:val="20"/>
-          <w:szCs w:val="20"/>
-          <w:lang w:val="en-CA"/>
-        </w:rPr>
-      </w:pPr>
-    </w:p>
-    <w:p>
-      <w:pPr>
-        <w:spacing w:after="0" w:line="240" w:lineRule="auto"/>
-        <w:ind w:firstLine="425"/>
-        <w:rPr>
-          <w:rFonts w:ascii="Bookman Old Style" w:hAnsi="Bookman Old Style"/>
-          <w:sz w:val="20"/>
-          <w:szCs w:val="20"/>
-          <w:lang w:val="en-CA"/>
-        </w:rPr>
-      </w:pPr>
-      <w:r>
-        <w:rPr>
-          <w:rFonts w:ascii="Bookman Old Style" w:hAnsi="Bookman Old Style"/>
-          <w:sz w:val="20"/>
-          <w:szCs w:val="20"/>
-          <w:lang w:val="en-CA"/>
-        </w:rPr>
-        <w:t>Now, let’s move on to the exciting part of our presentation: the live demo of our web application!</w:t>
-      </w:r>
-    </w:p>
-    <w:p>
-      <w:pPr>
-        <w:spacing w:after="0" w:line="240" w:lineRule="auto"/>
-        <w:ind w:firstLine="425"/>
-        <w:rPr>
-          <w:rFonts w:ascii="Bookman Old Style" w:hAnsi="Bookman Old Style"/>
-          <w:sz w:val="20"/>
-          <w:szCs w:val="20"/>
-          <w:lang w:val="en-CA"/>
-        </w:rPr>
-      </w:pPr>
-    </w:p>
-    <w:p>
-      <w:pPr>
-        <w:spacing w:after="0" w:line="240" w:lineRule="auto"/>
-        <w:ind w:firstLine="425"/>
-        <w:rPr>
-          <w:rFonts w:ascii="Bookman Old Style" w:hAnsi="Bookman Old Style"/>
-          <w:sz w:val="20"/>
-          <w:szCs w:val="20"/>
-          <w:lang w:val="en-CA"/>
-        </w:rPr>
-      </w:pPr>
-      <w:r>
-        <w:rPr>
-          <w:rFonts w:ascii="Bookman Old Style" w:hAnsi="Bookman Old Style"/>
-          <w:sz w:val="20"/>
-          <w:szCs w:val="20"/>
-          <w:lang w:val="en-CA"/>
-        </w:rPr>
-        <w:t>We going to show you how our tool works in real-time. We’ll start by inputting some sample data to see how it calculates caloric and macro nutritional recommendations. Next, we’ll highlight how you can view these recommendations and track your progress over time.</w:t>
-      </w:r>
-    </w:p>
-    <w:p>
-      <w:pPr>
-        <w:spacing w:after="0" w:line="240" w:lineRule="auto"/>
-        <w:ind w:firstLine="425"/>
-        <w:rPr>
-          <w:rFonts w:ascii="Bookman Old Style" w:hAnsi="Bookman Old Style"/>
-          <w:sz w:val="20"/>
-          <w:szCs w:val="20"/>
-          <w:lang w:val="en-CA"/>
-        </w:rPr>
-      </w:pPr>
-    </w:p>
-    <w:p>
-      <w:pPr>
-        <w:spacing w:after="0" w:line="240" w:lineRule="auto"/>
-        <w:ind w:firstLine="425"/>
-        <w:rPr>
-          <w:rFonts w:ascii="Bookman Old Style" w:hAnsi="Bookman Old Style"/>
-          <w:sz w:val="20"/>
-          <w:szCs w:val="20"/>
-          <w:lang w:val="en-CA"/>
-        </w:rPr>
-      </w:pPr>
-      <w:r>
-        <w:rPr>
-          <w:rFonts w:ascii="Bookman Old Style" w:hAnsi="Bookman Old Style"/>
-          <w:sz w:val="20"/>
-          <w:szCs w:val="20"/>
-          <w:lang w:val="en-CA"/>
-        </w:rPr>
-        <w:t>Let’s dive in and see the application in action</w:t>
-      </w:r>
-    </w:p>
-    <w:p>
-      <w:pPr>
-        <w:spacing w:after="0" w:line="240" w:lineRule="auto"/>
-        <w:ind w:firstLine="425"/>
-        <w:rPr>
-          <w:rFonts w:ascii="Bookman Old Style" w:hAnsi="Bookman Old Style"/>
-          <w:sz w:val="20"/>
-          <w:szCs w:val="20"/>
-          <w:lang w:val="en-CA"/>
-        </w:rPr>
-      </w:pPr>
-    </w:p>
-    <w:p>
-      <w:pPr>
-        <w:pStyle w:val="a7"/>
-        <w:spacing w:after="0" w:line="240" w:lineRule="auto"/>
-        <w:ind w:left="425"/>
-        <w:rPr>
-          <w:rFonts w:ascii="Bookman Old Style" w:hAnsi="Bookman Old Style"/>
-          <w:sz w:val="20"/>
-          <w:szCs w:val="20"/>
-          <w:lang w:val="en-CA"/>
-        </w:rPr>
-      </w:pPr>
-      <w:r>
-        <w:rPr>
-          <w:rFonts w:ascii="Bookman Old Style" w:hAnsi="Bookman Old Style"/>
-          <w:sz w:val="20"/>
-          <w:szCs w:val="20"/>
-          <w:lang w:val="en-CA"/>
-        </w:rPr>
-        <w:t>-------------------------------------------------------------------------------------------------------------</w:t>
-      </w:r>
-    </w:p>
-    <w:p>
-      <w:pPr>
-        <w:spacing w:after="0" w:line="240" w:lineRule="auto"/>
-        <w:ind w:firstLine="425"/>
-        <w:rPr>
-          <w:rFonts w:ascii="Bookman Old Style" w:hAnsi="Bookman Old Style"/>
-          <w:sz w:val="20"/>
-          <w:szCs w:val="20"/>
-          <w:lang w:val="en-US"/>
-        </w:rPr>
-      </w:pPr>
-    </w:p>
-    <w:p>
-      <w:pPr>
-        <w:spacing w:after="0" w:line="240" w:lineRule="auto"/>
-        <w:ind w:firstLine="425"/>
-        <w:rPr>
-          <w:rFonts w:ascii="Bookman Old Style" w:hAnsi="Bookman Old Style"/>
+          <w:kern w:val="0"/>
+          <w:sz w:val="20"/>
+          <w:szCs w:val="20"/>
+          <w:lang w:eastAsia="ru-RU"/>
+          <w14:ligatures w14:val="none"/>
+        </w:rPr>
+        <w:t xml:space="preserve"> </w:t>
+      </w:r>
+      <w:proofErr w:type="spellStart"/>
+      <w:r>
+        <w:rPr>
+          <w:rFonts w:ascii="Bookman Old Style" w:eastAsia="Times New Roman" w:hAnsi="Bookman Old Style" w:cs="Times New Roman"/>
           <w:b/>
           <w:bCs/>
-          <w:sz w:val="20"/>
-          <w:szCs w:val="20"/>
-          <w:lang w:val="en-CA"/>
-        </w:rPr>
-      </w:pPr>
-      <w:r>
-        <w:rPr>
-          <w:rFonts w:ascii="Bookman Old Style" w:hAnsi="Bookman Old Style"/>
+          <w:kern w:val="0"/>
+          <w:sz w:val="20"/>
+          <w:szCs w:val="20"/>
+          <w:lang w:eastAsia="ru-RU"/>
+          <w14:ligatures w14:val="none"/>
+        </w:rPr>
+        <w:t>Users</w:t>
+      </w:r>
+      <w:proofErr w:type="spellEnd"/>
+      <w:r>
+        <w:rPr>
+          <w:rFonts w:ascii="Bookman Old Style" w:eastAsia="Times New Roman" w:hAnsi="Bookman Old Style" w:cs="Times New Roman"/>
           <w:b/>
           <w:bCs/>
-          <w:sz w:val="20"/>
-          <w:szCs w:val="20"/>
-          <w:lang w:val="en-CA"/>
-        </w:rPr>
-        <w:t>Slide 10: Future Opportunities</w:t>
-      </w:r>
-    </w:p>
-    <w:p>
-      <w:pPr>
-        <w:spacing w:after="0" w:line="240" w:lineRule="auto"/>
-        <w:ind w:firstLine="425"/>
-        <w:rPr>
-          <w:rFonts w:ascii="Bookman Old Style" w:hAnsi="Bookman Old Style"/>
-          <w:sz w:val="20"/>
-          <w:szCs w:val="20"/>
-          <w:lang w:val="en-CA"/>
-        </w:rPr>
-      </w:pPr>
-    </w:p>
-    <w:p>
-      <w:pPr>
-        <w:spacing w:after="0" w:line="240" w:lineRule="auto"/>
-        <w:ind w:firstLine="425"/>
-        <w:rPr>
-          <w:rFonts w:ascii="Bookman Old Style" w:hAnsi="Bookman Old Style"/>
-          <w:sz w:val="20"/>
-          <w:szCs w:val="20"/>
-          <w:lang w:val="en-CA"/>
-        </w:rPr>
-      </w:pPr>
-    </w:p>
-    <w:p>
-      <w:pPr>
-        <w:pStyle w:val="a7"/>
-        <w:spacing w:after="0" w:line="240" w:lineRule="auto"/>
-        <w:ind w:left="425"/>
-        <w:rPr>
-          <w:rFonts w:ascii="Bookman Old Style" w:hAnsi="Bookman Old Style"/>
-          <w:sz w:val="20"/>
-          <w:szCs w:val="20"/>
-          <w:lang w:val="en-CA"/>
-        </w:rPr>
-      </w:pPr>
-      <w:r>
-        <w:rPr>
-          <w:rFonts w:ascii="Bookman Old Style" w:hAnsi="Bookman Old Style"/>
-          <w:sz w:val="20"/>
-          <w:szCs w:val="20"/>
-          <w:lang w:val="en-CA"/>
-        </w:rPr>
-        <w:t>-------------------------------------------------------------------------------------------------------------</w:t>
-      </w:r>
-    </w:p>
-    <w:p>
-      <w:pPr>
-        <w:spacing w:after="0" w:line="240" w:lineRule="auto"/>
-        <w:ind w:firstLine="425"/>
-        <w:rPr>
-          <w:rFonts w:ascii="Bookman Old Style" w:hAnsi="Bookman Old Style"/>
-          <w:sz w:val="20"/>
-          <w:szCs w:val="20"/>
-          <w:lang w:val="en-US"/>
-        </w:rPr>
-      </w:pPr>
-    </w:p>
-    <w:p>
-      <w:pPr>
-        <w:spacing w:after="0" w:line="240" w:lineRule="auto"/>
-        <w:ind w:firstLine="425"/>
-        <w:rPr>
-          <w:rFonts w:ascii="Bookman Old Style" w:hAnsi="Bookman Old Style"/>
+          <w:kern w:val="0"/>
+          <w:sz w:val="20"/>
+          <w:szCs w:val="20"/>
+          <w:lang w:eastAsia="ru-RU"/>
+          <w14:ligatures w14:val="none"/>
+        </w:rPr>
+        <w:t>:</w:t>
+      </w:r>
+      <w:r>
+        <w:rPr>
+          <w:rFonts w:ascii="Bookman Old Style" w:hAnsi="Bookman Old Style"/>
+          <w:noProof/>
+          <w:sz w:val="20"/>
+          <w:szCs w:val="20"/>
+        </w:rPr>
+        <w:t xml:space="preserve"> </w:t>
+      </w:r>
+    </w:p>
+    <w:p>
+      <w:pPr>
+        <w:numPr>
+          <w:ilvl w:val="1"/>
+          <w:numId w:val="6"/>
+        </w:numPr>
+        <w:spacing w:after="0" w:line="240" w:lineRule="auto"/>
+        <w:jc w:val="both"/>
+        <w:rPr>
+          <w:rFonts w:ascii="Bookman Old Style" w:eastAsia="Times New Roman" w:hAnsi="Bookman Old Style" w:cs="Times New Roman"/>
+          <w:kern w:val="0"/>
+          <w:sz w:val="20"/>
+          <w:szCs w:val="20"/>
+          <w:lang w:val="en-CA" w:eastAsia="ru-RU"/>
+          <w14:ligatures w14:val="none"/>
+        </w:rPr>
+      </w:pPr>
+      <w:r>
+        <w:rPr>
+          <w:rFonts w:ascii="Bookman Old Style" w:eastAsia="Times New Roman" w:hAnsi="Bookman Old Style" w:cs="Times New Roman"/>
           <w:b/>
           <w:bCs/>
-          <w:sz w:val="20"/>
-          <w:szCs w:val="20"/>
-          <w:lang w:val="en-CA"/>
-        </w:rPr>
-      </w:pPr>
-      <w:r>
-        <w:rPr>
-          <w:rFonts w:ascii="Bookman Old Style" w:hAnsi="Bookman Old Style"/>
+          <w:kern w:val="0"/>
+          <w:sz w:val="20"/>
+          <w:szCs w:val="20"/>
+          <w:lang w:val="en-CA" w:eastAsia="ru-RU"/>
+          <w14:ligatures w14:val="none"/>
+        </w:rPr>
+        <w:t>Fitness Enthusiasts:</w:t>
+      </w:r>
+      <w:r>
+        <w:rPr>
+          <w:rFonts w:ascii="Bookman Old Style" w:eastAsia="Times New Roman" w:hAnsi="Bookman Old Style" w:cs="Times New Roman"/>
+          <w:kern w:val="0"/>
+          <w:sz w:val="20"/>
+          <w:szCs w:val="20"/>
+          <w:lang w:val="en-CA" w:eastAsia="ru-RU"/>
+          <w14:ligatures w14:val="none"/>
+        </w:rPr>
+        <w:t xml:space="preserve"> People who are passionate about maintaining and improving their fitness levels.</w:t>
+      </w:r>
+    </w:p>
+    <w:p>
+      <w:pPr>
+        <w:numPr>
+          <w:ilvl w:val="1"/>
+          <w:numId w:val="6"/>
+        </w:numPr>
+        <w:spacing w:after="0" w:line="240" w:lineRule="auto"/>
+        <w:jc w:val="both"/>
+        <w:rPr>
+          <w:rFonts w:ascii="Bookman Old Style" w:eastAsia="Times New Roman" w:hAnsi="Bookman Old Style" w:cs="Times New Roman"/>
+          <w:kern w:val="0"/>
+          <w:sz w:val="20"/>
+          <w:szCs w:val="20"/>
+          <w:lang w:val="en-CA" w:eastAsia="ru-RU"/>
+          <w14:ligatures w14:val="none"/>
+        </w:rPr>
+      </w:pPr>
+      <w:r>
+        <w:rPr>
+          <w:rFonts w:ascii="Bookman Old Style" w:eastAsia="Times New Roman" w:hAnsi="Bookman Old Style" w:cs="Times New Roman"/>
           <w:b/>
           <w:bCs/>
-          <w:sz w:val="20"/>
-          <w:szCs w:val="20"/>
-          <w:lang w:val="en-CA"/>
-        </w:rPr>
-        <w:t>Slide 11: Conclusion</w:t>
-      </w:r>
-    </w:p>
-    <w:p>
-      <w:pPr>
-        <w:pStyle w:val="a7"/>
-        <w:spacing w:after="0" w:line="240" w:lineRule="auto"/>
-        <w:ind w:left="425"/>
-        <w:rPr>
-          <w:rFonts w:ascii="Bookman Old Style" w:hAnsi="Bookman Old Style"/>
-          <w:sz w:val="20"/>
-          <w:szCs w:val="20"/>
-          <w:lang w:val="en-CA"/>
-        </w:rPr>
-      </w:pPr>
-      <w:r>
-        <w:rPr>
-          <w:rFonts w:ascii="Bookman Old Style" w:hAnsi="Bookman Old Style"/>
-          <w:sz w:val="20"/>
-          <w:szCs w:val="20"/>
-          <w:lang w:val="en-CA"/>
-        </w:rPr>
-        <w:t>-------------------------------------------------------------------------------------------------------------</w:t>
-      </w:r>
-    </w:p>
-    <w:p>
-      <w:pPr>
-        <w:spacing w:after="0" w:line="240" w:lineRule="auto"/>
-        <w:ind w:firstLine="425"/>
-        <w:rPr>
-          <w:rFonts w:ascii="Bookman Old Style" w:hAnsi="Bookman Old Style"/>
-          <w:sz w:val="20"/>
-          <w:szCs w:val="20"/>
-          <w:lang w:val="en-US"/>
-        </w:rPr>
-      </w:pPr>
-    </w:p>
-    <w:p>
-      <w:pPr>
-        <w:spacing w:after="0" w:line="240" w:lineRule="auto"/>
-        <w:ind w:firstLine="425"/>
-        <w:rPr>
-          <w:rFonts w:ascii="Bookman Old Style" w:hAnsi="Bookman Old Style"/>
+          <w:kern w:val="0"/>
+          <w:sz w:val="20"/>
+          <w:szCs w:val="20"/>
+          <w:lang w:val="en-CA" w:eastAsia="ru-RU"/>
+          <w14:ligatures w14:val="none"/>
+        </w:rPr>
+        <w:t>Athletes:</w:t>
+      </w:r>
+      <w:r>
+        <w:rPr>
+          <w:rFonts w:ascii="Bookman Old Style" w:eastAsia="Times New Roman" w:hAnsi="Bookman Old Style" w:cs="Times New Roman"/>
+          <w:kern w:val="0"/>
+          <w:sz w:val="20"/>
+          <w:szCs w:val="20"/>
+          <w:lang w:val="en-CA" w:eastAsia="ru-RU"/>
+          <w14:ligatures w14:val="none"/>
+        </w:rPr>
+        <w:t xml:space="preserve"> Individuals looking to optimize their diet and nutrition for better performance.</w:t>
+      </w:r>
+    </w:p>
+    <w:p>
+      <w:pPr>
+        <w:numPr>
+          <w:ilvl w:val="1"/>
+          <w:numId w:val="6"/>
+        </w:numPr>
+        <w:spacing w:after="0" w:line="240" w:lineRule="auto"/>
+        <w:jc w:val="both"/>
+        <w:rPr>
+          <w:rFonts w:ascii="Bookman Old Style" w:eastAsia="Times New Roman" w:hAnsi="Bookman Old Style" w:cs="Times New Roman"/>
+          <w:kern w:val="0"/>
+          <w:sz w:val="20"/>
+          <w:szCs w:val="20"/>
+          <w:lang w:val="en-CA" w:eastAsia="ru-RU"/>
+          <w14:ligatures w14:val="none"/>
+        </w:rPr>
+      </w:pPr>
+      <w:r>
+        <w:rPr>
+          <w:rFonts w:ascii="Bookman Old Style" w:eastAsia="Times New Roman" w:hAnsi="Bookman Old Style" w:cs="Times New Roman"/>
           <w:b/>
           <w:bCs/>
-          <w:sz w:val="20"/>
-          <w:szCs w:val="20"/>
-          <w:lang w:val="en-CA"/>
-        </w:rPr>
-      </w:pPr>
-      <w:r>
-        <w:rPr>
-          <w:rFonts w:ascii="Bookman Old Style" w:hAnsi="Bookman Old Style"/>
+          <w:kern w:val="0"/>
+          <w:sz w:val="20"/>
+          <w:szCs w:val="20"/>
+          <w:lang w:val="en-CA" w:eastAsia="ru-RU"/>
+          <w14:ligatures w14:val="none"/>
+        </w:rPr>
+        <w:t>Health-Conscious Individuals:</w:t>
+      </w:r>
+      <w:r>
+        <w:rPr>
+          <w:rFonts w:ascii="Bookman Old Style" w:eastAsia="Times New Roman" w:hAnsi="Bookman Old Style" w:cs="Times New Roman"/>
+          <w:kern w:val="0"/>
+          <w:sz w:val="20"/>
+          <w:szCs w:val="20"/>
+          <w:lang w:val="en-CA" w:eastAsia="ru-RU"/>
+          <w14:ligatures w14:val="none"/>
+        </w:rPr>
+        <w:t xml:space="preserve"> Those interested in tracking and improving their health through personalized nutritional advice.</w:t>
+      </w:r>
+    </w:p>
+    <w:p>
+      <w:pPr>
+        <w:numPr>
+          <w:ilvl w:val="0"/>
+          <w:numId w:val="6"/>
+        </w:numPr>
+        <w:spacing w:after="0" w:line="240" w:lineRule="auto"/>
+        <w:jc w:val="both"/>
+        <w:rPr>
+          <w:rFonts w:ascii="Bookman Old Style" w:eastAsia="Times New Roman" w:hAnsi="Bookman Old Style" w:cs="Times New Roman"/>
+          <w:kern w:val="0"/>
+          <w:sz w:val="20"/>
+          <w:szCs w:val="20"/>
+          <w:lang w:eastAsia="ru-RU"/>
+          <w14:ligatures w14:val="none"/>
+        </w:rPr>
+      </w:pPr>
+      <w:proofErr w:type="spellStart"/>
+      <w:r>
+        <w:rPr>
+          <w:rFonts w:ascii="Bookman Old Style" w:eastAsia="Times New Roman" w:hAnsi="Bookman Old Style" w:cs="Times New Roman"/>
           <w:b/>
           <w:bCs/>
-          <w:sz w:val="20"/>
-          <w:szCs w:val="20"/>
-          <w:lang w:val="en-CA"/>
-        </w:rPr>
-        <w:lastRenderedPageBreak/>
-        <w:t>Slide 12: Future Opportunities</w:t>
-      </w:r>
-    </w:p>
-    <w:p>
-      <w:pPr>
-        <w:spacing w:after="0" w:line="240" w:lineRule="auto"/>
-        <w:ind w:firstLine="425"/>
-        <w:rPr>
-          <w:rFonts w:ascii="Bookman Old Style" w:hAnsi="Bookman Old Style"/>
-          <w:sz w:val="20"/>
-          <w:szCs w:val="20"/>
-          <w:lang w:val="en-CA"/>
-        </w:rPr>
-      </w:pPr>
-    </w:p>
-    <w:p>
-      <w:pPr>
-        <w:pStyle w:val="a7"/>
-        <w:spacing w:after="0" w:line="240" w:lineRule="auto"/>
-        <w:ind w:left="425"/>
-        <w:rPr>
-          <w:rFonts w:ascii="Bookman Old Style" w:hAnsi="Bookman Old Style"/>
-          <w:sz w:val="20"/>
-          <w:szCs w:val="20"/>
-          <w:lang w:val="en-CA"/>
-        </w:rPr>
-      </w:pPr>
-      <w:r>
-        <w:rPr>
-          <w:rFonts w:ascii="Bookman Old Style" w:hAnsi="Bookman Old Style"/>
-          <w:sz w:val="20"/>
-          <w:szCs w:val="20"/>
-          <w:lang w:val="en-CA"/>
-        </w:rPr>
-        <w:t>-------------------------------------------------------------------------------------------------------------</w:t>
-      </w:r>
-    </w:p>
-    <w:p>
-      <w:pPr>
-        <w:spacing w:after="0" w:line="240" w:lineRule="auto"/>
-        <w:ind w:firstLine="425"/>
-        <w:rPr>
-          <w:rFonts w:ascii="Bookman Old Style" w:hAnsi="Bookman Old Style"/>
-          <w:sz w:val="20"/>
-          <w:szCs w:val="20"/>
-          <w:lang w:val="en-US"/>
-        </w:rPr>
-      </w:pPr>
-    </w:p>
-    <w:p>
-      <w:pPr>
-        <w:spacing w:after="0" w:line="240" w:lineRule="auto"/>
-        <w:ind w:firstLine="425"/>
-        <w:rPr>
-          <w:rFonts w:ascii="Bookman Old Style" w:hAnsi="Bookman Old Style"/>
+          <w:kern w:val="0"/>
+          <w:sz w:val="20"/>
+          <w:szCs w:val="20"/>
+          <w:lang w:eastAsia="ru-RU"/>
+          <w14:ligatures w14:val="none"/>
+        </w:rPr>
+        <w:t>Professionals</w:t>
+      </w:r>
+      <w:proofErr w:type="spellEnd"/>
+      <w:r>
+        <w:rPr>
+          <w:rFonts w:ascii="Bookman Old Style" w:eastAsia="Times New Roman" w:hAnsi="Bookman Old Style" w:cs="Times New Roman"/>
           <w:b/>
           <w:bCs/>
-          <w:sz w:val="20"/>
-          <w:szCs w:val="20"/>
-          <w:lang w:val="en-CA"/>
-        </w:rPr>
-      </w:pPr>
-      <w:r>
-        <w:rPr>
-          <w:rFonts w:ascii="Bookman Old Style" w:hAnsi="Bookman Old Style"/>
+          <w:kern w:val="0"/>
+          <w:sz w:val="20"/>
+          <w:szCs w:val="20"/>
+          <w:lang w:eastAsia="ru-RU"/>
+          <w14:ligatures w14:val="none"/>
+        </w:rPr>
+        <w:t>:</w:t>
+      </w:r>
+    </w:p>
+    <w:p>
+      <w:pPr>
+        <w:numPr>
+          <w:ilvl w:val="1"/>
+          <w:numId w:val="6"/>
+        </w:numPr>
+        <w:spacing w:after="0" w:line="240" w:lineRule="auto"/>
+        <w:jc w:val="both"/>
+        <w:rPr>
+          <w:rFonts w:ascii="Bookman Old Style" w:eastAsia="Times New Roman" w:hAnsi="Bookman Old Style" w:cs="Times New Roman"/>
+          <w:kern w:val="0"/>
+          <w:sz w:val="20"/>
+          <w:szCs w:val="20"/>
+          <w:lang w:val="en-CA" w:eastAsia="ru-RU"/>
+          <w14:ligatures w14:val="none"/>
+        </w:rPr>
+      </w:pPr>
+      <w:r>
+        <w:rPr>
+          <w:rFonts w:ascii="Bookman Old Style" w:eastAsia="Times New Roman" w:hAnsi="Bookman Old Style" w:cs="Times New Roman"/>
           <w:b/>
           <w:bCs/>
+          <w:kern w:val="0"/>
+          <w:sz w:val="20"/>
+          <w:szCs w:val="20"/>
+          <w:lang w:val="en-CA" w:eastAsia="ru-RU"/>
+          <w14:ligatures w14:val="none"/>
+        </w:rPr>
+        <w:t>Personal Trainers:</w:t>
+      </w:r>
+      <w:r>
+        <w:rPr>
+          <w:rFonts w:ascii="Bookman Old Style" w:eastAsia="Times New Roman" w:hAnsi="Bookman Old Style" w:cs="Times New Roman"/>
+          <w:kern w:val="0"/>
+          <w:sz w:val="20"/>
+          <w:szCs w:val="20"/>
+          <w:lang w:val="en-CA" w:eastAsia="ru-RU"/>
+          <w14:ligatures w14:val="none"/>
+        </w:rPr>
+        <w:t xml:space="preserve"> Professionals who need accurate dietary and caloric recommendations for their clients.</w:t>
+      </w:r>
+    </w:p>
+    <w:p>
+      <w:pPr>
+        <w:numPr>
+          <w:ilvl w:val="1"/>
+          <w:numId w:val="6"/>
+        </w:numPr>
+        <w:spacing w:after="0" w:line="240" w:lineRule="auto"/>
+        <w:jc w:val="both"/>
+        <w:rPr>
+          <w:rFonts w:ascii="Bookman Old Style" w:eastAsia="Times New Roman" w:hAnsi="Bookman Old Style" w:cs="Times New Roman"/>
+          <w:kern w:val="0"/>
+          <w:sz w:val="20"/>
+          <w:szCs w:val="20"/>
+          <w:lang w:val="en-CA" w:eastAsia="ru-RU"/>
+          <w14:ligatures w14:val="none"/>
+        </w:rPr>
+      </w:pPr>
+      <w:r>
+        <w:rPr>
+          <w:rFonts w:ascii="Bookman Old Style" w:eastAsia="Times New Roman" w:hAnsi="Bookman Old Style" w:cs="Times New Roman"/>
+          <w:b/>
+          <w:bCs/>
+          <w:kern w:val="0"/>
+          <w:sz w:val="20"/>
+          <w:szCs w:val="20"/>
+          <w:lang w:val="en-CA" w:eastAsia="ru-RU"/>
+          <w14:ligatures w14:val="none"/>
+        </w:rPr>
+        <w:t>Nutritionists:</w:t>
+      </w:r>
+      <w:r>
+        <w:rPr>
+          <w:rFonts w:ascii="Bookman Old Style" w:eastAsia="Times New Roman" w:hAnsi="Bookman Old Style" w:cs="Times New Roman"/>
+          <w:kern w:val="0"/>
+          <w:sz w:val="20"/>
+          <w:szCs w:val="20"/>
+          <w:lang w:val="en-CA" w:eastAsia="ru-RU"/>
+          <w14:ligatures w14:val="none"/>
+        </w:rPr>
+        <w:t xml:space="preserve"> Experts who use precise nutritional data to guide their clients’ dietary plans.</w:t>
+      </w:r>
+    </w:p>
+    <w:p>
+      <w:pPr>
+        <w:numPr>
+          <w:ilvl w:val="1"/>
+          <w:numId w:val="6"/>
+        </w:numPr>
+        <w:spacing w:after="0" w:line="240" w:lineRule="auto"/>
+        <w:jc w:val="both"/>
+        <w:rPr>
+          <w:rFonts w:ascii="Bookman Old Style" w:eastAsia="Times New Roman" w:hAnsi="Bookman Old Style" w:cs="Times New Roman"/>
+          <w:kern w:val="0"/>
+          <w:sz w:val="20"/>
+          <w:szCs w:val="20"/>
+          <w:lang w:val="en-CA" w:eastAsia="ru-RU"/>
+          <w14:ligatures w14:val="none"/>
+        </w:rPr>
+      </w:pPr>
+      <w:r>
+        <w:rPr>
+          <w:rFonts w:ascii="Bookman Old Style" w:eastAsia="Times New Roman" w:hAnsi="Bookman Old Style" w:cs="Times New Roman"/>
+          <w:b/>
+          <w:bCs/>
+          <w:kern w:val="0"/>
+          <w:sz w:val="20"/>
+          <w:szCs w:val="20"/>
+          <w:lang w:val="en-CA" w:eastAsia="ru-RU"/>
+          <w14:ligatures w14:val="none"/>
+        </w:rPr>
+        <w:t>Fitness Industry Professionals:</w:t>
+      </w:r>
+      <w:r>
+        <w:rPr>
+          <w:rFonts w:ascii="Bookman Old Style" w:eastAsia="Times New Roman" w:hAnsi="Bookman Old Style" w:cs="Times New Roman"/>
+          <w:kern w:val="0"/>
+          <w:sz w:val="20"/>
+          <w:szCs w:val="20"/>
+          <w:lang w:val="en-CA" w:eastAsia="ru-RU"/>
+          <w14:ligatures w14:val="none"/>
+        </w:rPr>
+        <w:t xml:space="preserve"> Individuals working in the fitness sector who require reliable tools to assist their clients.</w:t>
+      </w:r>
+    </w:p>
+    <w:p>
+      <w:pPr>
+        <w:spacing w:after="0" w:line="240" w:lineRule="auto"/>
+        <w:ind w:firstLine="425"/>
+        <w:jc w:val="both"/>
+        <w:rPr>
+          <w:rFonts w:ascii="Bookman Old Style" w:hAnsi="Bookman Old Style"/>
+          <w:sz w:val="20"/>
+          <w:szCs w:val="20"/>
+          <w:lang w:val="en-CA"/>
+        </w:rPr>
+      </w:pPr>
+    </w:p>
+    <w:p>
+      <w:pPr>
+        <w:spacing w:after="0" w:line="240" w:lineRule="auto"/>
+        <w:ind w:firstLine="425"/>
+        <w:jc w:val="both"/>
+        <w:rPr>
+          <w:rFonts w:ascii="Bookman Old Style" w:hAnsi="Bookman Old Style"/>
+          <w:sz w:val="20"/>
+          <w:szCs w:val="20"/>
+          <w:lang w:val="en-CA"/>
+        </w:rPr>
+      </w:pPr>
+    </w:p>
+    <w:p>
+      <w:pPr>
+        <w:spacing w:after="0" w:line="240" w:lineRule="auto"/>
+        <w:jc w:val="both"/>
+        <w:rPr>
+          <w:rFonts w:ascii="Bookman Old Style" w:eastAsia="Times New Roman" w:hAnsi="Bookman Old Style" w:cs="Times New Roman"/>
+          <w:kern w:val="0"/>
+          <w:sz w:val="20"/>
+          <w:szCs w:val="20"/>
+          <w:lang w:val="en-CA" w:eastAsia="ru-RU"/>
+          <w14:ligatures w14:val="none"/>
+        </w:rPr>
+      </w:pPr>
+      <w:r>
+        <w:rPr>
+          <w:rFonts w:ascii="Bookman Old Style" w:eastAsia="Times New Roman" w:hAnsi="Bookman Old Style" w:cs="Times New Roman"/>
+          <w:b/>
+          <w:bCs/>
+          <w:kern w:val="0"/>
+          <w:sz w:val="20"/>
+          <w:szCs w:val="20"/>
+          <w:lang w:val="en-CA" w:eastAsia="ru-RU"/>
+          <w14:ligatures w14:val="none"/>
+        </w:rPr>
+        <w:t>Ideal For:</w:t>
+      </w:r>
+      <w:r>
+        <w:rPr>
+          <w:rFonts w:ascii="Bookman Old Style" w:hAnsi="Bookman Old Style"/>
+          <w:noProof/>
+          <w:sz w:val="20"/>
+          <w:szCs w:val="20"/>
+          <w:lang w:val="en-CA"/>
+        </w:rPr>
+        <w:t xml:space="preserve"> </w:t>
+      </w:r>
+    </w:p>
+    <w:p>
+      <w:pPr>
+        <w:numPr>
+          <w:ilvl w:val="0"/>
+          <w:numId w:val="4"/>
+        </w:numPr>
+        <w:spacing w:after="0" w:line="240" w:lineRule="auto"/>
+        <w:jc w:val="both"/>
+        <w:rPr>
+          <w:rFonts w:ascii="Bookman Old Style" w:eastAsia="Times New Roman" w:hAnsi="Bookman Old Style" w:cs="Times New Roman"/>
+          <w:kern w:val="0"/>
+          <w:sz w:val="20"/>
+          <w:szCs w:val="20"/>
+          <w:lang w:val="en-CA" w:eastAsia="ru-RU"/>
+          <w14:ligatures w14:val="none"/>
+        </w:rPr>
+      </w:pPr>
+      <w:r>
+        <w:rPr>
+          <w:rFonts w:ascii="Bookman Old Style" w:eastAsia="Times New Roman" w:hAnsi="Bookman Old Style" w:cs="Times New Roman"/>
+          <w:b/>
+          <w:bCs/>
+          <w:kern w:val="0"/>
+          <w:sz w:val="20"/>
+          <w:szCs w:val="20"/>
+          <w:lang w:val="en-CA" w:eastAsia="ru-RU"/>
+          <w14:ligatures w14:val="none"/>
+        </w:rPr>
+        <w:t>Gyms:</w:t>
+      </w:r>
+      <w:r>
+        <w:rPr>
+          <w:rFonts w:ascii="Bookman Old Style" w:eastAsia="Times New Roman" w:hAnsi="Bookman Old Style" w:cs="Times New Roman"/>
+          <w:kern w:val="0"/>
+          <w:sz w:val="20"/>
+          <w:szCs w:val="20"/>
+          <w:lang w:val="en-CA" w:eastAsia="ru-RU"/>
+          <w14:ligatures w14:val="none"/>
+        </w:rPr>
+        <w:t xml:space="preserve"> Perfect for gyms looking to offer their members a helpful tool for personalized nutrition and fitness advice.</w:t>
+      </w:r>
+    </w:p>
+    <w:p>
+      <w:pPr>
+        <w:pStyle w:val="a7"/>
+        <w:numPr>
+          <w:ilvl w:val="0"/>
+          <w:numId w:val="8"/>
+        </w:numPr>
+        <w:tabs>
+          <w:tab w:val="clear" w:pos="720"/>
+        </w:tabs>
+        <w:spacing w:after="0" w:line="240" w:lineRule="auto"/>
+        <w:ind w:left="1134" w:hanging="425"/>
+        <w:jc w:val="both"/>
+        <w:rPr>
+          <w:rFonts w:ascii="Bookman Old Style" w:eastAsia="Times New Roman" w:hAnsi="Bookman Old Style" w:cs="Times New Roman"/>
+          <w:kern w:val="0"/>
+          <w:sz w:val="20"/>
+          <w:szCs w:val="20"/>
+          <w:lang w:val="en-CA" w:eastAsia="ru-RU"/>
+          <w14:ligatures w14:val="none"/>
+        </w:rPr>
+      </w:pPr>
+      <w:r>
+        <w:rPr>
+          <w:rFonts w:ascii="Bookman Old Style" w:eastAsia="Times New Roman" w:hAnsi="Bookman Old Style" w:cs="Times New Roman"/>
+          <w:kern w:val="0"/>
+          <w:sz w:val="20"/>
+          <w:szCs w:val="20"/>
+          <w:lang w:val="en-CA" w:eastAsia="ru-RU"/>
+          <w14:ligatures w14:val="none"/>
+        </w:rPr>
+        <w:lastRenderedPageBreak/>
+        <w:t>Enhanced Member Experience: Gyms can offer personalized nutritional advice and progress tracking as value-added services, improving member satisfaction and retention.</w:t>
+      </w:r>
+    </w:p>
+    <w:p>
+      <w:pPr>
+        <w:pStyle w:val="a7"/>
+        <w:numPr>
+          <w:ilvl w:val="0"/>
+          <w:numId w:val="8"/>
+        </w:numPr>
+        <w:tabs>
+          <w:tab w:val="clear" w:pos="720"/>
+        </w:tabs>
+        <w:spacing w:after="0" w:line="240" w:lineRule="auto"/>
+        <w:ind w:left="1134" w:hanging="425"/>
+        <w:jc w:val="both"/>
+        <w:rPr>
+          <w:rFonts w:ascii="Bookman Old Style" w:eastAsia="Times New Roman" w:hAnsi="Bookman Old Style" w:cs="Times New Roman"/>
+          <w:kern w:val="0"/>
+          <w:sz w:val="20"/>
+          <w:szCs w:val="20"/>
+          <w:lang w:val="en-CA" w:eastAsia="ru-RU"/>
+          <w14:ligatures w14:val="none"/>
+        </w:rPr>
+      </w:pPr>
+      <w:r>
+        <w:rPr>
+          <w:rFonts w:ascii="Bookman Old Style" w:eastAsia="Times New Roman" w:hAnsi="Bookman Old Style" w:cs="Times New Roman"/>
+          <w:kern w:val="0"/>
+          <w:sz w:val="20"/>
+          <w:szCs w:val="20"/>
+          <w:lang w:val="en-CA" w:eastAsia="ru-RU"/>
+          <w14:ligatures w14:val="none"/>
+        </w:rPr>
+        <w:t>Attract New Members: Offering advanced tools like a caloric and macro nutritional calculator can differentiate gyms from competitors and attract new members.</w:t>
+      </w:r>
+    </w:p>
+    <w:p>
+      <w:pPr>
+        <w:pStyle w:val="a7"/>
+        <w:numPr>
+          <w:ilvl w:val="0"/>
+          <w:numId w:val="8"/>
+        </w:numPr>
+        <w:tabs>
+          <w:tab w:val="clear" w:pos="720"/>
+        </w:tabs>
+        <w:spacing w:after="0" w:line="240" w:lineRule="auto"/>
+        <w:ind w:left="1134" w:hanging="425"/>
+        <w:jc w:val="both"/>
+        <w:rPr>
+          <w:rFonts w:ascii="Bookman Old Style" w:eastAsia="Times New Roman" w:hAnsi="Bookman Old Style" w:cs="Times New Roman"/>
+          <w:kern w:val="0"/>
+          <w:sz w:val="20"/>
+          <w:szCs w:val="20"/>
+          <w:lang w:val="en-CA" w:eastAsia="ru-RU"/>
+          <w14:ligatures w14:val="none"/>
+        </w:rPr>
+      </w:pPr>
+      <w:r>
+        <w:rPr>
+          <w:rFonts w:ascii="Bookman Old Style" w:eastAsia="Times New Roman" w:hAnsi="Bookman Old Style" w:cs="Times New Roman"/>
+          <w:kern w:val="0"/>
+          <w:sz w:val="20"/>
+          <w:szCs w:val="20"/>
+          <w:lang w:val="en-CA" w:eastAsia="ru-RU"/>
+          <w14:ligatures w14:val="none"/>
+        </w:rPr>
+        <w:t>Integrate Fitness Programs: Gyms can integrate the app’s features with their fitness programs to provide a holistic approach to fitness and wellness.</w:t>
+      </w:r>
+    </w:p>
+    <w:p>
+      <w:pPr>
+        <w:numPr>
+          <w:ilvl w:val="0"/>
+          <w:numId w:val="4"/>
+        </w:numPr>
+        <w:spacing w:after="0" w:line="240" w:lineRule="auto"/>
+        <w:jc w:val="both"/>
+        <w:rPr>
+          <w:rFonts w:ascii="Bookman Old Style" w:eastAsia="Times New Roman" w:hAnsi="Bookman Old Style" w:cs="Times New Roman"/>
+          <w:kern w:val="0"/>
+          <w:sz w:val="20"/>
+          <w:szCs w:val="20"/>
+          <w:lang w:val="en-CA" w:eastAsia="ru-RU"/>
+          <w14:ligatures w14:val="none"/>
+        </w:rPr>
+      </w:pPr>
+      <w:r>
+        <w:rPr>
+          <w:rFonts w:ascii="Bookman Old Style" w:eastAsia="Times New Roman" w:hAnsi="Bookman Old Style" w:cs="Times New Roman"/>
+          <w:b/>
+          <w:bCs/>
+          <w:kern w:val="0"/>
+          <w:sz w:val="20"/>
+          <w:szCs w:val="20"/>
+          <w:lang w:val="en-CA" w:eastAsia="ru-RU"/>
+          <w14:ligatures w14:val="none"/>
+        </w:rPr>
+        <w:t>Protein Supplement Companies:</w:t>
+      </w:r>
+      <w:r>
+        <w:rPr>
+          <w:rFonts w:ascii="Bookman Old Style" w:eastAsia="Times New Roman" w:hAnsi="Bookman Old Style" w:cs="Times New Roman"/>
+          <w:kern w:val="0"/>
+          <w:sz w:val="20"/>
+          <w:szCs w:val="20"/>
+          <w:lang w:val="en-CA" w:eastAsia="ru-RU"/>
+          <w14:ligatures w14:val="none"/>
+        </w:rPr>
+        <w:t xml:space="preserve"> Great for companies selling protein supplements to add value for their customers with personalized diet tips.</w:t>
+      </w:r>
+    </w:p>
+    <w:p>
+      <w:pPr>
+        <w:pStyle w:val="a7"/>
+        <w:numPr>
+          <w:ilvl w:val="0"/>
+          <w:numId w:val="9"/>
+        </w:numPr>
+        <w:tabs>
+          <w:tab w:val="clear" w:pos="720"/>
+          <w:tab w:val="num" w:pos="1276"/>
+        </w:tabs>
+        <w:spacing w:after="0" w:line="240" w:lineRule="auto"/>
+        <w:ind w:left="1134" w:hanging="425"/>
+        <w:jc w:val="both"/>
+        <w:rPr>
+          <w:rFonts w:ascii="Bookman Old Style" w:eastAsia="Times New Roman" w:hAnsi="Bookman Old Style" w:cs="Times New Roman"/>
+          <w:kern w:val="0"/>
+          <w:sz w:val="20"/>
+          <w:szCs w:val="20"/>
+          <w:lang w:val="en-CA" w:eastAsia="ru-RU"/>
+          <w14:ligatures w14:val="none"/>
+        </w:rPr>
+      </w:pPr>
+      <w:r>
+        <w:rPr>
+          <w:rFonts w:ascii="Bookman Old Style" w:eastAsia="Times New Roman" w:hAnsi="Bookman Old Style" w:cs="Times New Roman"/>
+          <w:kern w:val="0"/>
+          <w:sz w:val="20"/>
+          <w:szCs w:val="20"/>
+          <w:lang w:val="en-CA" w:eastAsia="ru-RU"/>
+          <w14:ligatures w14:val="none"/>
+        </w:rPr>
+        <w:t>Targeted Marketing: Integrate with the app to promote protein supplements based on users' dietary needs and fitness goals, increasing product relevance and sales.</w:t>
+      </w:r>
+    </w:p>
+    <w:p>
+      <w:pPr>
+        <w:pStyle w:val="a7"/>
+        <w:numPr>
+          <w:ilvl w:val="0"/>
+          <w:numId w:val="9"/>
+        </w:numPr>
+        <w:tabs>
+          <w:tab w:val="clear" w:pos="720"/>
+          <w:tab w:val="num" w:pos="1276"/>
+        </w:tabs>
+        <w:spacing w:after="0" w:line="240" w:lineRule="auto"/>
+        <w:ind w:left="1134" w:hanging="425"/>
+        <w:jc w:val="both"/>
+        <w:rPr>
+          <w:rFonts w:ascii="Bookman Old Style" w:eastAsia="Times New Roman" w:hAnsi="Bookman Old Style" w:cs="Times New Roman"/>
+          <w:kern w:val="0"/>
+          <w:sz w:val="20"/>
+          <w:szCs w:val="20"/>
+          <w:lang w:val="en-CA" w:eastAsia="ru-RU"/>
+          <w14:ligatures w14:val="none"/>
+        </w:rPr>
+      </w:pPr>
+      <w:r>
+        <w:rPr>
+          <w:rFonts w:ascii="Bookman Old Style" w:eastAsia="Times New Roman" w:hAnsi="Bookman Old Style" w:cs="Times New Roman"/>
+          <w:kern w:val="0"/>
+          <w:sz w:val="20"/>
+          <w:szCs w:val="20"/>
+          <w:lang w:val="en-CA" w:eastAsia="ru-RU"/>
+          <w14:ligatures w14:val="none"/>
+        </w:rPr>
+        <w:t>Brand Visibility: Leverage the app to reach a health-conscious audience who are actively seeking ways to enhance their fitness and nutrition.</w:t>
+      </w:r>
+    </w:p>
+    <w:p>
+      <w:pPr>
+        <w:pStyle w:val="a7"/>
+        <w:numPr>
+          <w:ilvl w:val="0"/>
+          <w:numId w:val="9"/>
+        </w:numPr>
+        <w:tabs>
+          <w:tab w:val="clear" w:pos="720"/>
+          <w:tab w:val="num" w:pos="1276"/>
+        </w:tabs>
+        <w:spacing w:after="0" w:line="240" w:lineRule="auto"/>
+        <w:ind w:left="1134" w:hanging="425"/>
+        <w:jc w:val="both"/>
+        <w:rPr>
+          <w:rFonts w:ascii="Bookman Old Style" w:eastAsia="Times New Roman" w:hAnsi="Bookman Old Style" w:cs="Times New Roman"/>
+          <w:kern w:val="0"/>
+          <w:sz w:val="20"/>
+          <w:szCs w:val="20"/>
+          <w:lang w:val="en-CA" w:eastAsia="ru-RU"/>
+          <w14:ligatures w14:val="none"/>
+        </w:rPr>
+      </w:pPr>
+      <w:r>
+        <w:rPr>
+          <w:rFonts w:ascii="Bookman Old Style" w:eastAsia="Times New Roman" w:hAnsi="Bookman Old Style" w:cs="Times New Roman"/>
+          <w:kern w:val="0"/>
+          <w:sz w:val="20"/>
+          <w:szCs w:val="20"/>
+          <w:lang w:val="en-CA" w:eastAsia="ru-RU"/>
+          <w14:ligatures w14:val="none"/>
+        </w:rPr>
+        <w:t>Data-Driven Insights: Access user data to understand fitness trends and preferences, allowing for better-targeted marketing strategies</w:t>
+      </w:r>
+    </w:p>
+    <w:p>
+      <w:pPr>
+        <w:numPr>
+          <w:ilvl w:val="0"/>
+          <w:numId w:val="4"/>
+        </w:numPr>
+        <w:spacing w:after="0" w:line="240" w:lineRule="auto"/>
+        <w:jc w:val="both"/>
+        <w:rPr>
+          <w:rFonts w:ascii="Bookman Old Style" w:eastAsia="Times New Roman" w:hAnsi="Bookman Old Style" w:cs="Times New Roman"/>
+          <w:kern w:val="0"/>
+          <w:sz w:val="20"/>
+          <w:szCs w:val="20"/>
+          <w:lang w:val="en-CA" w:eastAsia="ru-RU"/>
+          <w14:ligatures w14:val="none"/>
+        </w:rPr>
+      </w:pPr>
+      <w:r>
+        <w:rPr>
+          <w:rFonts w:ascii="Bookman Old Style" w:eastAsia="Times New Roman" w:hAnsi="Bookman Old Style" w:cs="Times New Roman"/>
+          <w:b/>
+          <w:bCs/>
+          <w:kern w:val="0"/>
+          <w:sz w:val="20"/>
+          <w:szCs w:val="20"/>
+          <w:lang w:val="en-CA" w:eastAsia="ru-RU"/>
+          <w14:ligatures w14:val="none"/>
+        </w:rPr>
+        <w:t>Sports Brands:</w:t>
+      </w:r>
+      <w:r>
+        <w:rPr>
+          <w:rFonts w:ascii="Bookman Old Style" w:eastAsia="Times New Roman" w:hAnsi="Bookman Old Style" w:cs="Times New Roman"/>
+          <w:kern w:val="0"/>
+          <w:sz w:val="20"/>
+          <w:szCs w:val="20"/>
+          <w:lang w:val="en-CA" w:eastAsia="ru-RU"/>
+          <w14:ligatures w14:val="none"/>
+        </w:rPr>
+        <w:t xml:space="preserve"> Useful for sports brands wanting to connect with their audience by offering a tool to improve their fitness and nutrition.</w:t>
+      </w:r>
+    </w:p>
+    <w:p>
+      <w:pPr>
+        <w:pStyle w:val="a7"/>
+        <w:numPr>
+          <w:ilvl w:val="0"/>
+          <w:numId w:val="10"/>
+        </w:numPr>
+        <w:tabs>
+          <w:tab w:val="clear" w:pos="720"/>
+          <w:tab w:val="num" w:pos="1276"/>
+        </w:tabs>
+        <w:spacing w:after="0" w:line="240" w:lineRule="auto"/>
+        <w:ind w:left="1134"/>
+        <w:jc w:val="both"/>
+        <w:rPr>
+          <w:rFonts w:ascii="Bookman Old Style" w:hAnsi="Bookman Old Style"/>
+          <w:sz w:val="20"/>
+          <w:szCs w:val="20"/>
+          <w:lang w:val="en-CA"/>
+        </w:rPr>
+      </w:pPr>
+      <w:r>
+        <w:rPr>
+          <w:rFonts w:ascii="Bookman Old Style" w:hAnsi="Bookman Old Style"/>
+          <w:sz w:val="20"/>
+          <w:szCs w:val="20"/>
+          <w:lang w:val="en-CA"/>
+        </w:rPr>
+        <w:t>Increased Brand Engagement: Partner with the app to engage with users through sponsored content, advertisements, and promotions tailored to fitness enthusiasts.</w:t>
+      </w:r>
+    </w:p>
+    <w:p>
+      <w:pPr>
+        <w:pStyle w:val="a7"/>
+        <w:numPr>
+          <w:ilvl w:val="0"/>
+          <w:numId w:val="10"/>
+        </w:numPr>
+        <w:tabs>
+          <w:tab w:val="clear" w:pos="720"/>
+          <w:tab w:val="num" w:pos="1276"/>
+        </w:tabs>
+        <w:spacing w:after="0" w:line="240" w:lineRule="auto"/>
+        <w:ind w:left="1134"/>
+        <w:jc w:val="both"/>
+        <w:rPr>
+          <w:rFonts w:ascii="Bookman Old Style" w:hAnsi="Bookman Old Style"/>
+          <w:sz w:val="20"/>
+          <w:szCs w:val="20"/>
+          <w:lang w:val="en-CA"/>
+        </w:rPr>
+      </w:pPr>
+      <w:r>
+        <w:rPr>
+          <w:rFonts w:ascii="Bookman Old Style" w:hAnsi="Bookman Old Style"/>
+          <w:sz w:val="20"/>
+          <w:szCs w:val="20"/>
+          <w:lang w:val="en-CA"/>
+        </w:rPr>
+        <w:t>Product Placement Opportunities: Feature sports gear, equipment, and apparel within the app to reach a targeted audience interested in fitness.</w:t>
+      </w:r>
+    </w:p>
+    <w:p>
+      <w:pPr>
+        <w:pStyle w:val="a7"/>
+        <w:numPr>
+          <w:ilvl w:val="0"/>
+          <w:numId w:val="10"/>
+        </w:numPr>
+        <w:tabs>
+          <w:tab w:val="clear" w:pos="720"/>
+          <w:tab w:val="num" w:pos="1276"/>
+        </w:tabs>
+        <w:spacing w:after="0" w:line="240" w:lineRule="auto"/>
+        <w:ind w:left="1134"/>
+        <w:jc w:val="both"/>
+        <w:rPr>
+          <w:rFonts w:ascii="Bookman Old Style" w:hAnsi="Bookman Old Style"/>
+          <w:sz w:val="20"/>
+          <w:szCs w:val="20"/>
+          <w:lang w:val="en-CA"/>
+        </w:rPr>
+      </w:pPr>
+      <w:r>
+        <w:rPr>
+          <w:rFonts w:ascii="Bookman Old Style" w:hAnsi="Bookman Old Style"/>
+          <w:sz w:val="20"/>
+          <w:szCs w:val="20"/>
+          <w:lang w:val="en-CA"/>
+        </w:rPr>
+        <w:t>Collaborative Campaigns: Collaborate on fitness challenges, events, or content to boost brand visibility and connect with a dedicated fitness community.</w:t>
+      </w:r>
+    </w:p>
+    <w:p>
+      <w:pPr>
+        <w:spacing w:after="0" w:line="240" w:lineRule="auto"/>
+        <w:ind w:firstLine="425"/>
+        <w:jc w:val="both"/>
+        <w:rPr>
+          <w:rFonts w:ascii="Bookman Old Style" w:hAnsi="Bookman Old Style"/>
+          <w:sz w:val="20"/>
+          <w:szCs w:val="20"/>
+          <w:lang w:val="en-CA"/>
+        </w:rPr>
+      </w:pPr>
+    </w:p>
+    <w:p>
+      <w:pPr>
+        <w:spacing w:after="0" w:line="240" w:lineRule="auto"/>
+        <w:ind w:firstLine="425"/>
+        <w:jc w:val="both"/>
+        <w:rPr>
+          <w:rFonts w:ascii="Bookman Old Style" w:hAnsi="Bookman Old Style"/>
+          <w:sz w:val="20"/>
+          <w:szCs w:val="20"/>
+          <w:lang w:val="en-CA"/>
+        </w:rPr>
+      </w:pPr>
+    </w:p>
+    <w:p>
+      <w:pPr>
+        <w:spacing w:after="0" w:line="240" w:lineRule="auto"/>
+        <w:ind w:firstLine="425"/>
+        <w:jc w:val="both"/>
+        <w:rPr>
+          <w:rFonts w:ascii="Bookman Old Style" w:hAnsi="Bookman Old Style"/>
+          <w:sz w:val="20"/>
+          <w:szCs w:val="20"/>
+          <w:lang w:val="en-CA"/>
+        </w:rPr>
+      </w:pPr>
+    </w:p>
+    <w:p>
+      <w:pPr>
+        <w:spacing w:after="0" w:line="240" w:lineRule="auto"/>
+        <w:ind w:firstLine="425"/>
+        <w:jc w:val="both"/>
+        <w:rPr>
+          <w:rFonts w:ascii="Bookman Old Style" w:hAnsi="Bookman Old Style"/>
+          <w:sz w:val="20"/>
+          <w:szCs w:val="20"/>
+          <w:lang w:val="en-CA"/>
+        </w:rPr>
+      </w:pPr>
+    </w:p>
+    <w:p>
+      <w:pPr>
+        <w:pStyle w:val="a7"/>
+        <w:spacing w:after="0" w:line="240" w:lineRule="auto"/>
+        <w:ind w:left="425"/>
+        <w:jc w:val="both"/>
+        <w:rPr>
+          <w:rFonts w:ascii="Bookman Old Style" w:hAnsi="Bookman Old Style"/>
+          <w:sz w:val="20"/>
+          <w:szCs w:val="20"/>
+          <w:lang w:val="en-CA"/>
+        </w:rPr>
+      </w:pPr>
+      <w:r>
+        <w:rPr>
+          <w:rFonts w:ascii="Bookman Old Style" w:hAnsi="Bookman Old Style"/>
+          <w:sz w:val="20"/>
+          <w:szCs w:val="20"/>
+          <w:lang w:val="en-CA"/>
+        </w:rPr>
+        <w:t>-------------------------------------------------------------------------------------------------------------</w:t>
+      </w:r>
+    </w:p>
+    <w:p>
+      <w:pPr>
+        <w:spacing w:after="0" w:line="240" w:lineRule="auto"/>
+        <w:ind w:firstLine="425"/>
+        <w:jc w:val="both"/>
+        <w:rPr>
+          <w:rFonts w:ascii="Bookman Old Style" w:hAnsi="Bookman Old Style"/>
+          <w:sz w:val="20"/>
+          <w:szCs w:val="20"/>
+          <w:lang w:val="en-US"/>
+        </w:rPr>
+      </w:pPr>
+    </w:p>
+    <w:p>
+      <w:pPr>
+        <w:spacing w:after="0" w:line="240" w:lineRule="auto"/>
+        <w:ind w:firstLine="425"/>
+        <w:jc w:val="both"/>
+        <w:rPr>
+          <w:rFonts w:ascii="Bookman Old Style" w:hAnsi="Bookman Old Style"/>
+          <w:sz w:val="20"/>
+          <w:szCs w:val="20"/>
+          <w:lang w:val="en-CA"/>
+        </w:rPr>
+      </w:pPr>
+      <w:r>
+        <w:rPr>
+          <w:rFonts w:ascii="Bookman Old Style" w:hAnsi="Bookman Old Style"/>
+          <w:b/>
+          <w:bCs/>
+          <w:sz w:val="20"/>
+          <w:szCs w:val="20"/>
+          <w:lang w:val="en-CA"/>
+        </w:rPr>
+        <w:t>Slide 6. Project Business Case: Competitive Advantage</w:t>
+      </w:r>
+    </w:p>
+    <w:p>
+      <w:pPr>
+        <w:spacing w:after="0" w:line="240" w:lineRule="auto"/>
+        <w:ind w:firstLine="425"/>
+        <w:jc w:val="both"/>
+        <w:rPr>
+          <w:rFonts w:ascii="Bookman Old Style" w:hAnsi="Bookman Old Style"/>
+          <w:sz w:val="20"/>
+          <w:szCs w:val="20"/>
+          <w:lang w:val="en-CA"/>
+        </w:rPr>
+      </w:pPr>
+      <w:r>
+        <w:rPr>
+          <w:rFonts w:ascii="Bookman Old Style" w:hAnsi="Bookman Old Style"/>
+          <w:noProof/>
+          <w:sz w:val="20"/>
+          <w:szCs w:val="20"/>
+        </w:rPr>
+        <w:drawing>
+          <wp:anchor distT="0" distB="0" distL="114300" distR="114300" simplePos="0" relativeHeight="251667456" behindDoc="0" locked="0" layoutInCell="1" allowOverlap="1" wp14:anchorId="7961D09A" wp14:editId="5E906205">
+            <wp:simplePos x="0" y="0"/>
+            <wp:positionH relativeFrom="column">
+              <wp:posOffset>3899535</wp:posOffset>
+            </wp:positionH>
+            <wp:positionV relativeFrom="paragraph">
+              <wp:posOffset>147955</wp:posOffset>
+            </wp:positionV>
+            <wp:extent cx="2005330" cy="1111885"/>
+            <wp:effectExtent l="0" t="0" r="0" b="0"/>
+            <wp:wrapThrough wrapText="bothSides">
+              <wp:wrapPolygon edited="0">
+                <wp:start x="0" y="0"/>
+                <wp:lineTo x="0" y="21094"/>
+                <wp:lineTo x="21340" y="21094"/>
+                <wp:lineTo x="21340" y="0"/>
+                <wp:lineTo x="0" y="0"/>
+              </wp:wrapPolygon>
+            </wp:wrapThrough>
+            <wp:docPr id="243082124" name="Рисунок 1" descr="Изображение выглядит как текст, снимок экрана, графический дизайн, Рекламный проспект&#10;&#10;Автоматически созданное описание"/>
+            <wp:cNvGraphicFramePr>
+              <a:graphicFrameLocks xmlns:a="http://schemas.openxmlformats.org/drawingml/2006/main" noChangeAspect="1"/>
+            </wp:cNvGraphicFramePr>
+            <a:graphic xmlns:a="http://schemas.openxmlformats.org/drawingml/2006/main">
+              <a:graphicData uri="http://schemas.openxmlformats.org/drawingml/2006/picture">
+                <pic:pic xmlns:pic="http://schemas.openxmlformats.org/drawingml/2006/picture">
+                  <pic:nvPicPr>
+                    <pic:cNvPr id="243082124" name="Рисунок 1" descr="Изображение выглядит как текст, снимок экрана, графический дизайн, Рекламный проспект&#10;&#10;Автоматически созданное описание"/>
+                    <pic:cNvPicPr/>
+                  </pic:nvPicPr>
+                  <pic:blipFill>
+                    <a:blip r:embed="rId13" cstate="print">
+                      <a:extLst>
+                        <a:ext uri="{28A0092B-C50C-407E-A947-70E740481C1C}">
+                          <a14:useLocalDpi xmlns:a14="http://schemas.microsoft.com/office/drawing/2010/main" val="0"/>
+                        </a:ext>
+                      </a:extLst>
+                    </a:blip>
+                    <a:stretch>
+                      <a:fillRect/>
+                    </a:stretch>
+                  </pic:blipFill>
+                  <pic:spPr>
+                    <a:xfrm>
+                      <a:off x="0" y="0"/>
+                      <a:ext cx="2005330" cy="1111885"/>
+                    </a:xfrm>
+                    <a:prstGeom prst="rect">
+                      <a:avLst/>
+                    </a:prstGeom>
+                  </pic:spPr>
+                </pic:pic>
+              </a:graphicData>
+            </a:graphic>
+            <wp14:sizeRelH relativeFrom="margin">
+              <wp14:pctWidth>0</wp14:pctWidth>
+            </wp14:sizeRelH>
+            <wp14:sizeRelV relativeFrom="margin">
+              <wp14:pctHeight>0</wp14:pctHeight>
+            </wp14:sizeRelV>
+          </wp:anchor>
+        </w:drawing>
+      </w:r>
+    </w:p>
+    <w:p>
+      <w:pPr>
+        <w:spacing w:after="0" w:line="240" w:lineRule="auto"/>
+        <w:ind w:firstLine="425"/>
+        <w:jc w:val="both"/>
+        <w:rPr>
+          <w:rFonts w:ascii="Bookman Old Style" w:hAnsi="Bookman Old Style"/>
+          <w:sz w:val="20"/>
+          <w:szCs w:val="20"/>
+          <w:lang w:val="en-CA"/>
+        </w:rPr>
+      </w:pPr>
+    </w:p>
+    <w:p>
+      <w:pPr>
+        <w:spacing w:after="0" w:line="240" w:lineRule="auto"/>
+        <w:ind w:firstLine="425"/>
+        <w:jc w:val="both"/>
+        <w:rPr>
+          <w:rFonts w:ascii="Bookman Old Style" w:hAnsi="Bookman Old Style"/>
+          <w:sz w:val="20"/>
+          <w:szCs w:val="20"/>
+          <w:lang w:val="en-CA"/>
+        </w:rPr>
+      </w:pPr>
+      <w:r>
+        <w:rPr>
+          <w:rFonts w:ascii="Bookman Old Style" w:hAnsi="Bookman Old Style"/>
+          <w:sz w:val="20"/>
+          <w:szCs w:val="20"/>
+          <w:lang w:val="en-CA"/>
+        </w:rPr>
+        <w:t>Unique Selling Points</w:t>
+      </w:r>
+    </w:p>
+    <w:p>
+      <w:pPr>
+        <w:spacing w:after="0" w:line="240" w:lineRule="auto"/>
+        <w:ind w:firstLine="425"/>
+        <w:jc w:val="both"/>
+        <w:rPr>
+          <w:rFonts w:ascii="Bookman Old Style" w:hAnsi="Bookman Old Style"/>
+          <w:sz w:val="20"/>
+          <w:szCs w:val="20"/>
+          <w:lang w:val="en-CA"/>
+        </w:rPr>
+      </w:pPr>
+    </w:p>
+    <w:p>
+      <w:pPr>
+        <w:spacing w:after="0" w:line="240" w:lineRule="auto"/>
+        <w:ind w:firstLine="425"/>
+        <w:jc w:val="both"/>
+        <w:rPr>
+          <w:rFonts w:ascii="Bookman Old Style" w:hAnsi="Bookman Old Style"/>
+          <w:b/>
+          <w:bCs/>
+          <w:i/>
+          <w:iCs/>
+          <w:sz w:val="20"/>
+          <w:szCs w:val="20"/>
+          <w:lang w:val="en-CA"/>
+        </w:rPr>
+      </w:pPr>
+      <w:r>
+        <w:rPr>
+          <w:rFonts w:ascii="Bookman Old Style" w:hAnsi="Bookman Old Style"/>
+          <w:b/>
+          <w:bCs/>
+          <w:i/>
+          <w:iCs/>
+          <w:sz w:val="20"/>
+          <w:szCs w:val="20"/>
+          <w:lang w:val="en-CA"/>
+        </w:rPr>
+        <w:t>1. Personalization:</w:t>
+      </w:r>
+    </w:p>
+    <w:p>
+      <w:pPr>
+        <w:spacing w:after="0" w:line="240" w:lineRule="auto"/>
+        <w:ind w:firstLine="425"/>
+        <w:jc w:val="both"/>
+        <w:rPr>
+          <w:rFonts w:ascii="Bookman Old Style" w:hAnsi="Bookman Old Style"/>
+          <w:sz w:val="20"/>
+          <w:szCs w:val="20"/>
+          <w:lang w:val="en-CA"/>
+        </w:rPr>
+      </w:pPr>
+      <w:r>
+        <w:rPr>
+          <w:rFonts w:ascii="Bookman Old Style" w:hAnsi="Bookman Old Style"/>
+          <w:sz w:val="20"/>
+          <w:szCs w:val="20"/>
+          <w:lang w:val="en-CA"/>
+        </w:rPr>
+        <w:t>Tailored Recommendations: Provides accurate caloric and macronutrient recommendations based on individual user data, such as weight, height, age, and activity level.</w:t>
+      </w:r>
+    </w:p>
+    <w:p>
+      <w:pPr>
+        <w:spacing w:after="0" w:line="240" w:lineRule="auto"/>
+        <w:ind w:firstLine="425"/>
+        <w:jc w:val="both"/>
+        <w:rPr>
+          <w:rFonts w:ascii="Bookman Old Style" w:hAnsi="Bookman Old Style"/>
+          <w:sz w:val="20"/>
+          <w:szCs w:val="20"/>
+          <w:lang w:val="en-CA"/>
+        </w:rPr>
+      </w:pPr>
+      <w:r>
+        <w:rPr>
+          <w:rFonts w:ascii="Bookman Old Style" w:hAnsi="Bookman Old Style"/>
+          <w:sz w:val="20"/>
+          <w:szCs w:val="20"/>
+          <w:lang w:val="en-CA"/>
+        </w:rPr>
+        <w:t>Custom Fit: Adapts to each user’s specific fitness goals, whether it’s weight loss, muscle gain, or maintenance, ensuring that advice is relevant and actionable.</w:t>
+      </w:r>
+    </w:p>
+    <w:p>
+      <w:pPr>
+        <w:spacing w:after="0" w:line="240" w:lineRule="auto"/>
+        <w:ind w:firstLine="425"/>
+        <w:jc w:val="both"/>
+        <w:rPr>
+          <w:rFonts w:ascii="Bookman Old Style" w:hAnsi="Bookman Old Style"/>
+          <w:sz w:val="20"/>
+          <w:szCs w:val="20"/>
+          <w:lang w:val="en-CA"/>
+        </w:rPr>
+      </w:pPr>
+    </w:p>
+    <w:p>
+      <w:pPr>
+        <w:spacing w:after="0" w:line="240" w:lineRule="auto"/>
+        <w:ind w:firstLine="425"/>
+        <w:jc w:val="both"/>
+        <w:rPr>
+          <w:rFonts w:ascii="Bookman Old Style" w:hAnsi="Bookman Old Style"/>
+          <w:sz w:val="20"/>
+          <w:szCs w:val="20"/>
+          <w:lang w:val="en-CA"/>
+        </w:rPr>
+      </w:pPr>
+      <w:r>
+        <w:rPr>
+          <w:rFonts w:ascii="Bookman Old Style" w:hAnsi="Bookman Old Style"/>
+          <w:b/>
+          <w:bCs/>
+          <w:i/>
+          <w:iCs/>
+          <w:sz w:val="20"/>
+          <w:szCs w:val="20"/>
+          <w:lang w:val="en-CA"/>
+        </w:rPr>
+        <w:t>2. User Experience:</w:t>
+      </w:r>
+    </w:p>
+    <w:p>
+      <w:pPr>
+        <w:spacing w:after="0" w:line="240" w:lineRule="auto"/>
+        <w:ind w:firstLine="425"/>
+        <w:jc w:val="both"/>
+        <w:rPr>
+          <w:rFonts w:ascii="Bookman Old Style" w:hAnsi="Bookman Old Style"/>
+          <w:sz w:val="20"/>
+          <w:szCs w:val="20"/>
+          <w:lang w:val="en-CA"/>
+        </w:rPr>
+      </w:pPr>
+      <w:r>
+        <w:rPr>
+          <w:rFonts w:ascii="Bookman Old Style" w:hAnsi="Bookman Old Style"/>
+          <w:sz w:val="20"/>
+          <w:szCs w:val="20"/>
+          <w:lang w:val="en-CA"/>
+        </w:rPr>
+        <w:t>Intuitive Interface: Designed with user-friendly navigation and a clean layout to ensure ease of use for all fitness levels.</w:t>
+      </w:r>
+    </w:p>
+    <w:p>
+      <w:pPr>
+        <w:spacing w:after="0" w:line="240" w:lineRule="auto"/>
+        <w:ind w:firstLine="425"/>
+        <w:jc w:val="both"/>
+        <w:rPr>
+          <w:rFonts w:ascii="Bookman Old Style" w:hAnsi="Bookman Old Style"/>
+          <w:sz w:val="20"/>
+          <w:szCs w:val="20"/>
+          <w:lang w:val="en-CA"/>
+        </w:rPr>
+      </w:pPr>
+      <w:r>
+        <w:rPr>
+          <w:rFonts w:ascii="Bookman Old Style" w:hAnsi="Bookman Old Style"/>
+          <w:sz w:val="20"/>
+          <w:szCs w:val="20"/>
+          <w:lang w:val="en-CA"/>
+        </w:rPr>
+        <w:t>Effortless Interaction: Features are straightforward and easy to access, making it simple for users to input data and receive results quickly.</w:t>
+      </w:r>
+    </w:p>
+    <w:p>
+      <w:pPr>
+        <w:spacing w:after="0" w:line="240" w:lineRule="auto"/>
+        <w:ind w:firstLine="425"/>
+        <w:jc w:val="both"/>
+        <w:rPr>
+          <w:rFonts w:ascii="Bookman Old Style" w:hAnsi="Bookman Old Style"/>
+          <w:sz w:val="20"/>
+          <w:szCs w:val="20"/>
+          <w:lang w:val="en-CA"/>
+        </w:rPr>
+      </w:pPr>
+    </w:p>
+    <w:p>
+      <w:pPr>
+        <w:spacing w:after="0" w:line="240" w:lineRule="auto"/>
+        <w:ind w:firstLine="425"/>
+        <w:jc w:val="both"/>
+        <w:rPr>
+          <w:rFonts w:ascii="Bookman Old Style" w:hAnsi="Bookman Old Style"/>
+          <w:sz w:val="20"/>
+          <w:szCs w:val="20"/>
+          <w:lang w:val="en-CA"/>
+        </w:rPr>
+      </w:pPr>
+      <w:r>
+        <w:rPr>
+          <w:rFonts w:ascii="Bookman Old Style" w:hAnsi="Bookman Old Style"/>
+          <w:b/>
+          <w:bCs/>
+          <w:i/>
+          <w:iCs/>
+          <w:sz w:val="20"/>
+          <w:szCs w:val="20"/>
+          <w:lang w:val="en-CA"/>
+        </w:rPr>
+        <w:t>3. Progress Tracking:</w:t>
+      </w:r>
+    </w:p>
+    <w:p>
+      <w:pPr>
+        <w:spacing w:after="0" w:line="240" w:lineRule="auto"/>
+        <w:ind w:firstLine="425"/>
+        <w:jc w:val="both"/>
+        <w:rPr>
+          <w:rFonts w:ascii="Bookman Old Style" w:hAnsi="Bookman Old Style"/>
+          <w:sz w:val="20"/>
+          <w:szCs w:val="20"/>
+          <w:lang w:val="en-CA"/>
+        </w:rPr>
+      </w:pPr>
+      <w:r>
+        <w:rPr>
+          <w:rFonts w:ascii="Bookman Old Style" w:hAnsi="Bookman Old Style"/>
+          <w:sz w:val="20"/>
+          <w:szCs w:val="20"/>
+          <w:lang w:val="en-CA"/>
+        </w:rPr>
+        <w:t>Enhanced Engagement: Optional feature allowing users to log and monitor their progress over time, fostering long-term engagement and motivation.</w:t>
+      </w:r>
+    </w:p>
+    <w:p>
+      <w:pPr>
+        <w:spacing w:after="0" w:line="240" w:lineRule="auto"/>
+        <w:ind w:firstLine="425"/>
+        <w:jc w:val="both"/>
+        <w:rPr>
+          <w:rFonts w:ascii="Bookman Old Style" w:hAnsi="Bookman Old Style"/>
+          <w:sz w:val="20"/>
+          <w:szCs w:val="20"/>
+          <w:lang w:val="en-CA"/>
+        </w:rPr>
+      </w:pPr>
+      <w:r>
+        <w:rPr>
+          <w:rFonts w:ascii="Bookman Old Style" w:hAnsi="Bookman Old Style"/>
+          <w:sz w:val="20"/>
+          <w:szCs w:val="20"/>
+          <w:lang w:val="en-CA"/>
+        </w:rPr>
+        <w:t>Goal Achievement: Helps users stay on track with their fitness goals by providing regular updates and insights into their progress.</w:t>
+      </w:r>
+    </w:p>
+    <w:p>
+      <w:pPr>
+        <w:spacing w:after="0" w:line="240" w:lineRule="auto"/>
+        <w:ind w:firstLine="425"/>
+        <w:jc w:val="both"/>
+        <w:rPr>
+          <w:rFonts w:ascii="Bookman Old Style" w:hAnsi="Bookman Old Style"/>
+          <w:sz w:val="20"/>
+          <w:szCs w:val="20"/>
+          <w:lang w:val="en-CA"/>
+        </w:rPr>
+      </w:pPr>
+    </w:p>
+    <w:p>
+      <w:pPr>
+        <w:spacing w:after="0" w:line="240" w:lineRule="auto"/>
+        <w:ind w:firstLine="425"/>
+        <w:jc w:val="both"/>
+        <w:rPr>
+          <w:rFonts w:ascii="Bookman Old Style" w:hAnsi="Bookman Old Style"/>
+          <w:sz w:val="20"/>
+          <w:szCs w:val="20"/>
+          <w:lang w:val="en-CA"/>
+        </w:rPr>
+      </w:pPr>
+      <w:r>
+        <w:rPr>
+          <w:rFonts w:ascii="Bookman Old Style" w:hAnsi="Bookman Old Style"/>
+          <w:b/>
+          <w:bCs/>
+          <w:i/>
+          <w:iCs/>
+          <w:sz w:val="20"/>
+          <w:szCs w:val="20"/>
+          <w:lang w:val="en-CA"/>
+        </w:rPr>
+        <w:t>4. Continuous Improvement:</w:t>
+      </w:r>
+    </w:p>
+    <w:p>
+      <w:pPr>
+        <w:spacing w:after="0" w:line="240" w:lineRule="auto"/>
+        <w:ind w:firstLine="425"/>
+        <w:jc w:val="both"/>
+        <w:rPr>
+          <w:rFonts w:ascii="Bookman Old Style" w:hAnsi="Bookman Old Style"/>
+          <w:sz w:val="20"/>
+          <w:szCs w:val="20"/>
+          <w:lang w:val="en-CA"/>
+        </w:rPr>
+      </w:pPr>
+      <w:r>
+        <w:rPr>
+          <w:rFonts w:ascii="Bookman Old Style" w:hAnsi="Bookman Old Style"/>
+          <w:sz w:val="20"/>
+          <w:szCs w:val="20"/>
+          <w:lang w:val="en-CA"/>
+        </w:rPr>
+        <w:t>Regular Updates: Frequent enhancements based on user feedback and the latest trends in fitness and nutrition to ensure the app remains relevant and effective.</w:t>
+      </w:r>
+    </w:p>
+    <w:p>
+      <w:pPr>
+        <w:spacing w:after="0" w:line="240" w:lineRule="auto"/>
+        <w:ind w:firstLine="425"/>
+        <w:jc w:val="both"/>
+        <w:rPr>
+          <w:rFonts w:ascii="Bookman Old Style" w:hAnsi="Bookman Old Style"/>
+          <w:sz w:val="20"/>
+          <w:szCs w:val="20"/>
+          <w:lang w:val="en-CA"/>
+        </w:rPr>
+      </w:pPr>
+      <w:r>
+        <w:rPr>
+          <w:rFonts w:ascii="Bookman Old Style" w:hAnsi="Bookman Old Style"/>
+          <w:sz w:val="20"/>
+          <w:szCs w:val="20"/>
+          <w:lang w:val="en-CA"/>
+        </w:rPr>
+        <w:t>Adaptability: Incorporates new research and technological advancements to continuously refine recommendations and user experience.</w:t>
+      </w:r>
+    </w:p>
+    <w:p>
+      <w:pPr>
+        <w:spacing w:after="0" w:line="240" w:lineRule="auto"/>
+        <w:ind w:firstLine="425"/>
+        <w:jc w:val="both"/>
+        <w:rPr>
+          <w:rFonts w:ascii="Bookman Old Style" w:hAnsi="Bookman Old Style"/>
+          <w:sz w:val="20"/>
+          <w:szCs w:val="20"/>
+          <w:lang w:val="en-CA"/>
+        </w:rPr>
+      </w:pPr>
+    </w:p>
+    <w:p>
+      <w:pPr>
+        <w:pStyle w:val="a7"/>
+        <w:spacing w:after="0" w:line="240" w:lineRule="auto"/>
+        <w:ind w:left="425"/>
+        <w:jc w:val="both"/>
+        <w:rPr>
+          <w:rFonts w:ascii="Bookman Old Style" w:hAnsi="Bookman Old Style"/>
+          <w:sz w:val="20"/>
+          <w:szCs w:val="20"/>
+          <w:lang w:val="en-CA"/>
+        </w:rPr>
+      </w:pPr>
+      <w:r>
+        <w:rPr>
+          <w:rFonts w:ascii="Bookman Old Style" w:hAnsi="Bookman Old Style"/>
+          <w:sz w:val="20"/>
+          <w:szCs w:val="20"/>
+          <w:lang w:val="en-CA"/>
+        </w:rPr>
+        <w:t>-------------------------------------------------------------------------------------------------------------</w:t>
+      </w:r>
+    </w:p>
+    <w:p>
+      <w:pPr>
+        <w:spacing w:after="0" w:line="240" w:lineRule="auto"/>
+        <w:ind w:firstLine="425"/>
+        <w:jc w:val="both"/>
+        <w:rPr>
+          <w:rFonts w:ascii="Bookman Old Style" w:hAnsi="Bookman Old Style"/>
+          <w:sz w:val="20"/>
+          <w:szCs w:val="20"/>
+          <w:lang w:val="en-US"/>
+        </w:rPr>
+      </w:pPr>
+    </w:p>
+    <w:p>
+      <w:pPr>
+        <w:pStyle w:val="a7"/>
+        <w:spacing w:after="0" w:line="240" w:lineRule="auto"/>
+        <w:ind w:left="425"/>
+        <w:jc w:val="both"/>
+        <w:rPr>
+          <w:rFonts w:ascii="Bookman Old Style" w:hAnsi="Bookman Old Style"/>
+          <w:sz w:val="20"/>
+          <w:szCs w:val="20"/>
+          <w:lang w:val="en-CA"/>
+        </w:rPr>
+      </w:pPr>
+      <w:r>
+        <w:rPr>
+          <w:rFonts w:ascii="Bookman Old Style" w:hAnsi="Bookman Old Style"/>
+          <w:b/>
+          <w:bCs/>
+          <w:sz w:val="20"/>
+          <w:szCs w:val="20"/>
+          <w:lang w:val="en-CA"/>
+        </w:rPr>
+        <w:t>Slide 7. Project Business Case: Monetization Strategy</w:t>
+      </w:r>
+    </w:p>
+    <w:p>
+      <w:pPr>
+        <w:spacing w:after="0" w:line="240" w:lineRule="auto"/>
+        <w:jc w:val="both"/>
+        <w:rPr>
+          <w:rFonts w:ascii="Bookman Old Style" w:eastAsia="Times New Roman" w:hAnsi="Bookman Old Style" w:cs="Times New Roman"/>
+          <w:kern w:val="0"/>
+          <w:sz w:val="20"/>
+          <w:szCs w:val="20"/>
+          <w:lang w:val="en-CA" w:eastAsia="ru-RU"/>
+          <w14:ligatures w14:val="none"/>
+        </w:rPr>
+      </w:pPr>
+      <w:r>
+        <w:rPr>
+          <w:rFonts w:ascii="Bookman Old Style" w:hAnsi="Bookman Old Style"/>
+          <w:noProof/>
+          <w:sz w:val="20"/>
+          <w:szCs w:val="20"/>
+        </w:rPr>
+        <w:drawing>
+          <wp:anchor distT="0" distB="0" distL="114300" distR="114300" simplePos="0" relativeHeight="251668480" behindDoc="0" locked="0" layoutInCell="1" allowOverlap="1" wp14:anchorId="413730BD" wp14:editId="33F524C5">
+            <wp:simplePos x="0" y="0"/>
+            <wp:positionH relativeFrom="column">
+              <wp:posOffset>4001770</wp:posOffset>
+            </wp:positionH>
+            <wp:positionV relativeFrom="paragraph">
+              <wp:posOffset>147955</wp:posOffset>
+            </wp:positionV>
+            <wp:extent cx="1969135" cy="1071245"/>
+            <wp:effectExtent l="0" t="0" r="0" b="0"/>
+            <wp:wrapThrough wrapText="bothSides">
+              <wp:wrapPolygon edited="0">
+                <wp:start x="0" y="0"/>
+                <wp:lineTo x="0" y="21126"/>
+                <wp:lineTo x="21314" y="21126"/>
+                <wp:lineTo x="21314" y="0"/>
+                <wp:lineTo x="0" y="0"/>
+              </wp:wrapPolygon>
+            </wp:wrapThrough>
+            <wp:docPr id="1847977545" name="Рисунок 1" descr="Изображение выглядит как текст, снимок экрана, графический дизайн&#10;&#10;Автоматически созданное описание"/>
+            <wp:cNvGraphicFramePr>
+              <a:graphicFrameLocks xmlns:a="http://schemas.openxmlformats.org/drawingml/2006/main" noChangeAspect="1"/>
+            </wp:cNvGraphicFramePr>
+            <a:graphic xmlns:a="http://schemas.openxmlformats.org/drawingml/2006/main">
+              <a:graphicData uri="http://schemas.openxmlformats.org/drawingml/2006/picture">
+                <pic:pic xmlns:pic="http://schemas.openxmlformats.org/drawingml/2006/picture">
+                  <pic:nvPicPr>
+                    <pic:cNvPr id="1847977545" name="Рисунок 1" descr="Изображение выглядит как текст, снимок экрана, графический дизайн&#10;&#10;Автоматически созданное описание"/>
+                    <pic:cNvPicPr/>
+                  </pic:nvPicPr>
+                  <pic:blipFill>
+                    <a:blip r:embed="rId14" cstate="print">
+                      <a:extLst>
+                        <a:ext uri="{28A0092B-C50C-407E-A947-70E740481C1C}">
+                          <a14:useLocalDpi xmlns:a14="http://schemas.microsoft.com/office/drawing/2010/main" val="0"/>
+                        </a:ext>
+                      </a:extLst>
+                    </a:blip>
+                    <a:stretch>
+                      <a:fillRect/>
+                    </a:stretch>
+                  </pic:blipFill>
+                  <pic:spPr>
+                    <a:xfrm>
+                      <a:off x="0" y="0"/>
+                      <a:ext cx="1969135" cy="1071245"/>
+                    </a:xfrm>
+                    <a:prstGeom prst="rect">
+                      <a:avLst/>
+                    </a:prstGeom>
+                  </pic:spPr>
+                </pic:pic>
+              </a:graphicData>
+            </a:graphic>
+            <wp14:sizeRelH relativeFrom="margin">
+              <wp14:pctWidth>0</wp14:pctWidth>
+            </wp14:sizeRelH>
+            <wp14:sizeRelV relativeFrom="margin">
+              <wp14:pctHeight>0</wp14:pctHeight>
+            </wp14:sizeRelV>
+          </wp:anchor>
+        </w:drawing>
+      </w:r>
+    </w:p>
+    <w:p>
+      <w:pPr>
+        <w:spacing w:after="0" w:line="240" w:lineRule="auto"/>
+        <w:jc w:val="both"/>
+        <w:rPr>
+          <w:rFonts w:ascii="Bookman Old Style" w:eastAsia="Times New Roman" w:hAnsi="Bookman Old Style" w:cs="Times New Roman"/>
+          <w:b/>
+          <w:bCs/>
+          <w:kern w:val="0"/>
+          <w:sz w:val="20"/>
+          <w:szCs w:val="20"/>
+          <w:lang w:val="en-CA" w:eastAsia="ru-RU"/>
+          <w14:ligatures w14:val="none"/>
+        </w:rPr>
+      </w:pPr>
+      <w:r>
+        <w:rPr>
+          <w:rFonts w:ascii="Bookman Old Style" w:eastAsia="Times New Roman" w:hAnsi="Bookman Old Style" w:cs="Times New Roman"/>
+          <w:b/>
+          <w:bCs/>
+          <w:kern w:val="0"/>
+          <w:sz w:val="20"/>
+          <w:szCs w:val="20"/>
+          <w:lang w:val="en-CA" w:eastAsia="ru-RU"/>
+          <w14:ligatures w14:val="none"/>
+        </w:rPr>
+        <w:t>1. Partnerships:</w:t>
+      </w:r>
+      <w:r>
+        <w:rPr>
+          <w:rFonts w:ascii="Bookman Old Style" w:hAnsi="Bookman Old Style"/>
+          <w:noProof/>
+          <w:sz w:val="20"/>
+          <w:szCs w:val="20"/>
+        </w:rPr>
+        <w:t xml:space="preserve"> </w:t>
+      </w:r>
+    </w:p>
+    <w:p>
+      <w:pPr>
+        <w:pStyle w:val="a7"/>
+        <w:numPr>
+          <w:ilvl w:val="0"/>
+          <w:numId w:val="4"/>
+        </w:numPr>
+        <w:spacing w:after="0" w:line="240" w:lineRule="auto"/>
+        <w:jc w:val="both"/>
+        <w:rPr>
+          <w:rFonts w:ascii="Bookman Old Style" w:eastAsia="Times New Roman" w:hAnsi="Bookman Old Style" w:cs="Times New Roman"/>
+          <w:kern w:val="0"/>
+          <w:sz w:val="20"/>
+          <w:szCs w:val="20"/>
+          <w:lang w:val="en-CA" w:eastAsia="ru-RU"/>
+          <w14:ligatures w14:val="none"/>
+        </w:rPr>
+      </w:pPr>
+      <w:r>
+        <w:rPr>
+          <w:rFonts w:ascii="Bookman Old Style" w:eastAsia="Times New Roman" w:hAnsi="Bookman Old Style" w:cs="Times New Roman"/>
+          <w:kern w:val="0"/>
+          <w:sz w:val="20"/>
+          <w:szCs w:val="20"/>
+          <w:lang w:val="en-CA" w:eastAsia="ru-RU"/>
+          <w14:ligatures w14:val="none"/>
+        </w:rPr>
+        <w:t>Fitness Brands: Collaborate with gyms, personal trainers, and fitness coaches to feature their services or products in the app. These partnerships could include in-app promotions, sponsored content, or branded challenges and programs. For example, a gym could offer exclusive discounts to users of the app or provide special workout plans that are accessible only through the app.</w:t>
+      </w:r>
+    </w:p>
+    <w:p>
+      <w:pPr>
+        <w:pStyle w:val="a7"/>
+        <w:numPr>
+          <w:ilvl w:val="0"/>
+          <w:numId w:val="4"/>
+        </w:numPr>
+        <w:spacing w:after="0" w:line="240" w:lineRule="auto"/>
+        <w:jc w:val="both"/>
+        <w:rPr>
+          <w:rFonts w:ascii="Bookman Old Style" w:eastAsia="Times New Roman" w:hAnsi="Bookman Old Style" w:cs="Times New Roman"/>
+          <w:kern w:val="0"/>
+          <w:sz w:val="20"/>
+          <w:szCs w:val="20"/>
+          <w:lang w:val="en-CA" w:eastAsia="ru-RU"/>
+          <w14:ligatures w14:val="none"/>
+        </w:rPr>
+      </w:pPr>
+      <w:r>
+        <w:rPr>
+          <w:rFonts w:ascii="Bookman Old Style" w:eastAsia="Times New Roman" w:hAnsi="Bookman Old Style" w:cs="Times New Roman"/>
+          <w:kern w:val="0"/>
+          <w:sz w:val="20"/>
+          <w:szCs w:val="20"/>
+          <w:lang w:val="en-CA" w:eastAsia="ru-RU"/>
+          <w14:ligatures w14:val="none"/>
+        </w:rPr>
+        <w:t>Food and Supplement Companies: Partner with companies that sell nutritional supplements, protein powders, or health foods. These companies could advertise their products directly within the app or offer exclusive deals to users. For instance, users could receive discount codes for protein supplements based on their fitness goals or dietary needs.</w:t>
+      </w:r>
+    </w:p>
+    <w:p>
+      <w:pPr>
+        <w:pStyle w:val="a7"/>
+        <w:numPr>
+          <w:ilvl w:val="0"/>
+          <w:numId w:val="4"/>
+        </w:numPr>
+        <w:spacing w:after="0" w:line="240" w:lineRule="auto"/>
+        <w:jc w:val="both"/>
+        <w:rPr>
+          <w:rFonts w:ascii="Bookman Old Style" w:eastAsia="Times New Roman" w:hAnsi="Bookman Old Style" w:cs="Times New Roman"/>
+          <w:kern w:val="0"/>
+          <w:sz w:val="20"/>
+          <w:szCs w:val="20"/>
+          <w:lang w:val="en-CA" w:eastAsia="ru-RU"/>
+          <w14:ligatures w14:val="none"/>
+        </w:rPr>
+      </w:pPr>
+      <w:r>
+        <w:rPr>
+          <w:rFonts w:ascii="Bookman Old Style" w:eastAsia="Times New Roman" w:hAnsi="Bookman Old Style" w:cs="Times New Roman"/>
+          <w:kern w:val="0"/>
+          <w:sz w:val="20"/>
+          <w:szCs w:val="20"/>
+          <w:lang w:val="en-CA" w:eastAsia="ru-RU"/>
+          <w14:ligatures w14:val="none"/>
+        </w:rPr>
+        <w:t>Affiliate Marketing: Set up affiliate programs with various fitness and health-related products or services. Promote these products within the app using affiliate links, and earn commissions on sales generated through those links. This could include workout gear, meal plans, or health apps.</w:t>
+      </w:r>
+    </w:p>
+    <w:p>
+      <w:pPr>
+        <w:spacing w:after="0" w:line="240" w:lineRule="auto"/>
+        <w:jc w:val="both"/>
+        <w:rPr>
+          <w:rFonts w:ascii="Bookman Old Style" w:eastAsia="Times New Roman" w:hAnsi="Bookman Old Style" w:cs="Times New Roman"/>
+          <w:kern w:val="0"/>
+          <w:sz w:val="20"/>
+          <w:szCs w:val="20"/>
+          <w:lang w:val="en-CA" w:eastAsia="ru-RU"/>
+          <w14:ligatures w14:val="none"/>
+        </w:rPr>
+      </w:pPr>
+    </w:p>
+    <w:p>
+      <w:pPr>
+        <w:spacing w:after="0" w:line="240" w:lineRule="auto"/>
+        <w:jc w:val="both"/>
+        <w:rPr>
+          <w:rFonts w:ascii="Bookman Old Style" w:eastAsia="Times New Roman" w:hAnsi="Bookman Old Style" w:cs="Times New Roman"/>
+          <w:b/>
+          <w:bCs/>
+          <w:kern w:val="0"/>
+          <w:sz w:val="20"/>
+          <w:szCs w:val="20"/>
+          <w:lang w:val="en-CA" w:eastAsia="ru-RU"/>
+          <w14:ligatures w14:val="none"/>
+        </w:rPr>
+      </w:pPr>
+      <w:r>
+        <w:rPr>
+          <w:rFonts w:ascii="Bookman Old Style" w:eastAsia="Times New Roman" w:hAnsi="Bookman Old Style" w:cs="Times New Roman"/>
+          <w:b/>
+          <w:bCs/>
+          <w:kern w:val="0"/>
+          <w:sz w:val="20"/>
+          <w:szCs w:val="20"/>
+          <w:lang w:val="en-CA" w:eastAsia="ru-RU"/>
+          <w14:ligatures w14:val="none"/>
+        </w:rPr>
+        <w:t>2. Advertising:</w:t>
+      </w:r>
+    </w:p>
+    <w:p>
+      <w:pPr>
+        <w:pStyle w:val="a7"/>
+        <w:numPr>
+          <w:ilvl w:val="0"/>
+          <w:numId w:val="11"/>
+        </w:numPr>
+        <w:spacing w:after="0" w:line="240" w:lineRule="auto"/>
+        <w:jc w:val="both"/>
+        <w:rPr>
+          <w:rFonts w:ascii="Bookman Old Style" w:eastAsia="Times New Roman" w:hAnsi="Bookman Old Style" w:cs="Times New Roman"/>
+          <w:kern w:val="0"/>
+          <w:sz w:val="20"/>
+          <w:szCs w:val="20"/>
+          <w:lang w:val="en-CA" w:eastAsia="ru-RU"/>
+          <w14:ligatures w14:val="none"/>
+        </w:rPr>
+      </w:pPr>
+      <w:r>
+        <w:rPr>
+          <w:rFonts w:ascii="Bookman Old Style" w:eastAsia="Times New Roman" w:hAnsi="Bookman Old Style" w:cs="Times New Roman"/>
+          <w:kern w:val="0"/>
+          <w:sz w:val="20"/>
+          <w:szCs w:val="20"/>
+          <w:lang w:val="en-CA" w:eastAsia="ru-RU"/>
+          <w14:ligatures w14:val="none"/>
+        </w:rPr>
+        <w:t xml:space="preserve">Google Ads: Once the app has a solid user base, integrate Google Ads to display targeted advertisements. Use Google </w:t>
+      </w:r>
+      <w:proofErr w:type="spellStart"/>
+      <w:r>
+        <w:rPr>
+          <w:rFonts w:ascii="Bookman Old Style" w:eastAsia="Times New Roman" w:hAnsi="Bookman Old Style" w:cs="Times New Roman"/>
+          <w:kern w:val="0"/>
+          <w:sz w:val="20"/>
+          <w:szCs w:val="20"/>
+          <w:lang w:val="en-CA" w:eastAsia="ru-RU"/>
+          <w14:ligatures w14:val="none"/>
+        </w:rPr>
+        <w:t>AdMob</w:t>
+      </w:r>
+      <w:proofErr w:type="spellEnd"/>
+      <w:r>
+        <w:rPr>
+          <w:rFonts w:ascii="Bookman Old Style" w:eastAsia="Times New Roman" w:hAnsi="Bookman Old Style" w:cs="Times New Roman"/>
+          <w:kern w:val="0"/>
+          <w:sz w:val="20"/>
+          <w:szCs w:val="20"/>
+          <w:lang w:val="en-CA" w:eastAsia="ru-RU"/>
+          <w14:ligatures w14:val="none"/>
+        </w:rPr>
+        <w:t xml:space="preserve"> or Google AdSense to monetize through banner ads, interstitial ads, or video ads. Tailor the ads to fit the interests and needs of the app users to increase engagement and revenue.</w:t>
+      </w:r>
+    </w:p>
+    <w:p>
+      <w:pPr>
+        <w:pStyle w:val="a7"/>
+        <w:numPr>
+          <w:ilvl w:val="0"/>
+          <w:numId w:val="11"/>
+        </w:numPr>
+        <w:spacing w:after="0" w:line="240" w:lineRule="auto"/>
+        <w:jc w:val="both"/>
+        <w:rPr>
+          <w:rFonts w:ascii="Bookman Old Style" w:eastAsia="Times New Roman" w:hAnsi="Bookman Old Style" w:cs="Times New Roman"/>
+          <w:kern w:val="0"/>
+          <w:sz w:val="20"/>
+          <w:szCs w:val="20"/>
+          <w:lang w:val="en-CA" w:eastAsia="ru-RU"/>
+          <w14:ligatures w14:val="none"/>
+        </w:rPr>
+      </w:pPr>
+      <w:r>
+        <w:rPr>
+          <w:rFonts w:ascii="Bookman Old Style" w:eastAsia="Times New Roman" w:hAnsi="Bookman Old Style" w:cs="Times New Roman"/>
+          <w:kern w:val="0"/>
+          <w:sz w:val="20"/>
+          <w:szCs w:val="20"/>
+          <w:lang w:val="en-CA" w:eastAsia="ru-RU"/>
+          <w14:ligatures w14:val="none"/>
+        </w:rPr>
+        <w:t xml:space="preserve">Network Ads: Partner with ad networks other than Google to diversify advertising revenue. Networks like Facebook Audience Network or </w:t>
+      </w:r>
+      <w:proofErr w:type="spellStart"/>
+      <w:r>
+        <w:rPr>
+          <w:rFonts w:ascii="Bookman Old Style" w:eastAsia="Times New Roman" w:hAnsi="Bookman Old Style" w:cs="Times New Roman"/>
+          <w:kern w:val="0"/>
+          <w:sz w:val="20"/>
+          <w:szCs w:val="20"/>
+          <w:lang w:val="en-CA" w:eastAsia="ru-RU"/>
+          <w14:ligatures w14:val="none"/>
+        </w:rPr>
+        <w:t>InMobi</w:t>
+      </w:r>
+      <w:proofErr w:type="spellEnd"/>
+      <w:r>
+        <w:rPr>
+          <w:rFonts w:ascii="Bookman Old Style" w:eastAsia="Times New Roman" w:hAnsi="Bookman Old Style" w:cs="Times New Roman"/>
+          <w:kern w:val="0"/>
+          <w:sz w:val="20"/>
+          <w:szCs w:val="20"/>
+          <w:lang w:val="en-CA" w:eastAsia="ru-RU"/>
+          <w14:ligatures w14:val="none"/>
+        </w:rPr>
+        <w:t xml:space="preserve"> can offer additional ad formats and targeting options. Consider experimenting with different ad types to find what works best for your audience.</w:t>
+      </w:r>
+    </w:p>
+    <w:p>
+      <w:pPr>
+        <w:pStyle w:val="a7"/>
+        <w:numPr>
+          <w:ilvl w:val="0"/>
+          <w:numId w:val="11"/>
+        </w:numPr>
+        <w:spacing w:after="0" w:line="240" w:lineRule="auto"/>
+        <w:jc w:val="both"/>
+        <w:rPr>
+          <w:rFonts w:ascii="Bookman Old Style" w:eastAsia="Times New Roman" w:hAnsi="Bookman Old Style" w:cs="Times New Roman"/>
+          <w:kern w:val="0"/>
+          <w:sz w:val="20"/>
+          <w:szCs w:val="20"/>
+          <w:lang w:val="en-CA" w:eastAsia="ru-RU"/>
+          <w14:ligatures w14:val="none"/>
+        </w:rPr>
+      </w:pPr>
+      <w:r>
+        <w:rPr>
+          <w:rFonts w:ascii="Bookman Old Style" w:eastAsia="Times New Roman" w:hAnsi="Bookman Old Style" w:cs="Times New Roman"/>
+          <w:kern w:val="0"/>
+          <w:sz w:val="20"/>
+          <w:szCs w:val="20"/>
+          <w:lang w:val="en-CA" w:eastAsia="ru-RU"/>
+          <w14:ligatures w14:val="none"/>
+        </w:rPr>
+        <w:t>Premium Advertising Opportunities: Offer premium advertising options for brands, such as featured placements or sponsored content. Allow brands to create custom advertisements that align closely with the app’s user experience, such as interactive ads or exclusive offers that users can unlock through app engagement.</w:t>
+      </w:r>
+    </w:p>
+    <w:p>
+      <w:pPr>
+        <w:pStyle w:val="a7"/>
+        <w:numPr>
+          <w:ilvl w:val="0"/>
+          <w:numId w:val="11"/>
+        </w:numPr>
+        <w:spacing w:after="0" w:line="240" w:lineRule="auto"/>
+        <w:jc w:val="both"/>
+        <w:rPr>
+          <w:rFonts w:ascii="Bookman Old Style" w:eastAsia="Times New Roman" w:hAnsi="Bookman Old Style" w:cs="Times New Roman"/>
+          <w:kern w:val="0"/>
+          <w:sz w:val="20"/>
+          <w:szCs w:val="20"/>
+          <w:lang w:val="en-CA" w:eastAsia="ru-RU"/>
+          <w14:ligatures w14:val="none"/>
+        </w:rPr>
+      </w:pPr>
+      <w:r>
+        <w:rPr>
+          <w:rFonts w:ascii="Bookman Old Style" w:eastAsia="Times New Roman" w:hAnsi="Bookman Old Style" w:cs="Times New Roman"/>
+          <w:kern w:val="0"/>
+          <w:sz w:val="20"/>
+          <w:szCs w:val="20"/>
+          <w:lang w:val="en-CA" w:eastAsia="ru-RU"/>
+          <w14:ligatures w14:val="none"/>
+        </w:rPr>
+        <w:t>In-App Purchases: Introduce in-app purchases for enhanced features, such as advanced analytics, personalized workout plans, or ad-free experiences. Users who are highly engaged with the app might be willing to pay for these additional features, creating an additional revenue stream.</w:t>
+      </w:r>
+    </w:p>
+    <w:p>
+      <w:pPr>
+        <w:spacing w:after="0" w:line="240" w:lineRule="auto"/>
+        <w:jc w:val="both"/>
+        <w:rPr>
+          <w:rFonts w:ascii="Bookman Old Style" w:eastAsia="Times New Roman" w:hAnsi="Bookman Old Style" w:cs="Times New Roman"/>
+          <w:kern w:val="0"/>
+          <w:sz w:val="20"/>
+          <w:szCs w:val="20"/>
+          <w:lang w:val="en-CA" w:eastAsia="ru-RU"/>
+          <w14:ligatures w14:val="none"/>
+        </w:rPr>
+      </w:pPr>
+    </w:p>
+    <w:p>
+      <w:pPr>
+        <w:spacing w:after="0" w:line="240" w:lineRule="auto"/>
+        <w:jc w:val="both"/>
+        <w:rPr>
+          <w:rFonts w:ascii="Bookman Old Style" w:eastAsia="Times New Roman" w:hAnsi="Bookman Old Style" w:cs="Times New Roman"/>
+          <w:kern w:val="0"/>
+          <w:sz w:val="20"/>
+          <w:szCs w:val="20"/>
+          <w:lang w:val="en-CA" w:eastAsia="ru-RU"/>
+          <w14:ligatures w14:val="none"/>
+        </w:rPr>
+      </w:pPr>
+    </w:p>
+    <w:p>
+      <w:pPr>
+        <w:spacing w:after="0" w:line="240" w:lineRule="auto"/>
+        <w:ind w:firstLine="425"/>
+        <w:jc w:val="both"/>
+        <w:rPr>
+          <w:rFonts w:ascii="Bookman Old Style" w:hAnsi="Bookman Old Style"/>
+          <w:b/>
+          <w:bCs/>
+          <w:color w:val="FF0000"/>
+          <w:sz w:val="20"/>
+          <w:szCs w:val="20"/>
+          <w:lang w:val="en-CA"/>
+        </w:rPr>
+      </w:pPr>
+      <w:r>
+        <w:rPr>
+          <w:rFonts w:ascii="Bookman Old Style" w:hAnsi="Bookman Old Style"/>
+          <w:b/>
+          <w:bCs/>
+          <w:color w:val="FF0000"/>
+          <w:sz w:val="20"/>
+          <w:szCs w:val="20"/>
+          <w:lang w:val="en-CA"/>
+        </w:rPr>
+        <w:t>Possible discussion:</w:t>
+      </w:r>
+    </w:p>
+    <w:p>
+      <w:pPr>
+        <w:spacing w:after="0" w:line="240" w:lineRule="auto"/>
+        <w:ind w:firstLine="425"/>
+        <w:jc w:val="both"/>
+        <w:rPr>
+          <w:rFonts w:ascii="Bookman Old Style" w:eastAsia="Times New Roman" w:hAnsi="Bookman Old Style" w:cs="Times New Roman"/>
+          <w:kern w:val="0"/>
+          <w:sz w:val="20"/>
+          <w:szCs w:val="20"/>
+          <w:lang w:val="en-CA" w:eastAsia="ru-RU"/>
+          <w14:ligatures w14:val="none"/>
+        </w:rPr>
+      </w:pPr>
+      <w:r>
+        <w:rPr>
+          <w:rFonts w:ascii="Bookman Old Style" w:eastAsia="Times New Roman" w:hAnsi="Bookman Old Style" w:cs="Times New Roman"/>
+          <w:b/>
+          <w:bCs/>
+          <w:i/>
+          <w:iCs/>
+          <w:kern w:val="0"/>
+          <w:sz w:val="20"/>
+          <w:szCs w:val="20"/>
+          <w:lang w:val="en-CA" w:eastAsia="ru-RU"/>
+          <w14:ligatures w14:val="none"/>
+        </w:rPr>
+        <w:t>Sell to a Larger Company:</w:t>
+      </w:r>
+      <w:r>
+        <w:rPr>
+          <w:rFonts w:ascii="Bookman Old Style" w:eastAsia="Times New Roman" w:hAnsi="Bookman Old Style" w:cs="Times New Roman"/>
+          <w:kern w:val="0"/>
+          <w:sz w:val="20"/>
+          <w:szCs w:val="20"/>
+          <w:lang w:val="en-CA" w:eastAsia="ru-RU"/>
+          <w14:ligatures w14:val="none"/>
+        </w:rPr>
+        <w:t xml:space="preserve"> If our app becomes popular and attracts many users, big companies in the fitness or health industry might want to buy it. They could use it to enhance their own products or expand their business. This sale could bring in a significant amount of money and help us focus on new projects.</w:t>
+      </w:r>
+    </w:p>
+    <w:p>
+      <w:pPr>
+        <w:spacing w:after="0" w:line="240" w:lineRule="auto"/>
+        <w:ind w:firstLine="425"/>
+        <w:jc w:val="both"/>
+        <w:rPr>
+          <w:rFonts w:ascii="Bookman Old Style" w:eastAsia="Times New Roman" w:hAnsi="Bookman Old Style" w:cs="Times New Roman"/>
+          <w:kern w:val="0"/>
+          <w:sz w:val="20"/>
+          <w:szCs w:val="20"/>
+          <w:lang w:val="en-CA" w:eastAsia="ru-RU"/>
+          <w14:ligatures w14:val="none"/>
+        </w:rPr>
+      </w:pPr>
+      <w:r>
+        <w:rPr>
+          <w:rFonts w:ascii="Bookman Old Style" w:eastAsia="Times New Roman" w:hAnsi="Bookman Old Style" w:cs="Times New Roman"/>
+          <w:b/>
+          <w:bCs/>
+          <w:i/>
+          <w:iCs/>
+          <w:kern w:val="0"/>
+          <w:sz w:val="20"/>
+          <w:szCs w:val="20"/>
+          <w:lang w:val="en-CA" w:eastAsia="ru-RU"/>
+          <w14:ligatures w14:val="none"/>
+        </w:rPr>
+        <w:t>Licensing Opportunities:</w:t>
+      </w:r>
+      <w:r>
+        <w:rPr>
+          <w:rFonts w:ascii="Bookman Old Style" w:eastAsia="Times New Roman" w:hAnsi="Bookman Old Style" w:cs="Times New Roman"/>
+          <w:kern w:val="0"/>
+          <w:sz w:val="20"/>
+          <w:szCs w:val="20"/>
+          <w:lang w:val="en-CA" w:eastAsia="ru-RU"/>
+          <w14:ligatures w14:val="none"/>
+        </w:rPr>
+        <w:t xml:space="preserve"> We could allow other companies to use our app’s technology under their own brand names. This means they pay us for the right to use our technology, providing a steady income stream. It’s like renting out our app’s features to other businesses.</w:t>
+      </w:r>
+    </w:p>
+    <w:p>
+      <w:pPr>
+        <w:spacing w:after="0" w:line="240" w:lineRule="auto"/>
+        <w:ind w:firstLine="425"/>
+        <w:jc w:val="both"/>
+        <w:rPr>
+          <w:rFonts w:ascii="Bookman Old Style" w:eastAsia="Times New Roman" w:hAnsi="Bookman Old Style" w:cs="Times New Roman"/>
+          <w:kern w:val="0"/>
+          <w:sz w:val="20"/>
+          <w:szCs w:val="20"/>
+          <w:lang w:val="en-CA" w:eastAsia="ru-RU"/>
+          <w14:ligatures w14:val="none"/>
+        </w:rPr>
+      </w:pPr>
+      <w:r>
+        <w:rPr>
+          <w:rFonts w:ascii="Bookman Old Style" w:eastAsia="Times New Roman" w:hAnsi="Bookman Old Style" w:cs="Times New Roman"/>
+          <w:b/>
+          <w:bCs/>
+          <w:i/>
+          <w:iCs/>
+          <w:kern w:val="0"/>
+          <w:sz w:val="20"/>
+          <w:szCs w:val="20"/>
+          <w:lang w:val="en-CA" w:eastAsia="ru-RU"/>
+          <w14:ligatures w14:val="none"/>
+        </w:rPr>
+        <w:t>Partnerships and Collaborations:</w:t>
+      </w:r>
+      <w:r>
+        <w:rPr>
+          <w:rFonts w:ascii="Bookman Old Style" w:eastAsia="Times New Roman" w:hAnsi="Bookman Old Style" w:cs="Times New Roman"/>
+          <w:kern w:val="0"/>
+          <w:sz w:val="20"/>
+          <w:szCs w:val="20"/>
+          <w:lang w:val="en-CA" w:eastAsia="ru-RU"/>
+          <w14:ligatures w14:val="none"/>
+        </w:rPr>
+        <w:t xml:space="preserve"> The app could be used in partnerships with fitness experts, gyms, or health influencers. For example, we could team up with a popular gym chain to offer a branded version of our app. These partnerships can drive more users to the app and increase its market value.</w:t>
+      </w:r>
+    </w:p>
+    <w:p>
+      <w:pPr>
+        <w:spacing w:after="0" w:line="240" w:lineRule="auto"/>
+        <w:ind w:firstLine="425"/>
+        <w:jc w:val="both"/>
+        <w:rPr>
+          <w:rFonts w:ascii="Bookman Old Style" w:hAnsi="Bookman Old Style"/>
+          <w:sz w:val="20"/>
+          <w:szCs w:val="20"/>
+          <w:lang w:val="en-CA"/>
+        </w:rPr>
+      </w:pPr>
+      <w:r>
+        <w:rPr>
+          <w:rFonts w:ascii="Bookman Old Style" w:eastAsia="Times New Roman" w:hAnsi="Bookman Old Style" w:cs="Times New Roman"/>
+          <w:b/>
+          <w:bCs/>
+          <w:i/>
+          <w:iCs/>
+          <w:kern w:val="0"/>
+          <w:sz w:val="20"/>
+          <w:szCs w:val="20"/>
+          <w:lang w:val="en-CA" w:eastAsia="ru-RU"/>
+          <w14:ligatures w14:val="none"/>
+        </w:rPr>
+        <w:t>Expansion and Scaling:</w:t>
+      </w:r>
+      <w:r>
+        <w:rPr>
+          <w:rFonts w:ascii="Bookman Old Style" w:eastAsia="Times New Roman" w:hAnsi="Bookman Old Style" w:cs="Times New Roman"/>
+          <w:kern w:val="0"/>
+          <w:sz w:val="20"/>
+          <w:szCs w:val="20"/>
+          <w:lang w:val="en-CA" w:eastAsia="ru-RU"/>
+          <w14:ligatures w14:val="none"/>
+        </w:rPr>
+        <w:t xml:space="preserve"> As the app grows, we can add new features or integrate it with other fitness and health tools. This makes the app more valuable and attractive to buyers or partners because it offers more benefits and features.</w:t>
+      </w:r>
+    </w:p>
+    <w:p>
+      <w:pPr>
+        <w:pStyle w:val="a7"/>
+        <w:spacing w:after="0" w:line="240" w:lineRule="auto"/>
+        <w:ind w:left="425"/>
+        <w:jc w:val="both"/>
+        <w:rPr>
+          <w:rFonts w:ascii="Bookman Old Style" w:hAnsi="Bookman Old Style"/>
+          <w:sz w:val="20"/>
+          <w:szCs w:val="20"/>
+          <w:lang w:val="en-CA"/>
+        </w:rPr>
+      </w:pPr>
+    </w:p>
+    <w:p>
+      <w:pPr>
+        <w:pStyle w:val="a7"/>
+        <w:spacing w:after="0" w:line="240" w:lineRule="auto"/>
+        <w:ind w:left="425"/>
+        <w:jc w:val="both"/>
+        <w:rPr>
+          <w:rFonts w:ascii="Bookman Old Style" w:hAnsi="Bookman Old Style"/>
+          <w:sz w:val="20"/>
+          <w:szCs w:val="20"/>
+          <w:lang w:val="en-CA"/>
+        </w:rPr>
+      </w:pPr>
+    </w:p>
+    <w:p>
+      <w:pPr>
+        <w:pStyle w:val="a7"/>
+        <w:spacing w:after="0" w:line="240" w:lineRule="auto"/>
+        <w:ind w:left="425"/>
+        <w:jc w:val="both"/>
+        <w:rPr>
+          <w:rFonts w:ascii="Bookman Old Style" w:hAnsi="Bookman Old Style"/>
+          <w:sz w:val="20"/>
+          <w:szCs w:val="20"/>
+          <w:lang w:val="en-CA"/>
+        </w:rPr>
+      </w:pPr>
+    </w:p>
+    <w:p>
+      <w:pPr>
+        <w:pStyle w:val="a7"/>
+        <w:spacing w:after="0" w:line="240" w:lineRule="auto"/>
+        <w:ind w:left="425"/>
+        <w:jc w:val="both"/>
+        <w:rPr>
+          <w:rFonts w:ascii="Bookman Old Style" w:hAnsi="Bookman Old Style"/>
+          <w:sz w:val="20"/>
+          <w:szCs w:val="20"/>
+          <w:lang w:val="en-CA"/>
+        </w:rPr>
+      </w:pPr>
+    </w:p>
+    <w:p>
+      <w:pPr>
+        <w:pStyle w:val="a7"/>
+        <w:spacing w:after="0" w:line="240" w:lineRule="auto"/>
+        <w:ind w:left="425"/>
+        <w:jc w:val="both"/>
+        <w:rPr>
+          <w:rFonts w:ascii="Bookman Old Style" w:hAnsi="Bookman Old Style"/>
+          <w:sz w:val="20"/>
+          <w:szCs w:val="20"/>
+          <w:lang w:val="en-CA"/>
+        </w:rPr>
+      </w:pPr>
+    </w:p>
+    <w:p>
+      <w:pPr>
+        <w:pStyle w:val="a7"/>
+        <w:spacing w:after="0" w:line="240" w:lineRule="auto"/>
+        <w:ind w:left="425"/>
+        <w:jc w:val="both"/>
+        <w:rPr>
+          <w:rFonts w:ascii="Bookman Old Style" w:hAnsi="Bookman Old Style"/>
+          <w:sz w:val="20"/>
+          <w:szCs w:val="20"/>
+          <w:lang w:val="en-CA"/>
+        </w:rPr>
+      </w:pPr>
+    </w:p>
+    <w:p>
+      <w:pPr>
+        <w:pStyle w:val="a7"/>
+        <w:spacing w:after="0" w:line="240" w:lineRule="auto"/>
+        <w:ind w:left="425"/>
+        <w:jc w:val="both"/>
+        <w:rPr>
+          <w:rFonts w:ascii="Bookman Old Style" w:hAnsi="Bookman Old Style"/>
+          <w:sz w:val="20"/>
+          <w:szCs w:val="20"/>
+          <w:lang w:val="en-CA"/>
+        </w:rPr>
+      </w:pPr>
+      <w:r>
+        <w:rPr>
+          <w:rFonts w:ascii="Bookman Old Style" w:hAnsi="Bookman Old Style"/>
+          <w:sz w:val="20"/>
+          <w:szCs w:val="20"/>
+          <w:lang w:val="en-CA"/>
+        </w:rPr>
+        <w:lastRenderedPageBreak/>
+        <w:t>-------------------------------------------------------------------------------------------------------------</w:t>
+      </w:r>
+    </w:p>
+    <w:p>
+      <w:pPr>
+        <w:spacing w:after="0" w:line="240" w:lineRule="auto"/>
+        <w:ind w:firstLine="425"/>
+        <w:jc w:val="both"/>
+        <w:rPr>
+          <w:rFonts w:ascii="Bookman Old Style" w:hAnsi="Bookman Old Style"/>
+          <w:sz w:val="20"/>
+          <w:szCs w:val="20"/>
+          <w:lang w:val="en-US"/>
+        </w:rPr>
+      </w:pPr>
+    </w:p>
+    <w:p>
+      <w:pPr>
+        <w:spacing w:after="0" w:line="240" w:lineRule="auto"/>
+        <w:ind w:firstLine="425"/>
+        <w:jc w:val="both"/>
+        <w:rPr>
+          <w:rFonts w:ascii="Bookman Old Style" w:hAnsi="Bookman Old Style"/>
+          <w:b/>
+          <w:bCs/>
+          <w:sz w:val="20"/>
+          <w:szCs w:val="20"/>
+          <w:lang w:val="en-CA"/>
+        </w:rPr>
+      </w:pPr>
+      <w:r>
+        <w:rPr>
+          <w:rFonts w:ascii="Bookman Old Style" w:hAnsi="Bookman Old Style"/>
+          <w:b/>
+          <w:bCs/>
+          <w:sz w:val="20"/>
+          <w:szCs w:val="20"/>
+          <w:lang w:val="en-CA"/>
+        </w:rPr>
+        <w:t xml:space="preserve">Slide </w:t>
+      </w:r>
+      <w:r>
+        <w:rPr>
+          <w:rFonts w:ascii="Bookman Old Style" w:hAnsi="Bookman Old Style"/>
+          <w:b/>
+          <w:bCs/>
+          <w:sz w:val="20"/>
+          <w:szCs w:val="20"/>
+          <w:lang w:val="en-CA"/>
+        </w:rPr>
+        <w:t>8</w:t>
+      </w:r>
+      <w:r>
+        <w:rPr>
+          <w:rFonts w:ascii="Bookman Old Style" w:hAnsi="Bookman Old Style"/>
+          <w:b/>
+          <w:bCs/>
+          <w:sz w:val="20"/>
+          <w:szCs w:val="20"/>
+          <w:lang w:val="en-CA"/>
+        </w:rPr>
+        <w:t>: Demonstration</w:t>
+      </w:r>
+    </w:p>
+    <w:p>
+      <w:pPr>
+        <w:spacing w:after="0" w:line="240" w:lineRule="auto"/>
+        <w:ind w:firstLine="425"/>
+        <w:jc w:val="both"/>
+        <w:rPr>
+          <w:rFonts w:ascii="Bookman Old Style" w:hAnsi="Bookman Old Style"/>
+          <w:b/>
+          <w:bCs/>
+          <w:sz w:val="20"/>
+          <w:szCs w:val="20"/>
+          <w:lang w:val="en-CA"/>
+        </w:rPr>
+      </w:pPr>
+      <w:r>
+        <w:rPr>
+          <w:rFonts w:ascii="Bookman Old Style" w:hAnsi="Bookman Old Style"/>
+          <w:noProof/>
+          <w:sz w:val="20"/>
+          <w:szCs w:val="20"/>
+        </w:rPr>
+        <w:drawing>
+          <wp:anchor distT="0" distB="0" distL="114300" distR="114300" simplePos="0" relativeHeight="251665408" behindDoc="0" locked="0" layoutInCell="1" allowOverlap="1" wp14:anchorId="56579654" wp14:editId="0BAEE2AC">
+            <wp:simplePos x="0" y="0"/>
+            <wp:positionH relativeFrom="column">
+              <wp:posOffset>4474210</wp:posOffset>
+            </wp:positionH>
+            <wp:positionV relativeFrom="paragraph">
+              <wp:posOffset>13335</wp:posOffset>
+            </wp:positionV>
+            <wp:extent cx="1651000" cy="944245"/>
+            <wp:effectExtent l="0" t="0" r="6350" b="8255"/>
+            <wp:wrapThrough wrapText="bothSides">
+              <wp:wrapPolygon edited="0">
+                <wp:start x="0" y="0"/>
+                <wp:lineTo x="0" y="21353"/>
+                <wp:lineTo x="21434" y="21353"/>
+                <wp:lineTo x="21434" y="0"/>
+                <wp:lineTo x="0" y="0"/>
+              </wp:wrapPolygon>
+            </wp:wrapThrough>
+            <wp:docPr id="1013180141" name="Рисунок 1"/>
+            <wp:cNvGraphicFramePr>
+              <a:graphicFrameLocks xmlns:a="http://schemas.openxmlformats.org/drawingml/2006/main" noChangeAspect="1"/>
+            </wp:cNvGraphicFramePr>
+            <a:graphic xmlns:a="http://schemas.openxmlformats.org/drawingml/2006/main">
+              <a:graphicData uri="http://schemas.openxmlformats.org/drawingml/2006/picture">
+                <pic:pic xmlns:pic="http://schemas.openxmlformats.org/drawingml/2006/picture">
+                  <pic:nvPicPr>
+                    <pic:cNvPr id="1013180141" name=""/>
+                    <pic:cNvPicPr/>
+                  </pic:nvPicPr>
+                  <pic:blipFill>
+                    <a:blip r:embed="rId15" cstate="print">
+                      <a:extLst>
+                        <a:ext uri="{28A0092B-C50C-407E-A947-70E740481C1C}">
+                          <a14:useLocalDpi xmlns:a14="http://schemas.microsoft.com/office/drawing/2010/main" val="0"/>
+                        </a:ext>
+                      </a:extLst>
+                    </a:blip>
+                    <a:stretch>
+                      <a:fillRect/>
+                    </a:stretch>
+                  </pic:blipFill>
+                  <pic:spPr>
+                    <a:xfrm>
+                      <a:off x="0" y="0"/>
+                      <a:ext cx="1651000" cy="944245"/>
+                    </a:xfrm>
+                    <a:prstGeom prst="rect">
+                      <a:avLst/>
+                    </a:prstGeom>
+                  </pic:spPr>
+                </pic:pic>
+              </a:graphicData>
+            </a:graphic>
+            <wp14:sizeRelH relativeFrom="margin">
+              <wp14:pctWidth>0</wp14:pctWidth>
+            </wp14:sizeRelH>
+            <wp14:sizeRelV relativeFrom="margin">
+              <wp14:pctHeight>0</wp14:pctHeight>
+            </wp14:sizeRelV>
+          </wp:anchor>
+        </w:drawing>
+      </w:r>
+    </w:p>
+    <w:p>
+      <w:pPr>
+        <w:spacing w:after="0" w:line="240" w:lineRule="auto"/>
+        <w:ind w:firstLine="425"/>
+        <w:jc w:val="both"/>
+        <w:rPr>
+          <w:rFonts w:ascii="Bookman Old Style" w:hAnsi="Bookman Old Style"/>
+          <w:sz w:val="20"/>
+          <w:szCs w:val="20"/>
+          <w:lang w:val="en-CA"/>
+        </w:rPr>
+      </w:pPr>
+      <w:r>
+        <w:rPr>
+          <w:rFonts w:ascii="Bookman Old Style" w:hAnsi="Bookman Old Style"/>
+          <w:sz w:val="20"/>
+          <w:szCs w:val="20"/>
+          <w:lang w:val="en-CA"/>
+        </w:rPr>
+        <w:t>Now, let’s move on to the exciting part of our presentation: the live demo of our web application!</w:t>
+      </w:r>
+    </w:p>
+    <w:p>
+      <w:pPr>
+        <w:spacing w:after="0" w:line="240" w:lineRule="auto"/>
+        <w:ind w:firstLine="425"/>
+        <w:jc w:val="both"/>
+        <w:rPr>
+          <w:rFonts w:ascii="Bookman Old Style" w:hAnsi="Bookman Old Style"/>
+          <w:sz w:val="20"/>
+          <w:szCs w:val="20"/>
+          <w:lang w:val="en-CA"/>
+        </w:rPr>
+      </w:pPr>
+    </w:p>
+    <w:p>
+      <w:pPr>
+        <w:spacing w:after="0" w:line="240" w:lineRule="auto"/>
+        <w:ind w:firstLine="425"/>
+        <w:jc w:val="both"/>
+        <w:rPr>
+          <w:rFonts w:ascii="Bookman Old Style" w:hAnsi="Bookman Old Style"/>
+          <w:sz w:val="20"/>
+          <w:szCs w:val="20"/>
+          <w:lang w:val="en-CA"/>
+        </w:rPr>
+      </w:pPr>
+      <w:r>
+        <w:rPr>
+          <w:rFonts w:ascii="Bookman Old Style" w:hAnsi="Bookman Old Style"/>
+          <w:sz w:val="20"/>
+          <w:szCs w:val="20"/>
+          <w:lang w:val="en-CA"/>
+        </w:rPr>
+        <w:t>We going to show you how our tool works in real-time. We’ll start by inputting some sample data to see how it calculates caloric and macro nutritional recommendations. Next, we’ll highlight how you can view these recommendations and track your progress over time.</w:t>
+      </w:r>
+      <w:r>
+        <w:rPr>
+          <w:rFonts w:ascii="Bookman Old Style" w:hAnsi="Bookman Old Style"/>
+          <w:noProof/>
+          <w:sz w:val="20"/>
+          <w:szCs w:val="20"/>
+          <w:lang w:val="en-CA"/>
+        </w:rPr>
+        <w:t xml:space="preserve"> </w:t>
+      </w:r>
+    </w:p>
+    <w:p>
+      <w:pPr>
+        <w:spacing w:after="0" w:line="240" w:lineRule="auto"/>
+        <w:ind w:firstLine="425"/>
+        <w:jc w:val="both"/>
+        <w:rPr>
+          <w:rFonts w:ascii="Bookman Old Style" w:hAnsi="Bookman Old Style"/>
+          <w:sz w:val="20"/>
+          <w:szCs w:val="20"/>
+          <w:lang w:val="en-CA"/>
+        </w:rPr>
+      </w:pPr>
+    </w:p>
+    <w:p>
+      <w:pPr>
+        <w:spacing w:after="0" w:line="240" w:lineRule="auto"/>
+        <w:ind w:firstLine="425"/>
+        <w:jc w:val="both"/>
+        <w:rPr>
+          <w:rFonts w:ascii="Bookman Old Style" w:hAnsi="Bookman Old Style"/>
+          <w:sz w:val="20"/>
+          <w:szCs w:val="20"/>
+          <w:lang w:val="en-CA"/>
+        </w:rPr>
+      </w:pPr>
+      <w:r>
+        <w:rPr>
+          <w:rFonts w:ascii="Bookman Old Style" w:hAnsi="Bookman Old Style"/>
+          <w:sz w:val="20"/>
+          <w:szCs w:val="20"/>
+          <w:lang w:val="en-CA"/>
+        </w:rPr>
+        <w:t>Let’s dive in and see the application in action</w:t>
+      </w:r>
+    </w:p>
+    <w:p>
+      <w:pPr>
+        <w:spacing w:after="0" w:line="240" w:lineRule="auto"/>
+        <w:ind w:firstLine="425"/>
+        <w:jc w:val="both"/>
+        <w:rPr>
+          <w:rFonts w:ascii="Bookman Old Style" w:hAnsi="Bookman Old Style"/>
+          <w:sz w:val="20"/>
+          <w:szCs w:val="20"/>
+          <w:lang w:val="en-CA"/>
+        </w:rPr>
+      </w:pPr>
+    </w:p>
+    <w:p>
+      <w:pPr>
+        <w:pStyle w:val="a7"/>
+        <w:spacing w:after="0" w:line="240" w:lineRule="auto"/>
+        <w:ind w:left="425"/>
+        <w:jc w:val="both"/>
+        <w:rPr>
+          <w:rFonts w:ascii="Bookman Old Style" w:hAnsi="Bookman Old Style"/>
+          <w:sz w:val="20"/>
+          <w:szCs w:val="20"/>
+          <w:lang w:val="en-CA"/>
+        </w:rPr>
+      </w:pPr>
+      <w:r>
+        <w:rPr>
+          <w:rFonts w:ascii="Bookman Old Style" w:hAnsi="Bookman Old Style"/>
+          <w:sz w:val="20"/>
+          <w:szCs w:val="20"/>
+          <w:lang w:val="en-CA"/>
+        </w:rPr>
+        <w:t>-------------------------------------------------------------------------------------------------------------</w:t>
+      </w:r>
+    </w:p>
+    <w:p>
+      <w:pPr>
+        <w:spacing w:after="0" w:line="240" w:lineRule="auto"/>
+        <w:ind w:firstLine="425"/>
+        <w:jc w:val="both"/>
+        <w:rPr>
+          <w:rFonts w:ascii="Bookman Old Style" w:hAnsi="Bookman Old Style"/>
+          <w:sz w:val="20"/>
+          <w:szCs w:val="20"/>
+          <w:lang w:val="en-US"/>
+        </w:rPr>
+      </w:pPr>
+    </w:p>
+    <w:p>
+      <w:pPr>
+        <w:spacing w:after="0" w:line="240" w:lineRule="auto"/>
+        <w:ind w:firstLine="425"/>
+        <w:jc w:val="both"/>
+        <w:rPr>
+          <w:rFonts w:ascii="Bookman Old Style" w:hAnsi="Bookman Old Style"/>
+          <w:sz w:val="20"/>
+          <w:szCs w:val="20"/>
+          <w:lang w:val="en-US"/>
+        </w:rPr>
+      </w:pPr>
+      <w:r>
+        <w:rPr>
+          <w:noProof/>
+        </w:rPr>
+        <w:drawing>
+          <wp:anchor distT="0" distB="0" distL="114300" distR="114300" simplePos="0" relativeHeight="251669504" behindDoc="0" locked="0" layoutInCell="1" allowOverlap="1" wp14:anchorId="5DBA97F7" wp14:editId="58E54FCF">
+            <wp:simplePos x="0" y="0"/>
+            <wp:positionH relativeFrom="column">
+              <wp:posOffset>4376885</wp:posOffset>
+            </wp:positionH>
+            <wp:positionV relativeFrom="paragraph">
+              <wp:posOffset>34602</wp:posOffset>
+            </wp:positionV>
+            <wp:extent cx="1857375" cy="1084580"/>
+            <wp:effectExtent l="0" t="0" r="9525" b="1270"/>
+            <wp:wrapThrough wrapText="bothSides">
+              <wp:wrapPolygon edited="0">
+                <wp:start x="0" y="0"/>
+                <wp:lineTo x="0" y="21246"/>
+                <wp:lineTo x="21489" y="21246"/>
+                <wp:lineTo x="21489" y="0"/>
+                <wp:lineTo x="0" y="0"/>
+              </wp:wrapPolygon>
+            </wp:wrapThrough>
+            <wp:docPr id="1310046266" name="Рисунок 1" descr="Изображение выглядит как текст, снимок экрана, логотип, белый&#10;&#10;Автоматически созданное описание"/>
+            <wp:cNvGraphicFramePr>
+              <a:graphicFrameLocks xmlns:a="http://schemas.openxmlformats.org/drawingml/2006/main" noChangeAspect="1"/>
+            </wp:cNvGraphicFramePr>
+            <a:graphic xmlns:a="http://schemas.openxmlformats.org/drawingml/2006/main">
+              <a:graphicData uri="http://schemas.openxmlformats.org/drawingml/2006/picture">
+                <pic:pic xmlns:pic="http://schemas.openxmlformats.org/drawingml/2006/picture">
+                  <pic:nvPicPr>
+                    <pic:cNvPr id="1310046266" name="Рисунок 1" descr="Изображение выглядит как текст, снимок экрана, логотип, белый&#10;&#10;Автоматически созданное описание"/>
+                    <pic:cNvPicPr/>
+                  </pic:nvPicPr>
+                  <pic:blipFill>
+                    <a:blip r:embed="rId16" cstate="print">
+                      <a:extLst>
+                        <a:ext uri="{28A0092B-C50C-407E-A947-70E740481C1C}">
+                          <a14:useLocalDpi xmlns:a14="http://schemas.microsoft.com/office/drawing/2010/main" val="0"/>
+                        </a:ext>
+                      </a:extLst>
+                    </a:blip>
+                    <a:stretch>
+                      <a:fillRect/>
+                    </a:stretch>
+                  </pic:blipFill>
+                  <pic:spPr>
+                    <a:xfrm>
+                      <a:off x="0" y="0"/>
+                      <a:ext cx="1857375" cy="1084580"/>
+                    </a:xfrm>
+                    <a:prstGeom prst="rect">
+                      <a:avLst/>
+                    </a:prstGeom>
+                  </pic:spPr>
+                </pic:pic>
+              </a:graphicData>
+            </a:graphic>
+            <wp14:sizeRelH relativeFrom="margin">
+              <wp14:pctWidth>0</wp14:pctWidth>
+            </wp14:sizeRelH>
+            <wp14:sizeRelV relativeFrom="margin">
+              <wp14:pctHeight>0</wp14:pctHeight>
+            </wp14:sizeRelV>
+          </wp:anchor>
+        </w:drawing>
+      </w:r>
+    </w:p>
+    <w:p>
+      <w:pPr>
+        <w:spacing w:after="0" w:line="240" w:lineRule="auto"/>
+        <w:ind w:firstLine="425"/>
+        <w:jc w:val="both"/>
+        <w:rPr>
+          <w:rFonts w:ascii="Bookman Old Style" w:hAnsi="Bookman Old Style"/>
+          <w:b/>
+          <w:bCs/>
+          <w:sz w:val="20"/>
+          <w:szCs w:val="20"/>
+          <w:lang w:val="en-CA"/>
+        </w:rPr>
+      </w:pPr>
+      <w:r>
+        <w:rPr>
+          <w:rFonts w:ascii="Bookman Old Style" w:hAnsi="Bookman Old Style"/>
+          <w:b/>
+          <w:bCs/>
           <w:sz w:val="20"/>
           <w:szCs w:val="20"/>
           <w:lang w:val="en-CA"/>
@@ -3284,48 +4650,41 @@
       <w:pPr>
         <w:spacing w:after="0" w:line="240" w:lineRule="auto"/>
         <w:ind w:firstLine="425"/>
-        <w:rPr>
-          <w:rFonts w:ascii="Bookman Old Style" w:hAnsi="Bookman Old Style"/>
-          <w:sz w:val="20"/>
-          <w:szCs w:val="20"/>
-          <w:lang w:val="en-CA"/>
-        </w:rPr>
-      </w:pPr>
-    </w:p>
-    <w:p>
-      <w:pPr>
-        <w:spacing w:after="0" w:line="240" w:lineRule="auto"/>
-        <w:ind w:firstLine="425"/>
-        <w:rPr>
-          <w:rFonts w:ascii="Bookman Old Style" w:hAnsi="Bookman Old Style"/>
-          <w:sz w:val="20"/>
-          <w:szCs w:val="20"/>
-          <w:lang w:val="en-CA"/>
-        </w:rPr>
-      </w:pPr>
-      <w:r>
-        <w:rPr>
-          <w:rFonts w:ascii="Bookman Old Style" w:hAnsi="Bookman Old Style"/>
-          <w:sz w:val="20"/>
-          <w:szCs w:val="20"/>
-          <w:lang w:val="en-CA"/>
-        </w:rPr>
-        <w:t>Thank you for your attention! We’ve now reached the end of our presentation. If you have any questions or need more details about the project, please feel free to ask. We’re here to help and would love to hear your thoughts.</w:t>
-      </w:r>
-    </w:p>
-    <w:p>
-      <w:pPr>
-        <w:spacing w:after="0" w:line="240" w:lineRule="auto"/>
-        <w:ind w:firstLine="425"/>
-        <w:rPr>
-          <w:rFonts w:ascii="Bookman Old Style" w:hAnsi="Bookman Old Style"/>
-          <w:sz w:val="20"/>
-          <w:szCs w:val="20"/>
-          <w:lang w:val="en-CA"/>
-        </w:rPr>
-      </w:pPr>
+        <w:jc w:val="both"/>
+        <w:rPr>
+          <w:rFonts w:ascii="Bookman Old Style" w:hAnsi="Bookman Old Style"/>
+          <w:b/>
+          <w:bCs/>
+          <w:sz w:val="20"/>
+          <w:szCs w:val="20"/>
+          <w:lang w:val="en-CA"/>
+        </w:rPr>
+      </w:pPr>
+    </w:p>
+    <w:p>
+      <w:pPr>
+        <w:spacing w:after="0" w:line="240" w:lineRule="auto"/>
+        <w:ind w:firstLine="425"/>
+        <w:jc w:val="both"/>
+        <w:rPr>
+          <w:rFonts w:ascii="Bookman Old Style" w:hAnsi="Bookman Old Style"/>
+          <w:sz w:val="20"/>
+          <w:szCs w:val="20"/>
+          <w:lang w:val="en-CA"/>
+        </w:rPr>
+      </w:pPr>
+      <w:r>
+        <w:rPr>
+          <w:rFonts w:ascii="Bookman Old Style" w:hAnsi="Bookman Old Style"/>
+          <w:sz w:val="20"/>
+          <w:szCs w:val="20"/>
+          <w:lang w:val="en-CA"/>
+        </w:rPr>
+        <w:t>Thank you for your attention! We’ve now reached the end of our presentation. If you have any questions or need more details about the project, please feel free to ask. We’re here to help and would love to hear your thoughts</w:t>
+      </w:r>
     </w:p>
     <w:sectPr>
+      <w:headerReference w:type="default" r:id="rId17"/>
       <w:pgSz w:w="11906" w:h="16838"/>
       <w:pgMar w:top="1134" w:right="850" w:bottom="1134" w:left="1701" w:header="708" w:footer="708" w:gutter="0"/>
       <w:cols w:space="708"/>
@@ -3335,9 +4694,250 @@
 </w:document>
 </file>
 
+<file path=word/endnotes.xml><?xml version="1.0" encoding="utf-8"?>
+<w:endnotes xmlns:wpc="http://schemas.microsoft.com/office/word/2010/wordprocessingCanvas" xmlns:cx="http://schemas.microsoft.com/office/drawing/2014/chartex" xmlns:cx1="http://schemas.microsoft.com/office/drawing/2015/9/8/chartex" xmlns:cx2="http://schemas.microsoft.com/office/drawing/2015/10/21/chartex" xmlns:cx3="http://schemas.microsoft.com/office/drawing/2016/5/9/chartex" xmlns:cx4="http://schemas.microsoft.com/office/drawing/2016/5/10/chartex" xmlns:cx5="http://schemas.microsoft.com/office/drawing/2016/5/11/chartex" xmlns:cx6="http://schemas.microsoft.com/office/drawing/2016/5/12/chartex" xmlns:cx7="http://schemas.microsoft.com/office/drawing/2016/5/13/chartex" xmlns:cx8="http://schemas.microsoft.com/office/drawing/2016/5/14/chartex" xmlns:mc="http://schemas.openxmlformats.org/markup-compatibility/2006" xmlns:aink="http://schemas.microsoft.com/office/drawing/2016/ink" xmlns:am3d="http://schemas.microsoft.com/office/drawing/2017/model3d" xmlns:o="urn:schemas-microsoft-com:office:office" xmlns:oel="http://schemas.microsoft.com/office/2019/extlst" xmlns:r="http://schemas.openxmlformats.org/officeDocument/2006/relationships" xmlns:m="http://schemas.openxmlformats.org/officeDocument/2006/math" xmlns:v="urn:schemas-microsoft-com:vml" xmlns:wp14="http://schemas.microsoft.com/office/word/2010/wordprocessingDrawing" xmlns:wp="http://schemas.openxmlformats.org/drawingml/2006/wordprocessingDrawing" xmlns:w10="urn:schemas-microsoft-com:office:word" xmlns:w="http://schemas.openxmlformats.org/wordprocessingml/2006/main" xmlns:w14="http://schemas.microsoft.com/office/word/2010/wordml" xmlns:w15="http://schemas.microsoft.com/office/word/2012/wordml" xmlns:w16cex="http://schemas.microsoft.com/office/word/2018/wordml/cex" xmlns:w16cid="http://schemas.microsoft.com/office/word/2016/wordml/cid" xmlns:w16="http://schemas.microsoft.com/office/word/2018/wordml" xmlns:w16du="http://schemas.microsoft.com/office/word/2023/wordml/word16du" xmlns:w16sdtdh="http://schemas.microsoft.com/office/word/2020/wordml/sdtdatahash" xmlns:w16se="http://schemas.microsoft.com/office/word/2015/wordml/symex" xmlns:wpg="http://schemas.microsoft.com/office/word/2010/wordprocessingGroup" xmlns:wpi="http://schemas.microsoft.com/office/word/2010/wordprocessingInk" xmlns:wne="http://schemas.microsoft.com/office/word/2006/wordml" xmlns:wps="http://schemas.microsoft.com/office/word/2010/wordprocessingShape" mc:Ignorable="w14 w15 w16se w16cid w16 w16cex w16sdtdh w16du wp14">
+  <w:endnote w:type="separator" w:id="-1">
+    <w:p>
+      <w:pPr>
+        <w:spacing w:after="0" w:line="240" w:lineRule="auto"/>
+      </w:pPr>
+      <w:r>
+        <w:separator/>
+      </w:r>
+    </w:p>
+  </w:endnote>
+  <w:endnote w:type="continuationSeparator" w:id="0">
+    <w:p>
+      <w:pPr>
+        <w:spacing w:after="0" w:line="240" w:lineRule="auto"/>
+      </w:pPr>
+      <w:r>
+        <w:continuationSeparator/>
+      </w:r>
+    </w:p>
+  </w:endnote>
+</w:endnotes>
+</file>
+
+<file path=word/footnotes.xml><?xml version="1.0" encoding="utf-8"?>
+<w:footnotes xmlns:wpc="http://schemas.microsoft.com/office/word/2010/wordprocessingCanvas" xmlns:cx="http://schemas.microsoft.com/office/drawing/2014/chartex" xmlns:cx1="http://schemas.microsoft.com/office/drawing/2015/9/8/chartex" xmlns:cx2="http://schemas.microsoft.com/office/drawing/2015/10/21/chartex" xmlns:cx3="http://schemas.microsoft.com/office/drawing/2016/5/9/chartex" xmlns:cx4="http://schemas.microsoft.com/office/drawing/2016/5/10/chartex" xmlns:cx5="http://schemas.microsoft.com/office/drawing/2016/5/11/chartex" xmlns:cx6="http://schemas.microsoft.com/office/drawing/2016/5/12/chartex" xmlns:cx7="http://schemas.microsoft.com/office/drawing/2016/5/13/chartex" xmlns:cx8="http://schemas.microsoft.com/office/drawing/2016/5/14/chartex" xmlns:mc="http://schemas.openxmlformats.org/markup-compatibility/2006" xmlns:aink="http://schemas.microsoft.com/office/drawing/2016/ink" xmlns:am3d="http://schemas.microsoft.com/office/drawing/2017/model3d" xmlns:o="urn:schemas-microsoft-com:office:office" xmlns:oel="http://schemas.microsoft.com/office/2019/extlst" xmlns:r="http://schemas.openxmlformats.org/officeDocument/2006/relationships" xmlns:m="http://schemas.openxmlformats.org/officeDocument/2006/math" xmlns:v="urn:schemas-microsoft-com:vml" xmlns:wp14="http://schemas.microsoft.com/office/word/2010/wordprocessingDrawing" xmlns:wp="http://schemas.openxmlformats.org/drawingml/2006/wordprocessingDrawing" xmlns:w10="urn:schemas-microsoft-com:office:word" xmlns:w="http://schemas.openxmlformats.org/wordprocessingml/2006/main" xmlns:w14="http://schemas.microsoft.com/office/word/2010/wordml" xmlns:w15="http://schemas.microsoft.com/office/word/2012/wordml" xmlns:w16cex="http://schemas.microsoft.com/office/word/2018/wordml/cex" xmlns:w16cid="http://schemas.microsoft.com/office/word/2016/wordml/cid" xmlns:w16="http://schemas.microsoft.com/office/word/2018/wordml" xmlns:w16du="http://schemas.microsoft.com/office/word/2023/wordml/word16du" xmlns:w16sdtdh="http://schemas.microsoft.com/office/word/2020/wordml/sdtdatahash" xmlns:w16se="http://schemas.microsoft.com/office/word/2015/wordml/symex" xmlns:wpg="http://schemas.microsoft.com/office/word/2010/wordprocessingGroup" xmlns:wpi="http://schemas.microsoft.com/office/word/2010/wordprocessingInk" xmlns:wne="http://schemas.microsoft.com/office/word/2006/wordml" xmlns:wps="http://schemas.microsoft.com/office/word/2010/wordprocessingShape" mc:Ignorable="w14 w15 w16se w16cid w16 w16cex w16sdtdh w16du wp14">
+  <w:footnote w:type="separator" w:id="-1">
+    <w:p>
+      <w:pPr>
+        <w:spacing w:after="0" w:line="240" w:lineRule="auto"/>
+      </w:pPr>
+      <w:r>
+        <w:separator/>
+      </w:r>
+    </w:p>
+  </w:footnote>
+  <w:footnote w:type="continuationSeparator" w:id="0">
+    <w:p>
+      <w:pPr>
+        <w:spacing w:after="0" w:line="240" w:lineRule="auto"/>
+      </w:pPr>
+      <w:r>
+        <w:continuationSeparator/>
+      </w:r>
+    </w:p>
+  </w:footnote>
+</w:footnotes>
+</file>
+
+<file path=word/header1.xml><?xml version="1.0" encoding="utf-8"?>
+<w:hdr xmlns:wpc="http://schemas.microsoft.com/office/word/2010/wordprocessingCanvas" xmlns:cx="http://schemas.microsoft.com/office/drawing/2014/chartex" xmlns:cx1="http://schemas.microsoft.com/office/drawing/2015/9/8/chartex" xmlns:cx2="http://schemas.microsoft.com/office/drawing/2015/10/21/chartex" xmlns:cx3="http://schemas.microsoft.com/office/drawing/2016/5/9/chartex" xmlns:cx4="http://schemas.microsoft.com/office/drawing/2016/5/10/chartex" xmlns:cx5="http://schemas.microsoft.com/office/drawing/2016/5/11/chartex" xmlns:cx6="http://schemas.microsoft.com/office/drawing/2016/5/12/chartex" xmlns:cx7="http://schemas.microsoft.com/office/drawing/2016/5/13/chartex" xmlns:cx8="http://schemas.microsoft.com/office/drawing/2016/5/14/chartex" xmlns:mc="http://schemas.openxmlformats.org/markup-compatibility/2006" xmlns:aink="http://schemas.microsoft.com/office/drawing/2016/ink" xmlns:am3d="http://schemas.microsoft.com/office/drawing/2017/model3d" xmlns:o="urn:schemas-microsoft-com:office:office" xmlns:oel="http://schemas.microsoft.com/office/2019/extlst" xmlns:r="http://schemas.openxmlformats.org/officeDocument/2006/relationships" xmlns:m="http://schemas.openxmlformats.org/officeDocument/2006/math" xmlns:v="urn:schemas-microsoft-com:vml" xmlns:wp14="http://schemas.microsoft.com/office/word/2010/wordprocessingDrawing" xmlns:wp="http://schemas.openxmlformats.org/drawingml/2006/wordprocessingDrawing" xmlns:w10="urn:schemas-microsoft-com:office:word" xmlns:w="http://schemas.openxmlformats.org/wordprocessingml/2006/main" xmlns:w14="http://schemas.microsoft.com/office/word/2010/wordml" xmlns:w15="http://schemas.microsoft.com/office/word/2012/wordml" xmlns:w16cex="http://schemas.microsoft.com/office/word/2018/wordml/cex" xmlns:w16cid="http://schemas.microsoft.com/office/word/2016/wordml/cid" xmlns:w16="http://schemas.microsoft.com/office/word/2018/wordml" xmlns:w16du="http://schemas.microsoft.com/office/word/2023/wordml/word16du" xmlns:w16sdtdh="http://schemas.microsoft.com/office/word/2020/wordml/sdtdatahash" xmlns:w16se="http://schemas.microsoft.com/office/word/2015/wordml/symex" xmlns:wpg="http://schemas.microsoft.com/office/word/2010/wordprocessingGroup" xmlns:wpi="http://schemas.microsoft.com/office/word/2010/wordprocessingInk" xmlns:wne="http://schemas.microsoft.com/office/word/2006/wordml" xmlns:wps="http://schemas.microsoft.com/office/word/2010/wordprocessingShape" mc:Ignorable="w14 w15 w16se w16cid w16 w16cex w16sdtdh w16du wp14">
+  <w:sdt>
+    <w:sdtPr>
+      <w:id w:val="1087509880"/>
+      <w:docPartObj>
+        <w:docPartGallery w:val="Page Numbers (Top of Page)"/>
+        <w:docPartUnique/>
+      </w:docPartObj>
+    </w:sdtPr>
+    <w:sdtContent>
+      <w:p>
+        <w:pPr>
+          <w:pStyle w:val="ae"/>
+          <w:jc w:val="right"/>
+        </w:pPr>
+        <w:r>
+          <w:fldChar w:fldCharType="begin"/>
+        </w:r>
+        <w:r>
+          <w:instrText>PAGE   \* MERGEFORMAT</w:instrText>
+        </w:r>
+        <w:r>
+          <w:fldChar w:fldCharType="separate"/>
+        </w:r>
+        <w:r>
+          <w:t>2</w:t>
+        </w:r>
+        <w:r>
+          <w:fldChar w:fldCharType="end"/>
+        </w:r>
+      </w:p>
+    </w:sdtContent>
+  </w:sdt>
+  <w:p>
+    <w:pPr>
+      <w:pStyle w:val="ae"/>
+    </w:pPr>
+  </w:p>
+</w:hdr>
+</file>
+
 <file path=word/numbering.xml><?xml version="1.0" encoding="utf-8"?>
 <w:numbering xmlns:wpc="http://schemas.microsoft.com/office/word/2010/wordprocessingCanvas" xmlns:cx="http://schemas.microsoft.com/office/drawing/2014/chartex" xmlns:cx1="http://schemas.microsoft.com/office/drawing/2015/9/8/chartex" xmlns:cx2="http://schemas.microsoft.com/office/drawing/2015/10/21/chartex" xmlns:cx3="http://schemas.microsoft.com/office/drawing/2016/5/9/chartex" xmlns:cx4="http://schemas.microsoft.com/office/drawing/2016/5/10/chartex" xmlns:cx5="http://schemas.microsoft.com/office/drawing/2016/5/11/chartex" xmlns:cx6="http://schemas.microsoft.com/office/drawing/2016/5/12/chartex" xmlns:cx7="http://schemas.microsoft.com/office/drawing/2016/5/13/chartex" xmlns:cx8="http://schemas.microsoft.com/office/drawing/2016/5/14/chartex" xmlns:mc="http://schemas.openxmlformats.org/markup-compatibility/2006" xmlns:aink="http://schemas.microsoft.com/office/drawing/2016/ink" xmlns:am3d="http://schemas.microsoft.com/office/drawing/2017/model3d" xmlns:o="urn:schemas-microsoft-com:office:office" xmlns:oel="http://schemas.microsoft.com/office/2019/extlst" xmlns:r="http://schemas.openxmlformats.org/officeDocument/2006/relationships" xmlns:m="http://schemas.openxmlformats.org/officeDocument/2006/math" xmlns:v="urn:schemas-microsoft-com:vml" xmlns:wp14="http://schemas.microsoft.com/office/word/2010/wordprocessingDrawing" xmlns:wp="http://schemas.openxmlformats.org/drawingml/2006/wordprocessingDrawing" xmlns:w10="urn:schemas-microsoft-com:office:word" xmlns:w="http://schemas.openxmlformats.org/wordprocessingml/2006/main" xmlns:w14="http://schemas.microsoft.com/office/word/2010/wordml" xmlns:w15="http://schemas.microsoft.com/office/word/2012/wordml" xmlns:w16cex="http://schemas.microsoft.com/office/word/2018/wordml/cex" xmlns:w16cid="http://schemas.microsoft.com/office/word/2016/wordml/cid" xmlns:w16="http://schemas.microsoft.com/office/word/2018/wordml" xmlns:w16du="http://schemas.microsoft.com/office/word/2023/wordml/word16du" xmlns:w16sdtdh="http://schemas.microsoft.com/office/word/2020/wordml/sdtdatahash" xmlns:w16se="http://schemas.microsoft.com/office/word/2015/wordml/symex" xmlns:wpg="http://schemas.microsoft.com/office/word/2010/wordprocessingGroup" xmlns:wpi="http://schemas.microsoft.com/office/word/2010/wordprocessingInk" xmlns:wne="http://schemas.microsoft.com/office/word/2006/wordml" xmlns:wps="http://schemas.microsoft.com/office/word/2010/wordprocessingShape" mc:Ignorable="w14 w15 w16se w16cid w16 w16cex w16sdtdh w16du wp14">
   <w:abstractNum w:abstractNumId="0" w15:restartNumberingAfterBreak="0">
+    <w:nsid w:val="2BD83607"/>
+    <w:multiLevelType w:val="multilevel"/>
+    <w:tmpl w:val="B23E66B4"/>
+    <w:lvl w:ilvl="0">
+      <w:start w:val="1"/>
+      <w:numFmt w:val="decimal"/>
+      <w:lvlText w:val="%1."/>
+      <w:lvlJc w:val="left"/>
+      <w:pPr>
+        <w:tabs>
+          <w:tab w:val="num" w:pos="720"/>
+        </w:tabs>
+        <w:ind w:left="720" w:hanging="360"/>
+      </w:pPr>
+      <w:rPr>
+        <w:rFonts w:hint="default"/>
+        <w:sz w:val="20"/>
+      </w:rPr>
+    </w:lvl>
+    <w:lvl w:ilvl="1" w:tentative="1">
+      <w:start w:val="1"/>
+      <w:numFmt w:val="bullet"/>
+      <w:lvlText w:val="o"/>
+      <w:lvlJc w:val="left"/>
+      <w:pPr>
+        <w:tabs>
+          <w:tab w:val="num" w:pos="1440"/>
+        </w:tabs>
+        <w:ind w:left="1440" w:hanging="360"/>
+      </w:pPr>
+      <w:rPr>
+        <w:rFonts w:ascii="Courier New" w:hAnsi="Courier New" w:hint="default"/>
+        <w:sz w:val="20"/>
+      </w:rPr>
+    </w:lvl>
+    <w:lvl w:ilvl="2" w:tentative="1">
+      <w:start w:val="1"/>
+      <w:numFmt w:val="bullet"/>
+      <w:lvlText w:val=""/>
+      <w:lvlJc w:val="left"/>
+      <w:pPr>
+        <w:tabs>
+          <w:tab w:val="num" w:pos="2160"/>
+        </w:tabs>
+        <w:ind w:left="2160" w:hanging="360"/>
+      </w:pPr>
+      <w:rPr>
+        <w:rFonts w:ascii="Wingdings" w:hAnsi="Wingdings" w:hint="default"/>
+        <w:sz w:val="20"/>
+      </w:rPr>
+    </w:lvl>
+    <w:lvl w:ilvl="3" w:tentative="1">
+      <w:start w:val="1"/>
+      <w:numFmt w:val="bullet"/>
+      <w:lvlText w:val=""/>
+      <w:lvlJc w:val="left"/>
+      <w:pPr>
+        <w:tabs>
+          <w:tab w:val="num" w:pos="2880"/>
+        </w:tabs>
+        <w:ind w:left="2880" w:hanging="360"/>
+      </w:pPr>
+      <w:rPr>
+        <w:rFonts w:ascii="Wingdings" w:hAnsi="Wingdings" w:hint="default"/>
+        <w:sz w:val="20"/>
+      </w:rPr>
+    </w:lvl>
+    <w:lvl w:ilvl="4" w:tentative="1">
+      <w:start w:val="1"/>
+      <w:numFmt w:val="bullet"/>
+      <w:lvlText w:val=""/>
+      <w:lvlJc w:val="left"/>
+      <w:pPr>
+        <w:tabs>
+          <w:tab w:val="num" w:pos="3600"/>
+        </w:tabs>
+        <w:ind w:left="3600" w:hanging="360"/>
+      </w:pPr>
+      <w:rPr>
+        <w:rFonts w:ascii="Wingdings" w:hAnsi="Wingdings" w:hint="default"/>
+        <w:sz w:val="20"/>
+      </w:rPr>
+    </w:lvl>
+    <w:lvl w:ilvl="5" w:tentative="1">
+      <w:start w:val="1"/>
+      <w:numFmt w:val="bullet"/>
+      <w:lvlText w:val=""/>
+      <w:lvlJc w:val="left"/>
+      <w:pPr>
+        <w:tabs>
+          <w:tab w:val="num" w:pos="4320"/>
+        </w:tabs>
+        <w:ind w:left="4320" w:hanging="360"/>
+      </w:pPr>
+      <w:rPr>
+        <w:rFonts w:ascii="Wingdings" w:hAnsi="Wingdings" w:hint="default"/>
+        <w:sz w:val="20"/>
+      </w:rPr>
+    </w:lvl>
+    <w:lvl w:ilvl="6" w:tentative="1">
+      <w:start w:val="1"/>
+      <w:numFmt w:val="bullet"/>
+      <w:lvlText w:val=""/>
+      <w:lvlJc w:val="left"/>
+      <w:pPr>
+        <w:tabs>
+          <w:tab w:val="num" w:pos="5040"/>
+        </w:tabs>
+        <w:ind w:left="5040" w:hanging="360"/>
+      </w:pPr>
+      <w:rPr>
+        <w:rFonts w:ascii="Wingdings" w:hAnsi="Wingdings" w:hint="default"/>
+        <w:sz w:val="20"/>
+      </w:rPr>
+    </w:lvl>
+    <w:lvl w:ilvl="7" w:tentative="1">
+      <w:start w:val="1"/>
+      <w:numFmt w:val="bullet"/>
+      <w:lvlText w:val=""/>
+      <w:lvlJc w:val="left"/>
+      <w:pPr>
+        <w:tabs>
+          <w:tab w:val="num" w:pos="5760"/>
+        </w:tabs>
+        <w:ind w:left="5760" w:hanging="360"/>
+      </w:pPr>
+      <w:rPr>
+        <w:rFonts w:ascii="Wingdings" w:hAnsi="Wingdings" w:hint="default"/>
+        <w:sz w:val="20"/>
+      </w:rPr>
+    </w:lvl>
+    <w:lvl w:ilvl="8" w:tentative="1">
+      <w:start w:val="1"/>
+      <w:numFmt w:val="bullet"/>
+      <w:lvlText w:val=""/>
+      <w:lvlJc w:val="left"/>
+      <w:pPr>
+        <w:tabs>
+          <w:tab w:val="num" w:pos="6480"/>
+        </w:tabs>
+        <w:ind w:left="6480" w:hanging="360"/>
+      </w:pPr>
+      <w:rPr>
+        <w:rFonts w:ascii="Wingdings" w:hAnsi="Wingdings" w:hint="default"/>
+        <w:sz w:val="20"/>
+      </w:rPr>
+    </w:lvl>
+  </w:abstractNum>
+  <w:abstractNum w:abstractNumId="1" w15:restartNumberingAfterBreak="0">
     <w:nsid w:val="2E3B54A1"/>
     <w:multiLevelType w:val="multilevel"/>
     <w:tmpl w:val="B4BE8104"/>
@@ -3486,7 +5086,7 @@
       </w:rPr>
     </w:lvl>
   </w:abstractNum>
-  <w:abstractNum w:abstractNumId="1" w15:restartNumberingAfterBreak="0">
+  <w:abstractNum w:abstractNumId="2" w15:restartNumberingAfterBreak="0">
     <w:nsid w:val="34073DB6"/>
     <w:multiLevelType w:val="multilevel"/>
     <w:tmpl w:val="5F6E7A62"/>
@@ -3635,7 +5235,7 @@
       </w:rPr>
     </w:lvl>
   </w:abstractNum>
-  <w:abstractNum w:abstractNumId="2" w15:restartNumberingAfterBreak="0">
+  <w:abstractNum w:abstractNumId="3" w15:restartNumberingAfterBreak="0">
     <w:nsid w:val="40757FD7"/>
     <w:multiLevelType w:val="multilevel"/>
     <w:tmpl w:val="640E0BAE"/>
@@ -3784,7 +5384,422 @@
       </w:rPr>
     </w:lvl>
   </w:abstractNum>
-  <w:abstractNum w:abstractNumId="3" w15:restartNumberingAfterBreak="0">
+  <w:abstractNum w:abstractNumId="4" w15:restartNumberingAfterBreak="0">
+    <w:nsid w:val="474A263D"/>
+    <w:multiLevelType w:val="multilevel"/>
+    <w:tmpl w:val="1E866B44"/>
+    <w:lvl w:ilvl="0">
+      <w:start w:val="1"/>
+      <w:numFmt w:val="bullet"/>
+      <w:lvlText w:val=""/>
+      <w:lvlJc w:val="left"/>
+      <w:pPr>
+        <w:tabs>
+          <w:tab w:val="num" w:pos="720"/>
+        </w:tabs>
+        <w:ind w:left="720" w:hanging="360"/>
+      </w:pPr>
+      <w:rPr>
+        <w:rFonts w:ascii="Symbol" w:hAnsi="Symbol" w:hint="default"/>
+        <w:sz w:val="20"/>
+      </w:rPr>
+    </w:lvl>
+    <w:lvl w:ilvl="1" w:tentative="1">
+      <w:start w:val="1"/>
+      <w:numFmt w:val="bullet"/>
+      <w:lvlText w:val="o"/>
+      <w:lvlJc w:val="left"/>
+      <w:pPr>
+        <w:tabs>
+          <w:tab w:val="num" w:pos="1440"/>
+        </w:tabs>
+        <w:ind w:left="1440" w:hanging="360"/>
+      </w:pPr>
+      <w:rPr>
+        <w:rFonts w:ascii="Courier New" w:hAnsi="Courier New" w:hint="default"/>
+        <w:sz w:val="20"/>
+      </w:rPr>
+    </w:lvl>
+    <w:lvl w:ilvl="2" w:tentative="1">
+      <w:start w:val="1"/>
+      <w:numFmt w:val="bullet"/>
+      <w:lvlText w:val=""/>
+      <w:lvlJc w:val="left"/>
+      <w:pPr>
+        <w:tabs>
+          <w:tab w:val="num" w:pos="2160"/>
+        </w:tabs>
+        <w:ind w:left="2160" w:hanging="360"/>
+      </w:pPr>
+      <w:rPr>
+        <w:rFonts w:ascii="Wingdings" w:hAnsi="Wingdings" w:hint="default"/>
+        <w:sz w:val="20"/>
+      </w:rPr>
+    </w:lvl>
+    <w:lvl w:ilvl="3" w:tentative="1">
+      <w:start w:val="1"/>
+      <w:numFmt w:val="bullet"/>
+      <w:lvlText w:val=""/>
+      <w:lvlJc w:val="left"/>
+      <w:pPr>
+        <w:tabs>
+          <w:tab w:val="num" w:pos="2880"/>
+        </w:tabs>
+        <w:ind w:left="2880" w:hanging="360"/>
+      </w:pPr>
+      <w:rPr>
+        <w:rFonts w:ascii="Wingdings" w:hAnsi="Wingdings" w:hint="default"/>
+        <w:sz w:val="20"/>
+      </w:rPr>
+    </w:lvl>
+    <w:lvl w:ilvl="4" w:tentative="1">
+      <w:start w:val="1"/>
+      <w:numFmt w:val="bullet"/>
+      <w:lvlText w:val=""/>
+      <w:lvlJc w:val="left"/>
+      <w:pPr>
+        <w:tabs>
+          <w:tab w:val="num" w:pos="3600"/>
+        </w:tabs>
+        <w:ind w:left="3600" w:hanging="360"/>
+      </w:pPr>
+      <w:rPr>
+        <w:rFonts w:ascii="Wingdings" w:hAnsi="Wingdings" w:hint="default"/>
+        <w:sz w:val="20"/>
+      </w:rPr>
+    </w:lvl>
+    <w:lvl w:ilvl="5" w:tentative="1">
+      <w:start w:val="1"/>
+      <w:numFmt w:val="bullet"/>
+      <w:lvlText w:val=""/>
+      <w:lvlJc w:val="left"/>
+      <w:pPr>
+        <w:tabs>
+          <w:tab w:val="num" w:pos="4320"/>
+        </w:tabs>
+        <w:ind w:left="4320" w:hanging="360"/>
+      </w:pPr>
+      <w:rPr>
+        <w:rFonts w:ascii="Wingdings" w:hAnsi="Wingdings" w:hint="default"/>
+        <w:sz w:val="20"/>
+      </w:rPr>
+    </w:lvl>
+    <w:lvl w:ilvl="6" w:tentative="1">
+      <w:start w:val="1"/>
+      <w:numFmt w:val="bullet"/>
+      <w:lvlText w:val=""/>
+      <w:lvlJc w:val="left"/>
+      <w:pPr>
+        <w:tabs>
+          <w:tab w:val="num" w:pos="5040"/>
+        </w:tabs>
+        <w:ind w:left="5040" w:hanging="360"/>
+      </w:pPr>
+      <w:rPr>
+        <w:rFonts w:ascii="Wingdings" w:hAnsi="Wingdings" w:hint="default"/>
+        <w:sz w:val="20"/>
+      </w:rPr>
+    </w:lvl>
+    <w:lvl w:ilvl="7" w:tentative="1">
+      <w:start w:val="1"/>
+      <w:numFmt w:val="bullet"/>
+      <w:lvlText w:val=""/>
+      <w:lvlJc w:val="left"/>
+      <w:pPr>
+        <w:tabs>
+          <w:tab w:val="num" w:pos="5760"/>
+        </w:tabs>
+        <w:ind w:left="5760" w:hanging="360"/>
+      </w:pPr>
+      <w:rPr>
+        <w:rFonts w:ascii="Wingdings" w:hAnsi="Wingdings" w:hint="default"/>
+        <w:sz w:val="20"/>
+      </w:rPr>
+    </w:lvl>
+    <w:lvl w:ilvl="8" w:tentative="1">
+      <w:start w:val="1"/>
+      <w:numFmt w:val="bullet"/>
+      <w:lvlText w:val=""/>
+      <w:lvlJc w:val="left"/>
+      <w:pPr>
+        <w:tabs>
+          <w:tab w:val="num" w:pos="6480"/>
+        </w:tabs>
+        <w:ind w:left="6480" w:hanging="360"/>
+      </w:pPr>
+      <w:rPr>
+        <w:rFonts w:ascii="Wingdings" w:hAnsi="Wingdings" w:hint="default"/>
+        <w:sz w:val="20"/>
+      </w:rPr>
+    </w:lvl>
+  </w:abstractNum>
+  <w:abstractNum w:abstractNumId="5" w15:restartNumberingAfterBreak="0">
+    <w:nsid w:val="4D6303A3"/>
+    <w:multiLevelType w:val="multilevel"/>
+    <w:tmpl w:val="74BCD070"/>
+    <w:lvl w:ilvl="0">
+      <w:start w:val="1"/>
+      <w:numFmt w:val="decimal"/>
+      <w:lvlText w:val="%1."/>
+      <w:lvlJc w:val="left"/>
+      <w:pPr>
+        <w:tabs>
+          <w:tab w:val="num" w:pos="720"/>
+        </w:tabs>
+        <w:ind w:left="720" w:hanging="360"/>
+      </w:pPr>
+    </w:lvl>
+    <w:lvl w:ilvl="1">
+      <w:start w:val="1"/>
+      <w:numFmt w:val="bullet"/>
+      <w:lvlText w:val="o"/>
+      <w:lvlJc w:val="left"/>
+      <w:pPr>
+        <w:tabs>
+          <w:tab w:val="num" w:pos="1440"/>
+        </w:tabs>
+        <w:ind w:left="1440" w:hanging="360"/>
+      </w:pPr>
+      <w:rPr>
+        <w:rFonts w:ascii="Courier New" w:hAnsi="Courier New" w:hint="default"/>
+        <w:sz w:val="20"/>
+      </w:rPr>
+    </w:lvl>
+    <w:lvl w:ilvl="2" w:tentative="1">
+      <w:start w:val="1"/>
+      <w:numFmt w:val="decimal"/>
+      <w:lvlText w:val="%3."/>
+      <w:lvlJc w:val="left"/>
+      <w:pPr>
+        <w:tabs>
+          <w:tab w:val="num" w:pos="2160"/>
+        </w:tabs>
+        <w:ind w:left="2160" w:hanging="360"/>
+      </w:pPr>
+    </w:lvl>
+    <w:lvl w:ilvl="3" w:tentative="1">
+      <w:start w:val="1"/>
+      <w:numFmt w:val="decimal"/>
+      <w:lvlText w:val="%4."/>
+      <w:lvlJc w:val="left"/>
+      <w:pPr>
+        <w:tabs>
+          <w:tab w:val="num" w:pos="2880"/>
+        </w:tabs>
+        <w:ind w:left="2880" w:hanging="360"/>
+      </w:pPr>
+    </w:lvl>
+    <w:lvl w:ilvl="4" w:tentative="1">
+      <w:start w:val="1"/>
+      <w:numFmt w:val="decimal"/>
+      <w:lvlText w:val="%5."/>
+      <w:lvlJc w:val="left"/>
+      <w:pPr>
+        <w:tabs>
+          <w:tab w:val="num" w:pos="3600"/>
+        </w:tabs>
+        <w:ind w:left="3600" w:hanging="360"/>
+      </w:pPr>
+    </w:lvl>
+    <w:lvl w:ilvl="5" w:tentative="1">
+      <w:start w:val="1"/>
+      <w:numFmt w:val="decimal"/>
+      <w:lvlText w:val="%6."/>
+      <w:lvlJc w:val="left"/>
+      <w:pPr>
+        <w:tabs>
+          <w:tab w:val="num" w:pos="4320"/>
+        </w:tabs>
+        <w:ind w:left="4320" w:hanging="360"/>
+      </w:pPr>
+    </w:lvl>
+    <w:lvl w:ilvl="6" w:tentative="1">
+      <w:start w:val="1"/>
+      <w:numFmt w:val="decimal"/>
+      <w:lvlText w:val="%7."/>
+      <w:lvlJc w:val="left"/>
+      <w:pPr>
+        <w:tabs>
+          <w:tab w:val="num" w:pos="5040"/>
+        </w:tabs>
+        <w:ind w:left="5040" w:hanging="360"/>
+      </w:pPr>
+    </w:lvl>
+    <w:lvl w:ilvl="7" w:tentative="1">
+      <w:start w:val="1"/>
+      <w:numFmt w:val="decimal"/>
+      <w:lvlText w:val="%8."/>
+      <w:lvlJc w:val="left"/>
+      <w:pPr>
+        <w:tabs>
+          <w:tab w:val="num" w:pos="5760"/>
+        </w:tabs>
+        <w:ind w:left="5760" w:hanging="360"/>
+      </w:pPr>
+    </w:lvl>
+    <w:lvl w:ilvl="8" w:tentative="1">
+      <w:start w:val="1"/>
+      <w:numFmt w:val="decimal"/>
+      <w:lvlText w:val="%9."/>
+      <w:lvlJc w:val="left"/>
+      <w:pPr>
+        <w:tabs>
+          <w:tab w:val="num" w:pos="6480"/>
+        </w:tabs>
+        <w:ind w:left="6480" w:hanging="360"/>
+      </w:pPr>
+    </w:lvl>
+  </w:abstractNum>
+  <w:abstractNum w:abstractNumId="6" w15:restartNumberingAfterBreak="0">
+    <w:nsid w:val="51545649"/>
+    <w:multiLevelType w:val="multilevel"/>
+    <w:tmpl w:val="B23E66B4"/>
+    <w:lvl w:ilvl="0">
+      <w:start w:val="1"/>
+      <w:numFmt w:val="decimal"/>
+      <w:lvlText w:val="%1."/>
+      <w:lvlJc w:val="left"/>
+      <w:pPr>
+        <w:tabs>
+          <w:tab w:val="num" w:pos="720"/>
+        </w:tabs>
+        <w:ind w:left="720" w:hanging="360"/>
+      </w:pPr>
+      <w:rPr>
+        <w:rFonts w:hint="default"/>
+        <w:sz w:val="20"/>
+      </w:rPr>
+    </w:lvl>
+    <w:lvl w:ilvl="1" w:tentative="1">
+      <w:start w:val="1"/>
+      <w:numFmt w:val="bullet"/>
+      <w:lvlText w:val="o"/>
+      <w:lvlJc w:val="left"/>
+      <w:pPr>
+        <w:tabs>
+          <w:tab w:val="num" w:pos="1440"/>
+        </w:tabs>
+        <w:ind w:left="1440" w:hanging="360"/>
+      </w:pPr>
+      <w:rPr>
+        <w:rFonts w:ascii="Courier New" w:hAnsi="Courier New" w:hint="default"/>
+        <w:sz w:val="20"/>
+      </w:rPr>
+    </w:lvl>
+    <w:lvl w:ilvl="2" w:tentative="1">
+      <w:start w:val="1"/>
+      <w:numFmt w:val="bullet"/>
+      <w:lvlText w:val=""/>
+      <w:lvlJc w:val="left"/>
+      <w:pPr>
+        <w:tabs>
+          <w:tab w:val="num" w:pos="2160"/>
+        </w:tabs>
+        <w:ind w:left="2160" w:hanging="360"/>
+      </w:pPr>
+      <w:rPr>
+        <w:rFonts w:ascii="Wingdings" w:hAnsi="Wingdings" w:hint="default"/>
+        <w:sz w:val="20"/>
+      </w:rPr>
+    </w:lvl>
+    <w:lvl w:ilvl="3" w:tentative="1">
+      <w:start w:val="1"/>
+      <w:numFmt w:val="bullet"/>
+      <w:lvlText w:val=""/>
+      <w:lvlJc w:val="left"/>
+      <w:pPr>
+        <w:tabs>
+          <w:tab w:val="num" w:pos="2880"/>
+        </w:tabs>
+        <w:ind w:left="2880" w:hanging="360"/>
+      </w:pPr>
+      <w:rPr>
+        <w:rFonts w:ascii="Wingdings" w:hAnsi="Wingdings" w:hint="default"/>
+        <w:sz w:val="20"/>
+      </w:rPr>
+    </w:lvl>
+    <w:lvl w:ilvl="4" w:tentative="1">
+      <w:start w:val="1"/>
+      <w:numFmt w:val="bullet"/>
+      <w:lvlText w:val=""/>
+      <w:lvlJc w:val="left"/>
+      <w:pPr>
+        <w:tabs>
+          <w:tab w:val="num" w:pos="3600"/>
+        </w:tabs>
+        <w:ind w:left="3600" w:hanging="360"/>
+      </w:pPr>
+      <w:rPr>
+        <w:rFonts w:ascii="Wingdings" w:hAnsi="Wingdings" w:hint="default"/>
+        <w:sz w:val="20"/>
+      </w:rPr>
+    </w:lvl>
+    <w:lvl w:ilvl="5" w:tentative="1">
+      <w:start w:val="1"/>
+      <w:numFmt w:val="bullet"/>
+      <w:lvlText w:val=""/>
+      <w:lvlJc w:val="left"/>
+      <w:pPr>
+        <w:tabs>
+          <w:tab w:val="num" w:pos="4320"/>
+        </w:tabs>
+        <w:ind w:left="4320" w:hanging="360"/>
+      </w:pPr>
+      <w:rPr>
+        <w:rFonts w:ascii="Wingdings" w:hAnsi="Wingdings" w:hint="default"/>
+        <w:sz w:val="20"/>
+      </w:rPr>
+    </w:lvl>
+    <w:lvl w:ilvl="6" w:tentative="1">
+      <w:start w:val="1"/>
+      <w:numFmt w:val="bullet"/>
+      <w:lvlText w:val=""/>
+      <w:lvlJc w:val="left"/>
+      <w:pPr>
+        <w:tabs>
+          <w:tab w:val="num" w:pos="5040"/>
+        </w:tabs>
+        <w:ind w:left="5040" w:hanging="360"/>
+      </w:pPr>
+      <w:rPr>
+        <w:rFonts w:ascii="Wingdings" w:hAnsi="Wingdings" w:hint="default"/>
+        <w:sz w:val="20"/>
+      </w:rPr>
+    </w:lvl>
+    <w:lvl w:ilvl="7" w:tentative="1">
+      <w:start w:val="1"/>
+      <w:numFmt w:val="bullet"/>
+      <w:lvlText w:val=""/>
+      <w:lvlJc w:val="left"/>
+      <w:pPr>
+        <w:tabs>
+          <w:tab w:val="num" w:pos="5760"/>
+        </w:tabs>
+        <w:ind w:left="5760" w:hanging="360"/>
+      </w:pPr>
+      <w:rPr>
+        <w:rFonts w:ascii="Wingdings" w:hAnsi="Wingdings" w:hint="default"/>
+        <w:sz w:val="20"/>
+      </w:rPr>
+    </w:lvl>
+    <w:lvl w:ilvl="8" w:tentative="1">
+      <w:start w:val="1"/>
+      <w:numFmt w:val="bullet"/>
+      <w:lvlText w:val=""/>
+      <w:lvlJc w:val="left"/>
+      <w:pPr>
+        <w:tabs>
+          <w:tab w:val="num" w:pos="6480"/>
+        </w:tabs>
+        <w:ind w:left="6480" w:hanging="360"/>
+      </w:pPr>
+      <w:rPr>
+        <w:rFonts w:ascii="Wingdings" w:hAnsi="Wingdings" w:hint="default"/>
+        <w:sz w:val="20"/>
+      </w:rPr>
+    </w:lvl>
+  </w:abstractNum>
+  <w:abstractNum w:abstractNumId="7" w15:restartNumberingAfterBreak="0">
     <w:nsid w:val="5333060F"/>
     <w:multiLevelType w:val="multilevel"/>
     <w:tmpl w:val="1E866B44"/>
@@ -3933,7 +5948,7 @@
       </w:rPr>
     </w:lvl>
   </w:abstractNum>
-  <w:abstractNum w:abstractNumId="4" w15:restartNumberingAfterBreak="0">
+  <w:abstractNum w:abstractNumId="8" w15:restartNumberingAfterBreak="0">
     <w:nsid w:val="5605339E"/>
     <w:multiLevelType w:val="hybridMultilevel"/>
     <w:tmpl w:val="2940CC60"/>
@@ -4022,20 +6037,488 @@
       </w:pPr>
     </w:lvl>
   </w:abstractNum>
+  <w:abstractNum w:abstractNumId="9" w15:restartNumberingAfterBreak="0">
+    <w:nsid w:val="5DB94A32"/>
+    <w:multiLevelType w:val="multilevel"/>
+    <w:tmpl w:val="57B669A2"/>
+    <w:lvl w:ilvl="0">
+      <w:start w:val="1"/>
+      <w:numFmt w:val="bullet"/>
+      <w:lvlText w:val=""/>
+      <w:lvlJc w:val="left"/>
+      <w:pPr>
+        <w:tabs>
+          <w:tab w:val="num" w:pos="720"/>
+        </w:tabs>
+        <w:ind w:left="720" w:hanging="360"/>
+      </w:pPr>
+      <w:rPr>
+        <w:rFonts w:ascii="Symbol" w:hAnsi="Symbol" w:hint="default"/>
+        <w:sz w:val="20"/>
+      </w:rPr>
+    </w:lvl>
+    <w:lvl w:ilvl="1" w:tentative="1">
+      <w:start w:val="1"/>
+      <w:numFmt w:val="bullet"/>
+      <w:lvlText w:val="o"/>
+      <w:lvlJc w:val="left"/>
+      <w:pPr>
+        <w:tabs>
+          <w:tab w:val="num" w:pos="1440"/>
+        </w:tabs>
+        <w:ind w:left="1440" w:hanging="360"/>
+      </w:pPr>
+      <w:rPr>
+        <w:rFonts w:ascii="Courier New" w:hAnsi="Courier New" w:hint="default"/>
+        <w:sz w:val="20"/>
+      </w:rPr>
+    </w:lvl>
+    <w:lvl w:ilvl="2" w:tentative="1">
+      <w:start w:val="1"/>
+      <w:numFmt w:val="bullet"/>
+      <w:lvlText w:val=""/>
+      <w:lvlJc w:val="left"/>
+      <w:pPr>
+        <w:tabs>
+          <w:tab w:val="num" w:pos="2160"/>
+        </w:tabs>
+        <w:ind w:left="2160" w:hanging="360"/>
+      </w:pPr>
+      <w:rPr>
+        <w:rFonts w:ascii="Wingdings" w:hAnsi="Wingdings" w:hint="default"/>
+        <w:sz w:val="20"/>
+      </w:rPr>
+    </w:lvl>
+    <w:lvl w:ilvl="3" w:tentative="1">
+      <w:start w:val="1"/>
+      <w:numFmt w:val="bullet"/>
+      <w:lvlText w:val=""/>
+      <w:lvlJc w:val="left"/>
+      <w:pPr>
+        <w:tabs>
+          <w:tab w:val="num" w:pos="2880"/>
+        </w:tabs>
+        <w:ind w:left="2880" w:hanging="360"/>
+      </w:pPr>
+      <w:rPr>
+        <w:rFonts w:ascii="Wingdings" w:hAnsi="Wingdings" w:hint="default"/>
+        <w:sz w:val="20"/>
+      </w:rPr>
+    </w:lvl>
+    <w:lvl w:ilvl="4" w:tentative="1">
+      <w:start w:val="1"/>
+      <w:numFmt w:val="bullet"/>
+      <w:lvlText w:val=""/>
+      <w:lvlJc w:val="left"/>
+      <w:pPr>
+        <w:tabs>
+          <w:tab w:val="num" w:pos="3600"/>
+        </w:tabs>
+        <w:ind w:left="3600" w:hanging="360"/>
+      </w:pPr>
+      <w:rPr>
+        <w:rFonts w:ascii="Wingdings" w:hAnsi="Wingdings" w:hint="default"/>
+        <w:sz w:val="20"/>
+      </w:rPr>
+    </w:lvl>
+    <w:lvl w:ilvl="5" w:tentative="1">
+      <w:start w:val="1"/>
+      <w:numFmt w:val="bullet"/>
+      <w:lvlText w:val=""/>
+      <w:lvlJc w:val="left"/>
+      <w:pPr>
+        <w:tabs>
+          <w:tab w:val="num" w:pos="4320"/>
+        </w:tabs>
+        <w:ind w:left="4320" w:hanging="360"/>
+      </w:pPr>
+      <w:rPr>
+        <w:rFonts w:ascii="Wingdings" w:hAnsi="Wingdings" w:hint="default"/>
+        <w:sz w:val="20"/>
+      </w:rPr>
+    </w:lvl>
+    <w:lvl w:ilvl="6" w:tentative="1">
+      <w:start w:val="1"/>
+      <w:numFmt w:val="bullet"/>
+      <w:lvlText w:val=""/>
+      <w:lvlJc w:val="left"/>
+      <w:pPr>
+        <w:tabs>
+          <w:tab w:val="num" w:pos="5040"/>
+        </w:tabs>
+        <w:ind w:left="5040" w:hanging="360"/>
+      </w:pPr>
+      <w:rPr>
+        <w:rFonts w:ascii="Wingdings" w:hAnsi="Wingdings" w:hint="default"/>
+        <w:sz w:val="20"/>
+      </w:rPr>
+    </w:lvl>
+    <w:lvl w:ilvl="7" w:tentative="1">
+      <w:start w:val="1"/>
+      <w:numFmt w:val="bullet"/>
+      <w:lvlText w:val=""/>
+      <w:lvlJc w:val="left"/>
+      <w:pPr>
+        <w:tabs>
+          <w:tab w:val="num" w:pos="5760"/>
+        </w:tabs>
+        <w:ind w:left="5760" w:hanging="360"/>
+      </w:pPr>
+      <w:rPr>
+        <w:rFonts w:ascii="Wingdings" w:hAnsi="Wingdings" w:hint="default"/>
+        <w:sz w:val="20"/>
+      </w:rPr>
+    </w:lvl>
+    <w:lvl w:ilvl="8" w:tentative="1">
+      <w:start w:val="1"/>
+      <w:numFmt w:val="bullet"/>
+      <w:lvlText w:val=""/>
+      <w:lvlJc w:val="left"/>
+      <w:pPr>
+        <w:tabs>
+          <w:tab w:val="num" w:pos="6480"/>
+        </w:tabs>
+        <w:ind w:left="6480" w:hanging="360"/>
+      </w:pPr>
+      <w:rPr>
+        <w:rFonts w:ascii="Wingdings" w:hAnsi="Wingdings" w:hint="default"/>
+        <w:sz w:val="20"/>
+      </w:rPr>
+    </w:lvl>
+  </w:abstractNum>
+  <w:abstractNum w:abstractNumId="10" w15:restartNumberingAfterBreak="0">
+    <w:nsid w:val="6C025F2E"/>
+    <w:multiLevelType w:val="multilevel"/>
+    <w:tmpl w:val="1E866B44"/>
+    <w:lvl w:ilvl="0">
+      <w:start w:val="1"/>
+      <w:numFmt w:val="bullet"/>
+      <w:lvlText w:val=""/>
+      <w:lvlJc w:val="left"/>
+      <w:pPr>
+        <w:tabs>
+          <w:tab w:val="num" w:pos="720"/>
+        </w:tabs>
+        <w:ind w:left="720" w:hanging="360"/>
+      </w:pPr>
+      <w:rPr>
+        <w:rFonts w:ascii="Symbol" w:hAnsi="Symbol" w:hint="default"/>
+        <w:sz w:val="20"/>
+      </w:rPr>
+    </w:lvl>
+    <w:lvl w:ilvl="1" w:tentative="1">
+      <w:start w:val="1"/>
+      <w:numFmt w:val="bullet"/>
+      <w:lvlText w:val="o"/>
+      <w:lvlJc w:val="left"/>
+      <w:pPr>
+        <w:tabs>
+          <w:tab w:val="num" w:pos="1440"/>
+        </w:tabs>
+        <w:ind w:left="1440" w:hanging="360"/>
+      </w:pPr>
+      <w:rPr>
+        <w:rFonts w:ascii="Courier New" w:hAnsi="Courier New" w:hint="default"/>
+        <w:sz w:val="20"/>
+      </w:rPr>
+    </w:lvl>
+    <w:lvl w:ilvl="2" w:tentative="1">
+      <w:start w:val="1"/>
+      <w:numFmt w:val="bullet"/>
+      <w:lvlText w:val=""/>
+      <w:lvlJc w:val="left"/>
+      <w:pPr>
+        <w:tabs>
+          <w:tab w:val="num" w:pos="2160"/>
+        </w:tabs>
+        <w:ind w:left="2160" w:hanging="360"/>
+      </w:pPr>
+      <w:rPr>
+        <w:rFonts w:ascii="Wingdings" w:hAnsi="Wingdings" w:hint="default"/>
+        <w:sz w:val="20"/>
+      </w:rPr>
+    </w:lvl>
+    <w:lvl w:ilvl="3" w:tentative="1">
+      <w:start w:val="1"/>
+      <w:numFmt w:val="bullet"/>
+      <w:lvlText w:val=""/>
+      <w:lvlJc w:val="left"/>
+      <w:pPr>
+        <w:tabs>
+          <w:tab w:val="num" w:pos="2880"/>
+        </w:tabs>
+        <w:ind w:left="2880" w:hanging="360"/>
+      </w:pPr>
+      <w:rPr>
+        <w:rFonts w:ascii="Wingdings" w:hAnsi="Wingdings" w:hint="default"/>
+        <w:sz w:val="20"/>
+      </w:rPr>
+    </w:lvl>
+    <w:lvl w:ilvl="4" w:tentative="1">
+      <w:start w:val="1"/>
+      <w:numFmt w:val="bullet"/>
+      <w:lvlText w:val=""/>
+      <w:lvlJc w:val="left"/>
+      <w:pPr>
+        <w:tabs>
+          <w:tab w:val="num" w:pos="3600"/>
+        </w:tabs>
+        <w:ind w:left="3600" w:hanging="360"/>
+      </w:pPr>
+      <w:rPr>
+        <w:rFonts w:ascii="Wingdings" w:hAnsi="Wingdings" w:hint="default"/>
+        <w:sz w:val="20"/>
+      </w:rPr>
+    </w:lvl>
+    <w:lvl w:ilvl="5" w:tentative="1">
+      <w:start w:val="1"/>
+      <w:numFmt w:val="bullet"/>
+      <w:lvlText w:val=""/>
+      <w:lvlJc w:val="left"/>
+      <w:pPr>
+        <w:tabs>
+          <w:tab w:val="num" w:pos="4320"/>
+        </w:tabs>
+        <w:ind w:left="4320" w:hanging="360"/>
+      </w:pPr>
+      <w:rPr>
+        <w:rFonts w:ascii="Wingdings" w:hAnsi="Wingdings" w:hint="default"/>
+        <w:sz w:val="20"/>
+      </w:rPr>
+    </w:lvl>
+    <w:lvl w:ilvl="6" w:tentative="1">
+      <w:start w:val="1"/>
+      <w:numFmt w:val="bullet"/>
+      <w:lvlText w:val=""/>
+      <w:lvlJc w:val="left"/>
+      <w:pPr>
+        <w:tabs>
+          <w:tab w:val="num" w:pos="5040"/>
+        </w:tabs>
+        <w:ind w:left="5040" w:hanging="360"/>
+      </w:pPr>
+      <w:rPr>
+        <w:rFonts w:ascii="Wingdings" w:hAnsi="Wingdings" w:hint="default"/>
+        <w:sz w:val="20"/>
+      </w:rPr>
+    </w:lvl>
+    <w:lvl w:ilvl="7" w:tentative="1">
+      <w:start w:val="1"/>
+      <w:numFmt w:val="bullet"/>
+      <w:lvlText w:val=""/>
+      <w:lvlJc w:val="left"/>
+      <w:pPr>
+        <w:tabs>
+          <w:tab w:val="num" w:pos="5760"/>
+        </w:tabs>
+        <w:ind w:left="5760" w:hanging="360"/>
+      </w:pPr>
+      <w:rPr>
+        <w:rFonts w:ascii="Wingdings" w:hAnsi="Wingdings" w:hint="default"/>
+        <w:sz w:val="20"/>
+      </w:rPr>
+    </w:lvl>
+    <w:lvl w:ilvl="8" w:tentative="1">
+      <w:start w:val="1"/>
+      <w:numFmt w:val="bullet"/>
+      <w:lvlText w:val=""/>
+      <w:lvlJc w:val="left"/>
+      <w:pPr>
+        <w:tabs>
+          <w:tab w:val="num" w:pos="6480"/>
+        </w:tabs>
+        <w:ind w:left="6480" w:hanging="360"/>
+      </w:pPr>
+      <w:rPr>
+        <w:rFonts w:ascii="Wingdings" w:hAnsi="Wingdings" w:hint="default"/>
+        <w:sz w:val="20"/>
+      </w:rPr>
+    </w:lvl>
+  </w:abstractNum>
+  <w:abstractNum w:abstractNumId="11" w15:restartNumberingAfterBreak="0">
+    <w:nsid w:val="7D492BFE"/>
+    <w:multiLevelType w:val="multilevel"/>
+    <w:tmpl w:val="B23E66B4"/>
+    <w:lvl w:ilvl="0">
+      <w:start w:val="1"/>
+      <w:numFmt w:val="decimal"/>
+      <w:lvlText w:val="%1."/>
+      <w:lvlJc w:val="left"/>
+      <w:pPr>
+        <w:tabs>
+          <w:tab w:val="num" w:pos="720"/>
+        </w:tabs>
+        <w:ind w:left="720" w:hanging="360"/>
+      </w:pPr>
+      <w:rPr>
+        <w:rFonts w:hint="default"/>
+        <w:sz w:val="20"/>
+      </w:rPr>
+    </w:lvl>
+    <w:lvl w:ilvl="1" w:tentative="1">
+      <w:start w:val="1"/>
+      <w:numFmt w:val="bullet"/>
+      <w:lvlText w:val="o"/>
+      <w:lvlJc w:val="left"/>
+      <w:pPr>
+        <w:tabs>
+          <w:tab w:val="num" w:pos="1440"/>
+        </w:tabs>
+        <w:ind w:left="1440" w:hanging="360"/>
+      </w:pPr>
+      <w:rPr>
+        <w:rFonts w:ascii="Courier New" w:hAnsi="Courier New" w:hint="default"/>
+        <w:sz w:val="20"/>
+      </w:rPr>
+    </w:lvl>
+    <w:lvl w:ilvl="2" w:tentative="1">
+      <w:start w:val="1"/>
+      <w:numFmt w:val="bullet"/>
+      <w:lvlText w:val=""/>
+      <w:lvlJc w:val="left"/>
+      <w:pPr>
+        <w:tabs>
+          <w:tab w:val="num" w:pos="2160"/>
+        </w:tabs>
+        <w:ind w:left="2160" w:hanging="360"/>
+      </w:pPr>
+      <w:rPr>
+        <w:rFonts w:ascii="Wingdings" w:hAnsi="Wingdings" w:hint="default"/>
+        <w:sz w:val="20"/>
+      </w:rPr>
+    </w:lvl>
+    <w:lvl w:ilvl="3" w:tentative="1">
+      <w:start w:val="1"/>
+      <w:numFmt w:val="bullet"/>
+      <w:lvlText w:val=""/>
+      <w:lvlJc w:val="left"/>
+      <w:pPr>
+        <w:tabs>
+          <w:tab w:val="num" w:pos="2880"/>
+        </w:tabs>
+        <w:ind w:left="2880" w:hanging="360"/>
+      </w:pPr>
+      <w:rPr>
+        <w:rFonts w:ascii="Wingdings" w:hAnsi="Wingdings" w:hint="default"/>
+        <w:sz w:val="20"/>
+      </w:rPr>
+    </w:lvl>
+    <w:lvl w:ilvl="4" w:tentative="1">
+      <w:start w:val="1"/>
+      <w:numFmt w:val="bullet"/>
+      <w:lvlText w:val=""/>
+      <w:lvlJc w:val="left"/>
+      <w:pPr>
+        <w:tabs>
+          <w:tab w:val="num" w:pos="3600"/>
+        </w:tabs>
+        <w:ind w:left="3600" w:hanging="360"/>
+      </w:pPr>
+      <w:rPr>
+        <w:rFonts w:ascii="Wingdings" w:hAnsi="Wingdings" w:hint="default"/>
+        <w:sz w:val="20"/>
+      </w:rPr>
+    </w:lvl>
+    <w:lvl w:ilvl="5" w:tentative="1">
+      <w:start w:val="1"/>
+      <w:numFmt w:val="bullet"/>
+      <w:lvlText w:val=""/>
+      <w:lvlJc w:val="left"/>
+      <w:pPr>
+        <w:tabs>
+          <w:tab w:val="num" w:pos="4320"/>
+        </w:tabs>
+        <w:ind w:left="4320" w:hanging="360"/>
+      </w:pPr>
+      <w:rPr>
+        <w:rFonts w:ascii="Wingdings" w:hAnsi="Wingdings" w:hint="default"/>
+        <w:sz w:val="20"/>
+      </w:rPr>
+    </w:lvl>
+    <w:lvl w:ilvl="6" w:tentative="1">
+      <w:start w:val="1"/>
+      <w:numFmt w:val="bullet"/>
+      <w:lvlText w:val=""/>
+      <w:lvlJc w:val="left"/>
+      <w:pPr>
+        <w:tabs>
+          <w:tab w:val="num" w:pos="5040"/>
+        </w:tabs>
+        <w:ind w:left="5040" w:hanging="360"/>
+      </w:pPr>
+      <w:rPr>
+        <w:rFonts w:ascii="Wingdings" w:hAnsi="Wingdings" w:hint="default"/>
+        <w:sz w:val="20"/>
+      </w:rPr>
+    </w:lvl>
+    <w:lvl w:ilvl="7" w:tentative="1">
+      <w:start w:val="1"/>
+      <w:numFmt w:val="bullet"/>
+      <w:lvlText w:val=""/>
+      <w:lvlJc w:val="left"/>
+      <w:pPr>
+        <w:tabs>
+          <w:tab w:val="num" w:pos="5760"/>
+        </w:tabs>
+        <w:ind w:left="5760" w:hanging="360"/>
+      </w:pPr>
+      <w:rPr>
+        <w:rFonts w:ascii="Wingdings" w:hAnsi="Wingdings" w:hint="default"/>
+        <w:sz w:val="20"/>
+      </w:rPr>
+    </w:lvl>
+    <w:lvl w:ilvl="8" w:tentative="1">
+      <w:start w:val="1"/>
+      <w:numFmt w:val="bullet"/>
+      <w:lvlText w:val=""/>
+      <w:lvlJc w:val="left"/>
+      <w:pPr>
+        <w:tabs>
+          <w:tab w:val="num" w:pos="6480"/>
+        </w:tabs>
+        <w:ind w:left="6480" w:hanging="360"/>
+      </w:pPr>
+      <w:rPr>
+        <w:rFonts w:ascii="Wingdings" w:hAnsi="Wingdings" w:hint="default"/>
+        <w:sz w:val="20"/>
+      </w:rPr>
+    </w:lvl>
+  </w:abstractNum>
   <w:num w:numId="1" w16cid:durableId="506218577">
+    <w:abstractNumId w:val="8"/>
+  </w:num>
+  <w:num w:numId="2" w16cid:durableId="884829125">
+    <w:abstractNumId w:val="3"/>
+  </w:num>
+  <w:num w:numId="3" w16cid:durableId="203521961">
+    <w:abstractNumId w:val="1"/>
+  </w:num>
+  <w:num w:numId="4" w16cid:durableId="890772192">
+    <w:abstractNumId w:val="7"/>
+  </w:num>
+  <w:num w:numId="5" w16cid:durableId="1053843731">
+    <w:abstractNumId w:val="2"/>
+  </w:num>
+  <w:num w:numId="6" w16cid:durableId="10306773">
+    <w:abstractNumId w:val="5"/>
+  </w:num>
+  <w:num w:numId="7" w16cid:durableId="1867056116">
+    <w:abstractNumId w:val="9"/>
+  </w:num>
+  <w:num w:numId="8" w16cid:durableId="1614753113">
+    <w:abstractNumId w:val="11"/>
+  </w:num>
+  <w:num w:numId="9" w16cid:durableId="242568268">
+    <w:abstractNumId w:val="6"/>
+  </w:num>
+  <w:num w:numId="10" w16cid:durableId="614335004">
+    <w:abstractNumId w:val="0"/>
+  </w:num>
+  <w:num w:numId="11" w16cid:durableId="1961837030">
     <w:abstractNumId w:val="4"/>
   </w:num>
-  <w:num w:numId="2" w16cid:durableId="884829125">
-    <w:abstractNumId w:val="2"/>
-  </w:num>
-  <w:num w:numId="3" w16cid:durableId="203521961">
-    <w:abstractNumId w:val="0"/>
-  </w:num>
-  <w:num w:numId="4" w16cid:durableId="890772192">
-    <w:abstractNumId w:val="3"/>
-  </w:num>
-  <w:num w:numId="5" w16cid:durableId="1053843731">
-    <w:abstractNumId w:val="1"/>
+  <w:num w:numId="12" w16cid:durableId="998580867">
+    <w:abstractNumId w:val="10"/>
   </w:num>
 </w:numbering>
 </file>
@@ -4440,6 +6923,7 @@
   <w:style w:type="paragraph" w:default="1" w:styleId="a">
     <w:name w:val="Normal"/>
     <w:qFormat/>
+    <w:rsid w:val="006F4C80"/>
   </w:style>
   <w:style w:type="paragraph" w:styleId="1">
     <w:name w:val="heading 1"/>
@@ -4643,7 +7127,6 @@
   <w:style w:type="character" w:default="1" w:styleId="a0">
     <w:name w:val="Default Paragraph Font"/>
     <w:uiPriority w:val="1"/>
-    <w:semiHidden/>
     <w:unhideWhenUsed/>
   </w:style>
   <w:style w:type="table" w:default="1" w:styleId="a1">
@@ -4987,6 +7470,50 @@
       <w:bCs/>
     </w:rPr>
   </w:style>
+  <w:style w:type="paragraph" w:styleId="ae">
+    <w:name w:val="header"/>
+    <w:basedOn w:val="a"/>
+    <w:link w:val="af"/>
+    <w:uiPriority w:val="99"/>
+    <w:unhideWhenUsed/>
+    <w:rsid w:val="005D3544"/>
+    <w:pPr>
+      <w:tabs>
+        <w:tab w:val="center" w:pos="4677"/>
+        <w:tab w:val="right" w:pos="9355"/>
+      </w:tabs>
+      <w:spacing w:after="0" w:line="240" w:lineRule="auto"/>
+    </w:pPr>
+  </w:style>
+  <w:style w:type="character" w:customStyle="1" w:styleId="af">
+    <w:name w:val="Верхний колонтитул Знак"/>
+    <w:basedOn w:val="a0"/>
+    <w:link w:val="ae"/>
+    <w:uiPriority w:val="99"/>
+    <w:rsid w:val="005D3544"/>
+  </w:style>
+  <w:style w:type="paragraph" w:styleId="af0">
+    <w:name w:val="footer"/>
+    <w:basedOn w:val="a"/>
+    <w:link w:val="af1"/>
+    <w:uiPriority w:val="99"/>
+    <w:unhideWhenUsed/>
+    <w:rsid w:val="005D3544"/>
+    <w:pPr>
+      <w:tabs>
+        <w:tab w:val="center" w:pos="4677"/>
+        <w:tab w:val="right" w:pos="9355"/>
+      </w:tabs>
+      <w:spacing w:after="0" w:line="240" w:lineRule="auto"/>
+    </w:pPr>
+  </w:style>
+  <w:style w:type="character" w:customStyle="1" w:styleId="af1">
+    <w:name w:val="Нижний колонтитул Знак"/>
+    <w:basedOn w:val="a0"/>
+    <w:link w:val="af0"/>
+    <w:uiPriority w:val="99"/>
+    <w:rsid w:val="005D3544"/>
+  </w:style>
 </w:styles>
 </file>
 
